--- a/Labtest-1.docx
+++ b/Labtest-1.docx
@@ -120,12 +120,7 @@
     </w:p>
     <w:p>
       <w:r>
-        <w:t xml:space="preserve">    """Ret</w:t>
-      </w:r>
-      <w:bookmarkStart w:id="0" w:name="_GoBack"/>
-      <w:bookmarkEnd w:id="0"/>
-      <w:r>
-        <w:t>urn True if n is a prime number, False otherwise."""</w:t>
+        <w:t xml:space="preserve">    """Return True if n is a prime number, False otherwise."""</w:t>
       </w:r>
     </w:p>
     <w:p>
@@ -2790,8 +2785,4672 @@
         <w:t>True</w:t>
       </w:r>
     </w:p>
+    <w:p>
+      <w:pPr>
+        <w:shd w:val="clear" w:color="auto" w:fill="1F1F1F"/>
+        <w:spacing w:after="0" w:line="285" w:lineRule="atLeast"/>
+        <w:rPr>
+          <w:rFonts w:ascii="Consolas" w:eastAsia="Times New Roman" w:hAnsi="Consolas" w:cs="Times New Roman"/>
+          <w:color w:val="CCCCCC"/>
+          <w:kern w:val="0"/>
+          <w:sz w:val="21"/>
+          <w:szCs w:val="21"/>
+          <w:lang w:val="en-IN" w:eastAsia="en-IN"/>
+          <w14:ligatures w14:val="none"/>
+        </w:rPr>
+      </w:pPr>
+      <w:r>
+        <w:rPr>
+          <w:rFonts w:ascii="Consolas" w:eastAsia="Times New Roman" w:hAnsi="Consolas" w:cs="Times New Roman"/>
+          <w:color w:val="6A9955"/>
+          <w:kern w:val="0"/>
+          <w:sz w:val="21"/>
+          <w:szCs w:val="21"/>
+          <w:lang w:val="en-IN" w:eastAsia="en-IN"/>
+          <w14:ligatures w14:val="none"/>
+        </w:rPr>
+        <w:t># ...existing code...</w:t>
+      </w:r>
+    </w:p>
+    <w:p>
+      <w:pPr>
+        <w:shd w:val="clear" w:color="auto" w:fill="1F1F1F"/>
+        <w:spacing w:after="0" w:line="285" w:lineRule="atLeast"/>
+        <w:rPr>
+          <w:rFonts w:ascii="Consolas" w:eastAsia="Times New Roman" w:hAnsi="Consolas" w:cs="Times New Roman"/>
+          <w:color w:val="CCCCCC"/>
+          <w:kern w:val="0"/>
+          <w:sz w:val="21"/>
+          <w:szCs w:val="21"/>
+          <w:lang w:val="en-IN" w:eastAsia="en-IN"/>
+          <w14:ligatures w14:val="none"/>
+        </w:rPr>
+      </w:pPr>
+      <w:proofErr w:type="spellStart"/>
+      <w:proofErr w:type="gramStart"/>
+      <w:r>
+        <w:rPr>
+          <w:rFonts w:ascii="Consolas" w:eastAsia="Times New Roman" w:hAnsi="Consolas" w:cs="Times New Roman"/>
+          <w:color w:val="569CD6"/>
+          <w:kern w:val="0"/>
+          <w:sz w:val="21"/>
+          <w:szCs w:val="21"/>
+          <w:lang w:val="en-IN" w:eastAsia="en-IN"/>
+          <w14:ligatures w14:val="none"/>
+        </w:rPr>
+        <w:lastRenderedPageBreak/>
+        <w:t>def</w:t>
+      </w:r>
+      <w:proofErr w:type="spellEnd"/>
+      <w:proofErr w:type="gramEnd"/>
+      <w:r>
+        <w:rPr>
+          <w:rFonts w:ascii="Consolas" w:eastAsia="Times New Roman" w:hAnsi="Consolas" w:cs="Times New Roman"/>
+          <w:color w:val="CCCCCC"/>
+          <w:kern w:val="0"/>
+          <w:sz w:val="21"/>
+          <w:szCs w:val="21"/>
+          <w:lang w:val="en-IN" w:eastAsia="en-IN"/>
+          <w14:ligatures w14:val="none"/>
+        </w:rPr>
+        <w:t xml:space="preserve"> </w:t>
+      </w:r>
+      <w:proofErr w:type="spellStart"/>
+      <w:r>
+        <w:rPr>
+          <w:rFonts w:ascii="Consolas" w:eastAsia="Times New Roman" w:hAnsi="Consolas" w:cs="Times New Roman"/>
+          <w:color w:val="DCDCAA"/>
+          <w:kern w:val="0"/>
+          <w:sz w:val="21"/>
+          <w:szCs w:val="21"/>
+          <w:lang w:val="en-IN" w:eastAsia="en-IN"/>
+          <w14:ligatures w14:val="none"/>
+        </w:rPr>
+        <w:t>is_prime</w:t>
+      </w:r>
+      <w:proofErr w:type="spellEnd"/>
+      <w:r>
+        <w:rPr>
+          <w:rFonts w:ascii="Consolas" w:eastAsia="Times New Roman" w:hAnsi="Consolas" w:cs="Times New Roman"/>
+          <w:color w:val="CCCCCC"/>
+          <w:kern w:val="0"/>
+          <w:sz w:val="21"/>
+          <w:szCs w:val="21"/>
+          <w:lang w:val="en-IN" w:eastAsia="en-IN"/>
+          <w14:ligatures w14:val="none"/>
+        </w:rPr>
+        <w:t>(</w:t>
+      </w:r>
+      <w:r>
+        <w:rPr>
+          <w:rFonts w:ascii="Consolas" w:eastAsia="Times New Roman" w:hAnsi="Consolas" w:cs="Times New Roman"/>
+          <w:color w:val="9CDCFE"/>
+          <w:kern w:val="0"/>
+          <w:sz w:val="21"/>
+          <w:szCs w:val="21"/>
+          <w:lang w:val="en-IN" w:eastAsia="en-IN"/>
+          <w14:ligatures w14:val="none"/>
+        </w:rPr>
+        <w:t>n</w:t>
+      </w:r>
+      <w:r>
+        <w:rPr>
+          <w:rFonts w:ascii="Consolas" w:eastAsia="Times New Roman" w:hAnsi="Consolas" w:cs="Times New Roman"/>
+          <w:color w:val="CCCCCC"/>
+          <w:kern w:val="0"/>
+          <w:sz w:val="21"/>
+          <w:szCs w:val="21"/>
+          <w:lang w:val="en-IN" w:eastAsia="en-IN"/>
+          <w14:ligatures w14:val="none"/>
+        </w:rPr>
+        <w:t xml:space="preserve">: </w:t>
+      </w:r>
+      <w:proofErr w:type="spellStart"/>
+      <w:r>
+        <w:rPr>
+          <w:rFonts w:ascii="Consolas" w:eastAsia="Times New Roman" w:hAnsi="Consolas" w:cs="Times New Roman"/>
+          <w:color w:val="4EC9B0"/>
+          <w:kern w:val="0"/>
+          <w:sz w:val="21"/>
+          <w:szCs w:val="21"/>
+          <w:lang w:val="en-IN" w:eastAsia="en-IN"/>
+          <w14:ligatures w14:val="none"/>
+        </w:rPr>
+        <w:t>int</w:t>
+      </w:r>
+      <w:proofErr w:type="spellEnd"/>
+      <w:r>
+        <w:rPr>
+          <w:rFonts w:ascii="Consolas" w:eastAsia="Times New Roman" w:hAnsi="Consolas" w:cs="Times New Roman"/>
+          <w:color w:val="CCCCCC"/>
+          <w:kern w:val="0"/>
+          <w:sz w:val="21"/>
+          <w:szCs w:val="21"/>
+          <w:lang w:val="en-IN" w:eastAsia="en-IN"/>
+          <w14:ligatures w14:val="none"/>
+        </w:rPr>
+        <w:t xml:space="preserve">) -&gt; </w:t>
+      </w:r>
+      <w:r>
+        <w:rPr>
+          <w:rFonts w:ascii="Consolas" w:eastAsia="Times New Roman" w:hAnsi="Consolas" w:cs="Times New Roman"/>
+          <w:color w:val="4EC9B0"/>
+          <w:kern w:val="0"/>
+          <w:sz w:val="21"/>
+          <w:szCs w:val="21"/>
+          <w:lang w:val="en-IN" w:eastAsia="en-IN"/>
+          <w14:ligatures w14:val="none"/>
+        </w:rPr>
+        <w:t>bool</w:t>
+      </w:r>
+      <w:r>
+        <w:rPr>
+          <w:rFonts w:ascii="Consolas" w:eastAsia="Times New Roman" w:hAnsi="Consolas" w:cs="Times New Roman"/>
+          <w:color w:val="CCCCCC"/>
+          <w:kern w:val="0"/>
+          <w:sz w:val="21"/>
+          <w:szCs w:val="21"/>
+          <w:lang w:val="en-IN" w:eastAsia="en-IN"/>
+          <w14:ligatures w14:val="none"/>
+        </w:rPr>
+        <w:t>:</w:t>
+      </w:r>
+    </w:p>
+    <w:p>
+      <w:pPr>
+        <w:shd w:val="clear" w:color="auto" w:fill="1F1F1F"/>
+        <w:spacing w:after="0" w:line="285" w:lineRule="atLeast"/>
+        <w:rPr>
+          <w:rFonts w:ascii="Consolas" w:eastAsia="Times New Roman" w:hAnsi="Consolas" w:cs="Times New Roman"/>
+          <w:color w:val="CCCCCC"/>
+          <w:kern w:val="0"/>
+          <w:sz w:val="21"/>
+          <w:szCs w:val="21"/>
+          <w:lang w:val="en-IN" w:eastAsia="en-IN"/>
+          <w14:ligatures w14:val="none"/>
+        </w:rPr>
+      </w:pPr>
+      <w:r>
+        <w:rPr>
+          <w:rFonts w:ascii="Consolas" w:eastAsia="Times New Roman" w:hAnsi="Consolas" w:cs="Times New Roman"/>
+          <w:color w:val="CCCCCC"/>
+          <w:kern w:val="0"/>
+          <w:sz w:val="21"/>
+          <w:szCs w:val="21"/>
+          <w:lang w:val="en-IN" w:eastAsia="en-IN"/>
+          <w14:ligatures w14:val="none"/>
+        </w:rPr>
+        <w:t xml:space="preserve">    """Return True if n is </w:t>
+      </w:r>
+      <w:r>
+        <w:rPr>
+          <w:rFonts w:ascii="Consolas" w:eastAsia="Times New Roman" w:hAnsi="Consolas" w:cs="Times New Roman"/>
+          <w:color w:val="9CDCFE"/>
+          <w:kern w:val="0"/>
+          <w:sz w:val="21"/>
+          <w:szCs w:val="21"/>
+          <w:lang w:val="en-IN" w:eastAsia="en-IN"/>
+          <w14:ligatures w14:val="none"/>
+        </w:rPr>
+        <w:t>prime</w:t>
+      </w:r>
+      <w:r>
+        <w:rPr>
+          <w:rFonts w:ascii="Consolas" w:eastAsia="Times New Roman" w:hAnsi="Consolas" w:cs="Times New Roman"/>
+          <w:color w:val="CCCCCC"/>
+          <w:kern w:val="0"/>
+          <w:sz w:val="21"/>
+          <w:szCs w:val="21"/>
+          <w:lang w:val="en-IN" w:eastAsia="en-IN"/>
+          <w14:ligatures w14:val="none"/>
+        </w:rPr>
+        <w:t xml:space="preserve">, </w:t>
+      </w:r>
+      <w:proofErr w:type="gramStart"/>
+      <w:r>
+        <w:rPr>
+          <w:rFonts w:ascii="Consolas" w:eastAsia="Times New Roman" w:hAnsi="Consolas" w:cs="Times New Roman"/>
+          <w:color w:val="CCCCCC"/>
+          <w:kern w:val="0"/>
+          <w:sz w:val="21"/>
+          <w:szCs w:val="21"/>
+          <w:lang w:val="en-IN" w:eastAsia="en-IN"/>
+          <w14:ligatures w14:val="none"/>
+        </w:rPr>
+        <w:t>False</w:t>
+      </w:r>
+      <w:proofErr w:type="gramEnd"/>
+      <w:r>
+        <w:rPr>
+          <w:rFonts w:ascii="Consolas" w:eastAsia="Times New Roman" w:hAnsi="Consolas" w:cs="Times New Roman"/>
+          <w:color w:val="CCCCCC"/>
+          <w:kern w:val="0"/>
+          <w:sz w:val="21"/>
+          <w:szCs w:val="21"/>
+          <w:lang w:val="en-IN" w:eastAsia="en-IN"/>
+          <w14:ligatures w14:val="none"/>
+        </w:rPr>
+        <w:t xml:space="preserve"> otherwise. Raises </w:t>
+      </w:r>
+      <w:proofErr w:type="spellStart"/>
+      <w:r>
+        <w:rPr>
+          <w:rFonts w:ascii="Consolas" w:eastAsia="Times New Roman" w:hAnsi="Consolas" w:cs="Times New Roman"/>
+          <w:color w:val="CCCCCC"/>
+          <w:kern w:val="0"/>
+          <w:sz w:val="21"/>
+          <w:szCs w:val="21"/>
+          <w:lang w:val="en-IN" w:eastAsia="en-IN"/>
+          <w14:ligatures w14:val="none"/>
+        </w:rPr>
+        <w:t>TypeError</w:t>
+      </w:r>
+      <w:proofErr w:type="spellEnd"/>
+      <w:r>
+        <w:rPr>
+          <w:rFonts w:ascii="Consolas" w:eastAsia="Times New Roman" w:hAnsi="Consolas" w:cs="Times New Roman"/>
+          <w:color w:val="CCCCCC"/>
+          <w:kern w:val="0"/>
+          <w:sz w:val="21"/>
+          <w:szCs w:val="21"/>
+          <w:lang w:val="en-IN" w:eastAsia="en-IN"/>
+          <w14:ligatures w14:val="none"/>
+        </w:rPr>
+        <w:t xml:space="preserve"> for non-</w:t>
+      </w:r>
+      <w:proofErr w:type="spellStart"/>
+      <w:r>
+        <w:rPr>
+          <w:rFonts w:ascii="Consolas" w:eastAsia="Times New Roman" w:hAnsi="Consolas" w:cs="Times New Roman"/>
+          <w:color w:val="CCCCCC"/>
+          <w:kern w:val="0"/>
+          <w:sz w:val="21"/>
+          <w:szCs w:val="21"/>
+          <w:lang w:val="en-IN" w:eastAsia="en-IN"/>
+          <w14:ligatures w14:val="none"/>
+        </w:rPr>
+        <w:t>ints</w:t>
+      </w:r>
+      <w:proofErr w:type="spellEnd"/>
+      <w:r>
+        <w:rPr>
+          <w:rFonts w:ascii="Consolas" w:eastAsia="Times New Roman" w:hAnsi="Consolas" w:cs="Times New Roman"/>
+          <w:color w:val="CCCCCC"/>
+          <w:kern w:val="0"/>
+          <w:sz w:val="21"/>
+          <w:szCs w:val="21"/>
+          <w:lang w:val="en-IN" w:eastAsia="en-IN"/>
+          <w14:ligatures w14:val="none"/>
+        </w:rPr>
+        <w:t>."""</w:t>
+      </w:r>
+    </w:p>
+    <w:p>
+      <w:pPr>
+        <w:shd w:val="clear" w:color="auto" w:fill="1F1F1F"/>
+        <w:spacing w:after="0" w:line="285" w:lineRule="atLeast"/>
+        <w:rPr>
+          <w:rFonts w:ascii="Consolas" w:eastAsia="Times New Roman" w:hAnsi="Consolas" w:cs="Times New Roman"/>
+          <w:color w:val="CCCCCC"/>
+          <w:kern w:val="0"/>
+          <w:sz w:val="21"/>
+          <w:szCs w:val="21"/>
+          <w:lang w:val="en-IN" w:eastAsia="en-IN"/>
+          <w14:ligatures w14:val="none"/>
+        </w:rPr>
+      </w:pPr>
+      <w:r>
+        <w:rPr>
+          <w:rFonts w:ascii="Consolas" w:eastAsia="Times New Roman" w:hAnsi="Consolas" w:cs="Times New Roman"/>
+          <w:color w:val="CCCCCC"/>
+          <w:kern w:val="0"/>
+          <w:sz w:val="21"/>
+          <w:szCs w:val="21"/>
+          <w:lang w:val="en-IN" w:eastAsia="en-IN"/>
+          <w14:ligatures w14:val="none"/>
+        </w:rPr>
+        <w:t xml:space="preserve">    </w:t>
+      </w:r>
+      <w:proofErr w:type="gramStart"/>
+      <w:r>
+        <w:rPr>
+          <w:rFonts w:ascii="Consolas" w:eastAsia="Times New Roman" w:hAnsi="Consolas" w:cs="Times New Roman"/>
+          <w:color w:val="CCCCCC"/>
+          <w:kern w:val="0"/>
+          <w:sz w:val="21"/>
+          <w:szCs w:val="21"/>
+          <w:lang w:val="en-IN" w:eastAsia="en-IN"/>
+          <w14:ligatures w14:val="none"/>
+        </w:rPr>
+        <w:t>if</w:t>
+      </w:r>
+      <w:proofErr w:type="gramEnd"/>
+      <w:r>
+        <w:rPr>
+          <w:rFonts w:ascii="Consolas" w:eastAsia="Times New Roman" w:hAnsi="Consolas" w:cs="Times New Roman"/>
+          <w:color w:val="CCCCCC"/>
+          <w:kern w:val="0"/>
+          <w:sz w:val="21"/>
+          <w:szCs w:val="21"/>
+          <w:lang w:val="en-IN" w:eastAsia="en-IN"/>
+          <w14:ligatures w14:val="none"/>
+        </w:rPr>
+        <w:t xml:space="preserve"> not </w:t>
+      </w:r>
+      <w:proofErr w:type="spellStart"/>
+      <w:r>
+        <w:rPr>
+          <w:rFonts w:ascii="Consolas" w:eastAsia="Times New Roman" w:hAnsi="Consolas" w:cs="Times New Roman"/>
+          <w:color w:val="DCDCAA"/>
+          <w:kern w:val="0"/>
+          <w:sz w:val="21"/>
+          <w:szCs w:val="21"/>
+          <w:lang w:val="en-IN" w:eastAsia="en-IN"/>
+          <w14:ligatures w14:val="none"/>
+        </w:rPr>
+        <w:t>isinstance</w:t>
+      </w:r>
+      <w:proofErr w:type="spellEnd"/>
+      <w:r>
+        <w:rPr>
+          <w:rFonts w:ascii="Consolas" w:eastAsia="Times New Roman" w:hAnsi="Consolas" w:cs="Times New Roman"/>
+          <w:color w:val="CCCCCC"/>
+          <w:kern w:val="0"/>
+          <w:sz w:val="21"/>
+          <w:szCs w:val="21"/>
+          <w:lang w:val="en-IN" w:eastAsia="en-IN"/>
+          <w14:ligatures w14:val="none"/>
+        </w:rPr>
+        <w:t>(</w:t>
+      </w:r>
+      <w:r>
+        <w:rPr>
+          <w:rFonts w:ascii="Consolas" w:eastAsia="Times New Roman" w:hAnsi="Consolas" w:cs="Times New Roman"/>
+          <w:color w:val="9CDCFE"/>
+          <w:kern w:val="0"/>
+          <w:sz w:val="21"/>
+          <w:szCs w:val="21"/>
+          <w:lang w:val="en-IN" w:eastAsia="en-IN"/>
+          <w14:ligatures w14:val="none"/>
+        </w:rPr>
+        <w:t>n</w:t>
+      </w:r>
+      <w:r>
+        <w:rPr>
+          <w:rFonts w:ascii="Consolas" w:eastAsia="Times New Roman" w:hAnsi="Consolas" w:cs="Times New Roman"/>
+          <w:color w:val="CCCCCC"/>
+          <w:kern w:val="0"/>
+          <w:sz w:val="21"/>
+          <w:szCs w:val="21"/>
+          <w:lang w:val="en-IN" w:eastAsia="en-IN"/>
+          <w14:ligatures w14:val="none"/>
+        </w:rPr>
+        <w:t xml:space="preserve">, </w:t>
+      </w:r>
+      <w:proofErr w:type="spellStart"/>
+      <w:r>
+        <w:rPr>
+          <w:rFonts w:ascii="Consolas" w:eastAsia="Times New Roman" w:hAnsi="Consolas" w:cs="Times New Roman"/>
+          <w:color w:val="4EC9B0"/>
+          <w:kern w:val="0"/>
+          <w:sz w:val="21"/>
+          <w:szCs w:val="21"/>
+          <w:lang w:val="en-IN" w:eastAsia="en-IN"/>
+          <w14:ligatures w14:val="none"/>
+        </w:rPr>
+        <w:t>int</w:t>
+      </w:r>
+      <w:proofErr w:type="spellEnd"/>
+      <w:r>
+        <w:rPr>
+          <w:rFonts w:ascii="Consolas" w:eastAsia="Times New Roman" w:hAnsi="Consolas" w:cs="Times New Roman"/>
+          <w:color w:val="CCCCCC"/>
+          <w:kern w:val="0"/>
+          <w:sz w:val="21"/>
+          <w:szCs w:val="21"/>
+          <w:lang w:val="en-IN" w:eastAsia="en-IN"/>
+          <w14:ligatures w14:val="none"/>
+        </w:rPr>
+        <w:t>):</w:t>
+      </w:r>
+    </w:p>
+    <w:p>
+      <w:pPr>
+        <w:shd w:val="clear" w:color="auto" w:fill="1F1F1F"/>
+        <w:spacing w:after="0" w:line="285" w:lineRule="atLeast"/>
+        <w:rPr>
+          <w:rFonts w:ascii="Consolas" w:eastAsia="Times New Roman" w:hAnsi="Consolas" w:cs="Times New Roman"/>
+          <w:color w:val="CCCCCC"/>
+          <w:kern w:val="0"/>
+          <w:sz w:val="21"/>
+          <w:szCs w:val="21"/>
+          <w:lang w:val="en-IN" w:eastAsia="en-IN"/>
+          <w14:ligatures w14:val="none"/>
+        </w:rPr>
+      </w:pPr>
+      <w:r>
+        <w:rPr>
+          <w:rFonts w:ascii="Consolas" w:eastAsia="Times New Roman" w:hAnsi="Consolas" w:cs="Times New Roman"/>
+          <w:color w:val="CCCCCC"/>
+          <w:kern w:val="0"/>
+          <w:sz w:val="21"/>
+          <w:szCs w:val="21"/>
+          <w:lang w:val="en-IN" w:eastAsia="en-IN"/>
+          <w14:ligatures w14:val="none"/>
+        </w:rPr>
+        <w:t xml:space="preserve">        </w:t>
+      </w:r>
+      <w:proofErr w:type="gramStart"/>
+      <w:r>
+        <w:rPr>
+          <w:rFonts w:ascii="Consolas" w:eastAsia="Times New Roman" w:hAnsi="Consolas" w:cs="Times New Roman"/>
+          <w:color w:val="C586C0"/>
+          <w:kern w:val="0"/>
+          <w:sz w:val="21"/>
+          <w:szCs w:val="21"/>
+          <w:lang w:val="en-IN" w:eastAsia="en-IN"/>
+          <w14:ligatures w14:val="none"/>
+        </w:rPr>
+        <w:t>raise</w:t>
+      </w:r>
+      <w:proofErr w:type="gramEnd"/>
+      <w:r>
+        <w:rPr>
+          <w:rFonts w:ascii="Consolas" w:eastAsia="Times New Roman" w:hAnsi="Consolas" w:cs="Times New Roman"/>
+          <w:color w:val="CCCCCC"/>
+          <w:kern w:val="0"/>
+          <w:sz w:val="21"/>
+          <w:szCs w:val="21"/>
+          <w:lang w:val="en-IN" w:eastAsia="en-IN"/>
+          <w14:ligatures w14:val="none"/>
+        </w:rPr>
+        <w:t xml:space="preserve"> </w:t>
+      </w:r>
+      <w:proofErr w:type="spellStart"/>
+      <w:r>
+        <w:rPr>
+          <w:rFonts w:ascii="Consolas" w:eastAsia="Times New Roman" w:hAnsi="Consolas" w:cs="Times New Roman"/>
+          <w:color w:val="4EC9B0"/>
+          <w:kern w:val="0"/>
+          <w:sz w:val="21"/>
+          <w:szCs w:val="21"/>
+          <w:lang w:val="en-IN" w:eastAsia="en-IN"/>
+          <w14:ligatures w14:val="none"/>
+        </w:rPr>
+        <w:t>TypeError</w:t>
+      </w:r>
+      <w:proofErr w:type="spellEnd"/>
+      <w:r>
+        <w:rPr>
+          <w:rFonts w:ascii="Consolas" w:eastAsia="Times New Roman" w:hAnsi="Consolas" w:cs="Times New Roman"/>
+          <w:color w:val="CCCCCC"/>
+          <w:kern w:val="0"/>
+          <w:sz w:val="21"/>
+          <w:szCs w:val="21"/>
+          <w:lang w:val="en-IN" w:eastAsia="en-IN"/>
+          <w14:ligatures w14:val="none"/>
+        </w:rPr>
+        <w:t>(</w:t>
+      </w:r>
+      <w:r>
+        <w:rPr>
+          <w:rFonts w:ascii="Consolas" w:eastAsia="Times New Roman" w:hAnsi="Consolas" w:cs="Times New Roman"/>
+          <w:color w:val="CE9178"/>
+          <w:kern w:val="0"/>
+          <w:sz w:val="21"/>
+          <w:szCs w:val="21"/>
+          <w:lang w:val="en-IN" w:eastAsia="en-IN"/>
+          <w14:ligatures w14:val="none"/>
+        </w:rPr>
+        <w:t>"</w:t>
+      </w:r>
+      <w:proofErr w:type="spellStart"/>
+      <w:r>
+        <w:rPr>
+          <w:rFonts w:ascii="Consolas" w:eastAsia="Times New Roman" w:hAnsi="Consolas" w:cs="Times New Roman"/>
+          <w:color w:val="CE9178"/>
+          <w:kern w:val="0"/>
+          <w:sz w:val="21"/>
+          <w:szCs w:val="21"/>
+          <w:lang w:val="en-IN" w:eastAsia="en-IN"/>
+          <w14:ligatures w14:val="none"/>
+        </w:rPr>
+        <w:t>is_prime</w:t>
+      </w:r>
+      <w:proofErr w:type="spellEnd"/>
+      <w:r>
+        <w:rPr>
+          <w:rFonts w:ascii="Consolas" w:eastAsia="Times New Roman" w:hAnsi="Consolas" w:cs="Times New Roman"/>
+          <w:color w:val="CE9178"/>
+          <w:kern w:val="0"/>
+          <w:sz w:val="21"/>
+          <w:szCs w:val="21"/>
+          <w:lang w:val="en-IN" w:eastAsia="en-IN"/>
+          <w14:ligatures w14:val="none"/>
+        </w:rPr>
+        <w:t xml:space="preserve">() expects an </w:t>
+      </w:r>
+      <w:proofErr w:type="spellStart"/>
+      <w:r>
+        <w:rPr>
+          <w:rFonts w:ascii="Consolas" w:eastAsia="Times New Roman" w:hAnsi="Consolas" w:cs="Times New Roman"/>
+          <w:color w:val="CE9178"/>
+          <w:kern w:val="0"/>
+          <w:sz w:val="21"/>
+          <w:szCs w:val="21"/>
+          <w:lang w:val="en-IN" w:eastAsia="en-IN"/>
+          <w14:ligatures w14:val="none"/>
+        </w:rPr>
+        <w:t>int</w:t>
+      </w:r>
+      <w:proofErr w:type="spellEnd"/>
+      <w:r>
+        <w:rPr>
+          <w:rFonts w:ascii="Consolas" w:eastAsia="Times New Roman" w:hAnsi="Consolas" w:cs="Times New Roman"/>
+          <w:color w:val="CE9178"/>
+          <w:kern w:val="0"/>
+          <w:sz w:val="21"/>
+          <w:szCs w:val="21"/>
+          <w:lang w:val="en-IN" w:eastAsia="en-IN"/>
+          <w14:ligatures w14:val="none"/>
+        </w:rPr>
+        <w:t>"</w:t>
+      </w:r>
+      <w:r>
+        <w:rPr>
+          <w:rFonts w:ascii="Consolas" w:eastAsia="Times New Roman" w:hAnsi="Consolas" w:cs="Times New Roman"/>
+          <w:color w:val="CCCCCC"/>
+          <w:kern w:val="0"/>
+          <w:sz w:val="21"/>
+          <w:szCs w:val="21"/>
+          <w:lang w:val="en-IN" w:eastAsia="en-IN"/>
+          <w14:ligatures w14:val="none"/>
+        </w:rPr>
+        <w:t>)</w:t>
+      </w:r>
+    </w:p>
+    <w:p>
+      <w:pPr>
+        <w:shd w:val="clear" w:color="auto" w:fill="1F1F1F"/>
+        <w:spacing w:after="0" w:line="285" w:lineRule="atLeast"/>
+        <w:rPr>
+          <w:rFonts w:ascii="Consolas" w:eastAsia="Times New Roman" w:hAnsi="Consolas" w:cs="Times New Roman"/>
+          <w:color w:val="CCCCCC"/>
+          <w:kern w:val="0"/>
+          <w:sz w:val="21"/>
+          <w:szCs w:val="21"/>
+          <w:lang w:val="en-IN" w:eastAsia="en-IN"/>
+          <w14:ligatures w14:val="none"/>
+        </w:rPr>
+      </w:pPr>
+      <w:r>
+        <w:rPr>
+          <w:rFonts w:ascii="Consolas" w:eastAsia="Times New Roman" w:hAnsi="Consolas" w:cs="Times New Roman"/>
+          <w:color w:val="CCCCCC"/>
+          <w:kern w:val="0"/>
+          <w:sz w:val="21"/>
+          <w:szCs w:val="21"/>
+          <w:lang w:val="en-IN" w:eastAsia="en-IN"/>
+          <w14:ligatures w14:val="none"/>
+        </w:rPr>
+        <w:t xml:space="preserve">    </w:t>
+      </w:r>
+      <w:proofErr w:type="gramStart"/>
+      <w:r>
+        <w:rPr>
+          <w:rFonts w:ascii="Consolas" w:eastAsia="Times New Roman" w:hAnsi="Consolas" w:cs="Times New Roman"/>
+          <w:color w:val="C586C0"/>
+          <w:kern w:val="0"/>
+          <w:sz w:val="21"/>
+          <w:szCs w:val="21"/>
+          <w:lang w:val="en-IN" w:eastAsia="en-IN"/>
+          <w14:ligatures w14:val="none"/>
+        </w:rPr>
+        <w:t>if</w:t>
+      </w:r>
+      <w:proofErr w:type="gramEnd"/>
+      <w:r>
+        <w:rPr>
+          <w:rFonts w:ascii="Consolas" w:eastAsia="Times New Roman" w:hAnsi="Consolas" w:cs="Times New Roman"/>
+          <w:color w:val="CCCCCC"/>
+          <w:kern w:val="0"/>
+          <w:sz w:val="21"/>
+          <w:szCs w:val="21"/>
+          <w:lang w:val="en-IN" w:eastAsia="en-IN"/>
+          <w14:ligatures w14:val="none"/>
+        </w:rPr>
+        <w:t xml:space="preserve"> </w:t>
+      </w:r>
+      <w:r>
+        <w:rPr>
+          <w:rFonts w:ascii="Consolas" w:eastAsia="Times New Roman" w:hAnsi="Consolas" w:cs="Times New Roman"/>
+          <w:color w:val="9CDCFE"/>
+          <w:kern w:val="0"/>
+          <w:sz w:val="21"/>
+          <w:szCs w:val="21"/>
+          <w:lang w:val="en-IN" w:eastAsia="en-IN"/>
+          <w14:ligatures w14:val="none"/>
+        </w:rPr>
+        <w:t>n</w:t>
+      </w:r>
+      <w:r>
+        <w:rPr>
+          <w:rFonts w:ascii="Consolas" w:eastAsia="Times New Roman" w:hAnsi="Consolas" w:cs="Times New Roman"/>
+          <w:color w:val="CCCCCC"/>
+          <w:kern w:val="0"/>
+          <w:sz w:val="21"/>
+          <w:szCs w:val="21"/>
+          <w:lang w:val="en-IN" w:eastAsia="en-IN"/>
+          <w14:ligatures w14:val="none"/>
+        </w:rPr>
+        <w:t xml:space="preserve"> </w:t>
+      </w:r>
+      <w:r>
+        <w:rPr>
+          <w:rFonts w:ascii="Consolas" w:eastAsia="Times New Roman" w:hAnsi="Consolas" w:cs="Times New Roman"/>
+          <w:color w:val="D4D4D4"/>
+          <w:kern w:val="0"/>
+          <w:sz w:val="21"/>
+          <w:szCs w:val="21"/>
+          <w:lang w:val="en-IN" w:eastAsia="en-IN"/>
+          <w14:ligatures w14:val="none"/>
+        </w:rPr>
+        <w:t>&lt;</w:t>
+      </w:r>
+      <w:r>
+        <w:rPr>
+          <w:rFonts w:ascii="Consolas" w:eastAsia="Times New Roman" w:hAnsi="Consolas" w:cs="Times New Roman"/>
+          <w:color w:val="CCCCCC"/>
+          <w:kern w:val="0"/>
+          <w:sz w:val="21"/>
+          <w:szCs w:val="21"/>
+          <w:lang w:val="en-IN" w:eastAsia="en-IN"/>
+          <w14:ligatures w14:val="none"/>
+        </w:rPr>
+        <w:t xml:space="preserve"> </w:t>
+      </w:r>
+      <w:r>
+        <w:rPr>
+          <w:rFonts w:ascii="Consolas" w:eastAsia="Times New Roman" w:hAnsi="Consolas" w:cs="Times New Roman"/>
+          <w:color w:val="B5CEA8"/>
+          <w:kern w:val="0"/>
+          <w:sz w:val="21"/>
+          <w:szCs w:val="21"/>
+          <w:lang w:val="en-IN" w:eastAsia="en-IN"/>
+          <w14:ligatures w14:val="none"/>
+        </w:rPr>
+        <w:t>2</w:t>
+      </w:r>
+      <w:r>
+        <w:rPr>
+          <w:rFonts w:ascii="Consolas" w:eastAsia="Times New Roman" w:hAnsi="Consolas" w:cs="Times New Roman"/>
+          <w:color w:val="CCCCCC"/>
+          <w:kern w:val="0"/>
+          <w:sz w:val="21"/>
+          <w:szCs w:val="21"/>
+          <w:lang w:val="en-IN" w:eastAsia="en-IN"/>
+          <w14:ligatures w14:val="none"/>
+        </w:rPr>
+        <w:t>:</w:t>
+      </w:r>
+    </w:p>
+    <w:p>
+      <w:pPr>
+        <w:shd w:val="clear" w:color="auto" w:fill="1F1F1F"/>
+        <w:spacing w:after="0" w:line="285" w:lineRule="atLeast"/>
+        <w:rPr>
+          <w:rFonts w:ascii="Consolas" w:eastAsia="Times New Roman" w:hAnsi="Consolas" w:cs="Times New Roman"/>
+          <w:color w:val="CCCCCC"/>
+          <w:kern w:val="0"/>
+          <w:sz w:val="21"/>
+          <w:szCs w:val="21"/>
+          <w:lang w:val="en-IN" w:eastAsia="en-IN"/>
+          <w14:ligatures w14:val="none"/>
+        </w:rPr>
+      </w:pPr>
+      <w:r>
+        <w:rPr>
+          <w:rFonts w:ascii="Consolas" w:eastAsia="Times New Roman" w:hAnsi="Consolas" w:cs="Times New Roman"/>
+          <w:color w:val="CCCCCC"/>
+          <w:kern w:val="0"/>
+          <w:sz w:val="21"/>
+          <w:szCs w:val="21"/>
+          <w:lang w:val="en-IN" w:eastAsia="en-IN"/>
+          <w14:ligatures w14:val="none"/>
+        </w:rPr>
+        <w:t xml:space="preserve">        </w:t>
+      </w:r>
+      <w:proofErr w:type="gramStart"/>
+      <w:r>
+        <w:rPr>
+          <w:rFonts w:ascii="Consolas" w:eastAsia="Times New Roman" w:hAnsi="Consolas" w:cs="Times New Roman"/>
+          <w:color w:val="C586C0"/>
+          <w:kern w:val="0"/>
+          <w:sz w:val="21"/>
+          <w:szCs w:val="21"/>
+          <w:lang w:val="en-IN" w:eastAsia="en-IN"/>
+          <w14:ligatures w14:val="none"/>
+        </w:rPr>
+        <w:t>return</w:t>
+      </w:r>
+      <w:proofErr w:type="gramEnd"/>
+      <w:r>
+        <w:rPr>
+          <w:rFonts w:ascii="Consolas" w:eastAsia="Times New Roman" w:hAnsi="Consolas" w:cs="Times New Roman"/>
+          <w:color w:val="CCCCCC"/>
+          <w:kern w:val="0"/>
+          <w:sz w:val="21"/>
+          <w:szCs w:val="21"/>
+          <w:lang w:val="en-IN" w:eastAsia="en-IN"/>
+          <w14:ligatures w14:val="none"/>
+        </w:rPr>
+        <w:t xml:space="preserve"> </w:t>
+      </w:r>
+      <w:r>
+        <w:rPr>
+          <w:rFonts w:ascii="Consolas" w:eastAsia="Times New Roman" w:hAnsi="Consolas" w:cs="Times New Roman"/>
+          <w:color w:val="569CD6"/>
+          <w:kern w:val="0"/>
+          <w:sz w:val="21"/>
+          <w:szCs w:val="21"/>
+          <w:lang w:val="en-IN" w:eastAsia="en-IN"/>
+          <w14:ligatures w14:val="none"/>
+        </w:rPr>
+        <w:t>False</w:t>
+      </w:r>
+    </w:p>
+    <w:p>
+      <w:pPr>
+        <w:shd w:val="clear" w:color="auto" w:fill="1F1F1F"/>
+        <w:spacing w:after="0" w:line="285" w:lineRule="atLeast"/>
+        <w:rPr>
+          <w:rFonts w:ascii="Consolas" w:eastAsia="Times New Roman" w:hAnsi="Consolas" w:cs="Times New Roman"/>
+          <w:color w:val="CCCCCC"/>
+          <w:kern w:val="0"/>
+          <w:sz w:val="21"/>
+          <w:szCs w:val="21"/>
+          <w:lang w:val="en-IN" w:eastAsia="en-IN"/>
+          <w14:ligatures w14:val="none"/>
+        </w:rPr>
+      </w:pPr>
+      <w:r>
+        <w:rPr>
+          <w:rFonts w:ascii="Consolas" w:eastAsia="Times New Roman" w:hAnsi="Consolas" w:cs="Times New Roman"/>
+          <w:color w:val="CCCCCC"/>
+          <w:kern w:val="0"/>
+          <w:sz w:val="21"/>
+          <w:szCs w:val="21"/>
+          <w:lang w:val="en-IN" w:eastAsia="en-IN"/>
+          <w14:ligatures w14:val="none"/>
+        </w:rPr>
+        <w:t xml:space="preserve">    </w:t>
+      </w:r>
+      <w:r>
+        <w:rPr>
+          <w:rFonts w:ascii="Consolas" w:eastAsia="Times New Roman" w:hAnsi="Consolas" w:cs="Times New Roman"/>
+          <w:color w:val="6A9955"/>
+          <w:kern w:val="0"/>
+          <w:sz w:val="21"/>
+          <w:szCs w:val="21"/>
+          <w:lang w:val="en-IN" w:eastAsia="en-IN"/>
+          <w14:ligatures w14:val="none"/>
+        </w:rPr>
+        <w:t xml:space="preserve"># </w:t>
+      </w:r>
+      <w:proofErr w:type="gramStart"/>
+      <w:r>
+        <w:rPr>
+          <w:rFonts w:ascii="Consolas" w:eastAsia="Times New Roman" w:hAnsi="Consolas" w:cs="Times New Roman"/>
+          <w:color w:val="6A9955"/>
+          <w:kern w:val="0"/>
+          <w:sz w:val="21"/>
+          <w:szCs w:val="21"/>
+          <w:lang w:val="en-IN" w:eastAsia="en-IN"/>
+          <w14:ligatures w14:val="none"/>
+        </w:rPr>
+        <w:t>small</w:t>
+      </w:r>
+      <w:proofErr w:type="gramEnd"/>
+      <w:r>
+        <w:rPr>
+          <w:rFonts w:ascii="Consolas" w:eastAsia="Times New Roman" w:hAnsi="Consolas" w:cs="Times New Roman"/>
+          <w:color w:val="6A9955"/>
+          <w:kern w:val="0"/>
+          <w:sz w:val="21"/>
+          <w:szCs w:val="21"/>
+          <w:lang w:val="en-IN" w:eastAsia="en-IN"/>
+          <w14:ligatures w14:val="none"/>
+        </w:rPr>
+        <w:t xml:space="preserve"> primes quick check</w:t>
+      </w:r>
+    </w:p>
+    <w:p>
+      <w:pPr>
+        <w:shd w:val="clear" w:color="auto" w:fill="1F1F1F"/>
+        <w:spacing w:after="0" w:line="285" w:lineRule="atLeast"/>
+        <w:rPr>
+          <w:rFonts w:ascii="Consolas" w:eastAsia="Times New Roman" w:hAnsi="Consolas" w:cs="Times New Roman"/>
+          <w:color w:val="CCCCCC"/>
+          <w:kern w:val="0"/>
+          <w:sz w:val="21"/>
+          <w:szCs w:val="21"/>
+          <w:lang w:val="en-IN" w:eastAsia="en-IN"/>
+          <w14:ligatures w14:val="none"/>
+        </w:rPr>
+      </w:pPr>
+      <w:r>
+        <w:rPr>
+          <w:rFonts w:ascii="Consolas" w:eastAsia="Times New Roman" w:hAnsi="Consolas" w:cs="Times New Roman"/>
+          <w:color w:val="CCCCCC"/>
+          <w:kern w:val="0"/>
+          <w:sz w:val="21"/>
+          <w:szCs w:val="21"/>
+          <w:lang w:val="en-IN" w:eastAsia="en-IN"/>
+          <w14:ligatures w14:val="none"/>
+        </w:rPr>
+        <w:t xml:space="preserve">    </w:t>
+      </w:r>
+      <w:proofErr w:type="spellStart"/>
+      <w:r>
+        <w:rPr>
+          <w:rFonts w:ascii="Consolas" w:eastAsia="Times New Roman" w:hAnsi="Consolas" w:cs="Times New Roman"/>
+          <w:color w:val="9CDCFE"/>
+          <w:kern w:val="0"/>
+          <w:sz w:val="21"/>
+          <w:szCs w:val="21"/>
+          <w:lang w:val="en-IN" w:eastAsia="en-IN"/>
+          <w14:ligatures w14:val="none"/>
+        </w:rPr>
+        <w:t>small_primes</w:t>
+      </w:r>
+      <w:proofErr w:type="spellEnd"/>
+      <w:r>
+        <w:rPr>
+          <w:rFonts w:ascii="Consolas" w:eastAsia="Times New Roman" w:hAnsi="Consolas" w:cs="Times New Roman"/>
+          <w:color w:val="CCCCCC"/>
+          <w:kern w:val="0"/>
+          <w:sz w:val="21"/>
+          <w:szCs w:val="21"/>
+          <w:lang w:val="en-IN" w:eastAsia="en-IN"/>
+          <w14:ligatures w14:val="none"/>
+        </w:rPr>
+        <w:t xml:space="preserve"> </w:t>
+      </w:r>
+      <w:r>
+        <w:rPr>
+          <w:rFonts w:ascii="Consolas" w:eastAsia="Times New Roman" w:hAnsi="Consolas" w:cs="Times New Roman"/>
+          <w:color w:val="D4D4D4"/>
+          <w:kern w:val="0"/>
+          <w:sz w:val="21"/>
+          <w:szCs w:val="21"/>
+          <w:lang w:val="en-IN" w:eastAsia="en-IN"/>
+          <w14:ligatures w14:val="none"/>
+        </w:rPr>
+        <w:t>=</w:t>
+      </w:r>
+      <w:r>
+        <w:rPr>
+          <w:rFonts w:ascii="Consolas" w:eastAsia="Times New Roman" w:hAnsi="Consolas" w:cs="Times New Roman"/>
+          <w:color w:val="CCCCCC"/>
+          <w:kern w:val="0"/>
+          <w:sz w:val="21"/>
+          <w:szCs w:val="21"/>
+          <w:lang w:val="en-IN" w:eastAsia="en-IN"/>
+          <w14:ligatures w14:val="none"/>
+        </w:rPr>
+        <w:t xml:space="preserve"> (</w:t>
+      </w:r>
+      <w:r>
+        <w:rPr>
+          <w:rFonts w:ascii="Consolas" w:eastAsia="Times New Roman" w:hAnsi="Consolas" w:cs="Times New Roman"/>
+          <w:color w:val="B5CEA8"/>
+          <w:kern w:val="0"/>
+          <w:sz w:val="21"/>
+          <w:szCs w:val="21"/>
+          <w:lang w:val="en-IN" w:eastAsia="en-IN"/>
+          <w14:ligatures w14:val="none"/>
+        </w:rPr>
+        <w:t>2</w:t>
+      </w:r>
+      <w:r>
+        <w:rPr>
+          <w:rFonts w:ascii="Consolas" w:eastAsia="Times New Roman" w:hAnsi="Consolas" w:cs="Times New Roman"/>
+          <w:color w:val="CCCCCC"/>
+          <w:kern w:val="0"/>
+          <w:sz w:val="21"/>
+          <w:szCs w:val="21"/>
+          <w:lang w:val="en-IN" w:eastAsia="en-IN"/>
+          <w14:ligatures w14:val="none"/>
+        </w:rPr>
+        <w:t xml:space="preserve">, </w:t>
+      </w:r>
+      <w:r>
+        <w:rPr>
+          <w:rFonts w:ascii="Consolas" w:eastAsia="Times New Roman" w:hAnsi="Consolas" w:cs="Times New Roman"/>
+          <w:color w:val="B5CEA8"/>
+          <w:kern w:val="0"/>
+          <w:sz w:val="21"/>
+          <w:szCs w:val="21"/>
+          <w:lang w:val="en-IN" w:eastAsia="en-IN"/>
+          <w14:ligatures w14:val="none"/>
+        </w:rPr>
+        <w:t>3</w:t>
+      </w:r>
+      <w:r>
+        <w:rPr>
+          <w:rFonts w:ascii="Consolas" w:eastAsia="Times New Roman" w:hAnsi="Consolas" w:cs="Times New Roman"/>
+          <w:color w:val="CCCCCC"/>
+          <w:kern w:val="0"/>
+          <w:sz w:val="21"/>
+          <w:szCs w:val="21"/>
+          <w:lang w:val="en-IN" w:eastAsia="en-IN"/>
+          <w14:ligatures w14:val="none"/>
+        </w:rPr>
+        <w:t xml:space="preserve">, </w:t>
+      </w:r>
+      <w:r>
+        <w:rPr>
+          <w:rFonts w:ascii="Consolas" w:eastAsia="Times New Roman" w:hAnsi="Consolas" w:cs="Times New Roman"/>
+          <w:color w:val="B5CEA8"/>
+          <w:kern w:val="0"/>
+          <w:sz w:val="21"/>
+          <w:szCs w:val="21"/>
+          <w:lang w:val="en-IN" w:eastAsia="en-IN"/>
+          <w14:ligatures w14:val="none"/>
+        </w:rPr>
+        <w:t>5</w:t>
+      </w:r>
+      <w:r>
+        <w:rPr>
+          <w:rFonts w:ascii="Consolas" w:eastAsia="Times New Roman" w:hAnsi="Consolas" w:cs="Times New Roman"/>
+          <w:color w:val="CCCCCC"/>
+          <w:kern w:val="0"/>
+          <w:sz w:val="21"/>
+          <w:szCs w:val="21"/>
+          <w:lang w:val="en-IN" w:eastAsia="en-IN"/>
+          <w14:ligatures w14:val="none"/>
+        </w:rPr>
+        <w:t xml:space="preserve">, </w:t>
+      </w:r>
+      <w:r>
+        <w:rPr>
+          <w:rFonts w:ascii="Consolas" w:eastAsia="Times New Roman" w:hAnsi="Consolas" w:cs="Times New Roman"/>
+          <w:color w:val="B5CEA8"/>
+          <w:kern w:val="0"/>
+          <w:sz w:val="21"/>
+          <w:szCs w:val="21"/>
+          <w:lang w:val="en-IN" w:eastAsia="en-IN"/>
+          <w14:ligatures w14:val="none"/>
+        </w:rPr>
+        <w:t>7</w:t>
+      </w:r>
+      <w:r>
+        <w:rPr>
+          <w:rFonts w:ascii="Consolas" w:eastAsia="Times New Roman" w:hAnsi="Consolas" w:cs="Times New Roman"/>
+          <w:color w:val="CCCCCC"/>
+          <w:kern w:val="0"/>
+          <w:sz w:val="21"/>
+          <w:szCs w:val="21"/>
+          <w:lang w:val="en-IN" w:eastAsia="en-IN"/>
+          <w14:ligatures w14:val="none"/>
+        </w:rPr>
+        <w:t xml:space="preserve">, </w:t>
+      </w:r>
+      <w:r>
+        <w:rPr>
+          <w:rFonts w:ascii="Consolas" w:eastAsia="Times New Roman" w:hAnsi="Consolas" w:cs="Times New Roman"/>
+          <w:color w:val="B5CEA8"/>
+          <w:kern w:val="0"/>
+          <w:sz w:val="21"/>
+          <w:szCs w:val="21"/>
+          <w:lang w:val="en-IN" w:eastAsia="en-IN"/>
+          <w14:ligatures w14:val="none"/>
+        </w:rPr>
+        <w:t>11</w:t>
+      </w:r>
+      <w:r>
+        <w:rPr>
+          <w:rFonts w:ascii="Consolas" w:eastAsia="Times New Roman" w:hAnsi="Consolas" w:cs="Times New Roman"/>
+          <w:color w:val="CCCCCC"/>
+          <w:kern w:val="0"/>
+          <w:sz w:val="21"/>
+          <w:szCs w:val="21"/>
+          <w:lang w:val="en-IN" w:eastAsia="en-IN"/>
+          <w14:ligatures w14:val="none"/>
+        </w:rPr>
+        <w:t xml:space="preserve">, </w:t>
+      </w:r>
+      <w:r>
+        <w:rPr>
+          <w:rFonts w:ascii="Consolas" w:eastAsia="Times New Roman" w:hAnsi="Consolas" w:cs="Times New Roman"/>
+          <w:color w:val="B5CEA8"/>
+          <w:kern w:val="0"/>
+          <w:sz w:val="21"/>
+          <w:szCs w:val="21"/>
+          <w:lang w:val="en-IN" w:eastAsia="en-IN"/>
+          <w14:ligatures w14:val="none"/>
+        </w:rPr>
+        <w:t>13</w:t>
+      </w:r>
+      <w:r>
+        <w:rPr>
+          <w:rFonts w:ascii="Consolas" w:eastAsia="Times New Roman" w:hAnsi="Consolas" w:cs="Times New Roman"/>
+          <w:color w:val="CCCCCC"/>
+          <w:kern w:val="0"/>
+          <w:sz w:val="21"/>
+          <w:szCs w:val="21"/>
+          <w:lang w:val="en-IN" w:eastAsia="en-IN"/>
+          <w14:ligatures w14:val="none"/>
+        </w:rPr>
+        <w:t xml:space="preserve">, </w:t>
+      </w:r>
+      <w:r>
+        <w:rPr>
+          <w:rFonts w:ascii="Consolas" w:eastAsia="Times New Roman" w:hAnsi="Consolas" w:cs="Times New Roman"/>
+          <w:color w:val="B5CEA8"/>
+          <w:kern w:val="0"/>
+          <w:sz w:val="21"/>
+          <w:szCs w:val="21"/>
+          <w:lang w:val="en-IN" w:eastAsia="en-IN"/>
+          <w14:ligatures w14:val="none"/>
+        </w:rPr>
+        <w:t>17</w:t>
+      </w:r>
+      <w:r>
+        <w:rPr>
+          <w:rFonts w:ascii="Consolas" w:eastAsia="Times New Roman" w:hAnsi="Consolas" w:cs="Times New Roman"/>
+          <w:color w:val="CCCCCC"/>
+          <w:kern w:val="0"/>
+          <w:sz w:val="21"/>
+          <w:szCs w:val="21"/>
+          <w:lang w:val="en-IN" w:eastAsia="en-IN"/>
+          <w14:ligatures w14:val="none"/>
+        </w:rPr>
+        <w:t xml:space="preserve">, </w:t>
+      </w:r>
+      <w:r>
+        <w:rPr>
+          <w:rFonts w:ascii="Consolas" w:eastAsia="Times New Roman" w:hAnsi="Consolas" w:cs="Times New Roman"/>
+          <w:color w:val="B5CEA8"/>
+          <w:kern w:val="0"/>
+          <w:sz w:val="21"/>
+          <w:szCs w:val="21"/>
+          <w:lang w:val="en-IN" w:eastAsia="en-IN"/>
+          <w14:ligatures w14:val="none"/>
+        </w:rPr>
+        <w:t>19</w:t>
+      </w:r>
+      <w:r>
+        <w:rPr>
+          <w:rFonts w:ascii="Consolas" w:eastAsia="Times New Roman" w:hAnsi="Consolas" w:cs="Times New Roman"/>
+          <w:color w:val="CCCCCC"/>
+          <w:kern w:val="0"/>
+          <w:sz w:val="21"/>
+          <w:szCs w:val="21"/>
+          <w:lang w:val="en-IN" w:eastAsia="en-IN"/>
+          <w14:ligatures w14:val="none"/>
+        </w:rPr>
+        <w:t xml:space="preserve">, </w:t>
+      </w:r>
+      <w:r>
+        <w:rPr>
+          <w:rFonts w:ascii="Consolas" w:eastAsia="Times New Roman" w:hAnsi="Consolas" w:cs="Times New Roman"/>
+          <w:color w:val="B5CEA8"/>
+          <w:kern w:val="0"/>
+          <w:sz w:val="21"/>
+          <w:szCs w:val="21"/>
+          <w:lang w:val="en-IN" w:eastAsia="en-IN"/>
+          <w14:ligatures w14:val="none"/>
+        </w:rPr>
+        <w:t>23</w:t>
+      </w:r>
+      <w:r>
+        <w:rPr>
+          <w:rFonts w:ascii="Consolas" w:eastAsia="Times New Roman" w:hAnsi="Consolas" w:cs="Times New Roman"/>
+          <w:color w:val="CCCCCC"/>
+          <w:kern w:val="0"/>
+          <w:sz w:val="21"/>
+          <w:szCs w:val="21"/>
+          <w:lang w:val="en-IN" w:eastAsia="en-IN"/>
+          <w14:ligatures w14:val="none"/>
+        </w:rPr>
+        <w:t xml:space="preserve">, </w:t>
+      </w:r>
+      <w:r>
+        <w:rPr>
+          <w:rFonts w:ascii="Consolas" w:eastAsia="Times New Roman" w:hAnsi="Consolas" w:cs="Times New Roman"/>
+          <w:color w:val="B5CEA8"/>
+          <w:kern w:val="0"/>
+          <w:sz w:val="21"/>
+          <w:szCs w:val="21"/>
+          <w:lang w:val="en-IN" w:eastAsia="en-IN"/>
+          <w14:ligatures w14:val="none"/>
+        </w:rPr>
+        <w:t>29</w:t>
+      </w:r>
+      <w:r>
+        <w:rPr>
+          <w:rFonts w:ascii="Consolas" w:eastAsia="Times New Roman" w:hAnsi="Consolas" w:cs="Times New Roman"/>
+          <w:color w:val="CCCCCC"/>
+          <w:kern w:val="0"/>
+          <w:sz w:val="21"/>
+          <w:szCs w:val="21"/>
+          <w:lang w:val="en-IN" w:eastAsia="en-IN"/>
+          <w14:ligatures w14:val="none"/>
+        </w:rPr>
+        <w:t>)</w:t>
+      </w:r>
+    </w:p>
+    <w:p>
+      <w:pPr>
+        <w:shd w:val="clear" w:color="auto" w:fill="1F1F1F"/>
+        <w:spacing w:after="0" w:line="285" w:lineRule="atLeast"/>
+        <w:rPr>
+          <w:rFonts w:ascii="Consolas" w:eastAsia="Times New Roman" w:hAnsi="Consolas" w:cs="Times New Roman"/>
+          <w:color w:val="CCCCCC"/>
+          <w:kern w:val="0"/>
+          <w:sz w:val="21"/>
+          <w:szCs w:val="21"/>
+          <w:lang w:val="en-IN" w:eastAsia="en-IN"/>
+          <w14:ligatures w14:val="none"/>
+        </w:rPr>
+      </w:pPr>
+      <w:r>
+        <w:rPr>
+          <w:rFonts w:ascii="Consolas" w:eastAsia="Times New Roman" w:hAnsi="Consolas" w:cs="Times New Roman"/>
+          <w:color w:val="CCCCCC"/>
+          <w:kern w:val="0"/>
+          <w:sz w:val="21"/>
+          <w:szCs w:val="21"/>
+          <w:lang w:val="en-IN" w:eastAsia="en-IN"/>
+          <w14:ligatures w14:val="none"/>
+        </w:rPr>
+        <w:t xml:space="preserve">    </w:t>
+      </w:r>
+      <w:proofErr w:type="gramStart"/>
+      <w:r>
+        <w:rPr>
+          <w:rFonts w:ascii="Consolas" w:eastAsia="Times New Roman" w:hAnsi="Consolas" w:cs="Times New Roman"/>
+          <w:color w:val="C586C0"/>
+          <w:kern w:val="0"/>
+          <w:sz w:val="21"/>
+          <w:szCs w:val="21"/>
+          <w:lang w:val="en-IN" w:eastAsia="en-IN"/>
+          <w14:ligatures w14:val="none"/>
+        </w:rPr>
+        <w:t>for</w:t>
+      </w:r>
+      <w:proofErr w:type="gramEnd"/>
+      <w:r>
+        <w:rPr>
+          <w:rFonts w:ascii="Consolas" w:eastAsia="Times New Roman" w:hAnsi="Consolas" w:cs="Times New Roman"/>
+          <w:color w:val="CCCCCC"/>
+          <w:kern w:val="0"/>
+          <w:sz w:val="21"/>
+          <w:szCs w:val="21"/>
+          <w:lang w:val="en-IN" w:eastAsia="en-IN"/>
+          <w14:ligatures w14:val="none"/>
+        </w:rPr>
+        <w:t xml:space="preserve"> </w:t>
+      </w:r>
+      <w:r>
+        <w:rPr>
+          <w:rFonts w:ascii="Consolas" w:eastAsia="Times New Roman" w:hAnsi="Consolas" w:cs="Times New Roman"/>
+          <w:color w:val="9CDCFE"/>
+          <w:kern w:val="0"/>
+          <w:sz w:val="21"/>
+          <w:szCs w:val="21"/>
+          <w:lang w:val="en-IN" w:eastAsia="en-IN"/>
+          <w14:ligatures w14:val="none"/>
+        </w:rPr>
+        <w:t>p</w:t>
+      </w:r>
+      <w:r>
+        <w:rPr>
+          <w:rFonts w:ascii="Consolas" w:eastAsia="Times New Roman" w:hAnsi="Consolas" w:cs="Times New Roman"/>
+          <w:color w:val="CCCCCC"/>
+          <w:kern w:val="0"/>
+          <w:sz w:val="21"/>
+          <w:szCs w:val="21"/>
+          <w:lang w:val="en-IN" w:eastAsia="en-IN"/>
+          <w14:ligatures w14:val="none"/>
+        </w:rPr>
+        <w:t xml:space="preserve"> </w:t>
+      </w:r>
+      <w:r>
+        <w:rPr>
+          <w:rFonts w:ascii="Consolas" w:eastAsia="Times New Roman" w:hAnsi="Consolas" w:cs="Times New Roman"/>
+          <w:color w:val="569CD6"/>
+          <w:kern w:val="0"/>
+          <w:sz w:val="21"/>
+          <w:szCs w:val="21"/>
+          <w:lang w:val="en-IN" w:eastAsia="en-IN"/>
+          <w14:ligatures w14:val="none"/>
+        </w:rPr>
+        <w:t>in</w:t>
+      </w:r>
+      <w:r>
+        <w:rPr>
+          <w:rFonts w:ascii="Consolas" w:eastAsia="Times New Roman" w:hAnsi="Consolas" w:cs="Times New Roman"/>
+          <w:color w:val="CCCCCC"/>
+          <w:kern w:val="0"/>
+          <w:sz w:val="21"/>
+          <w:szCs w:val="21"/>
+          <w:lang w:val="en-IN" w:eastAsia="en-IN"/>
+          <w14:ligatures w14:val="none"/>
+        </w:rPr>
+        <w:t xml:space="preserve"> </w:t>
+      </w:r>
+      <w:proofErr w:type="spellStart"/>
+      <w:r>
+        <w:rPr>
+          <w:rFonts w:ascii="Consolas" w:eastAsia="Times New Roman" w:hAnsi="Consolas" w:cs="Times New Roman"/>
+          <w:color w:val="9CDCFE"/>
+          <w:kern w:val="0"/>
+          <w:sz w:val="21"/>
+          <w:szCs w:val="21"/>
+          <w:lang w:val="en-IN" w:eastAsia="en-IN"/>
+          <w14:ligatures w14:val="none"/>
+        </w:rPr>
+        <w:t>small_primes</w:t>
+      </w:r>
+      <w:proofErr w:type="spellEnd"/>
+      <w:r>
+        <w:rPr>
+          <w:rFonts w:ascii="Consolas" w:eastAsia="Times New Roman" w:hAnsi="Consolas" w:cs="Times New Roman"/>
+          <w:color w:val="CCCCCC"/>
+          <w:kern w:val="0"/>
+          <w:sz w:val="21"/>
+          <w:szCs w:val="21"/>
+          <w:lang w:val="en-IN" w:eastAsia="en-IN"/>
+          <w14:ligatures w14:val="none"/>
+        </w:rPr>
+        <w:t>:</w:t>
+      </w:r>
+    </w:p>
+    <w:p>
+      <w:pPr>
+        <w:shd w:val="clear" w:color="auto" w:fill="1F1F1F"/>
+        <w:spacing w:after="0" w:line="285" w:lineRule="atLeast"/>
+        <w:rPr>
+          <w:rFonts w:ascii="Consolas" w:eastAsia="Times New Roman" w:hAnsi="Consolas" w:cs="Times New Roman"/>
+          <w:color w:val="CCCCCC"/>
+          <w:kern w:val="0"/>
+          <w:sz w:val="21"/>
+          <w:szCs w:val="21"/>
+          <w:lang w:val="en-IN" w:eastAsia="en-IN"/>
+          <w14:ligatures w14:val="none"/>
+        </w:rPr>
+      </w:pPr>
+      <w:r>
+        <w:rPr>
+          <w:rFonts w:ascii="Consolas" w:eastAsia="Times New Roman" w:hAnsi="Consolas" w:cs="Times New Roman"/>
+          <w:color w:val="CCCCCC"/>
+          <w:kern w:val="0"/>
+          <w:sz w:val="21"/>
+          <w:szCs w:val="21"/>
+          <w:lang w:val="en-IN" w:eastAsia="en-IN"/>
+          <w14:ligatures w14:val="none"/>
+        </w:rPr>
+        <w:t xml:space="preserve">        </w:t>
+      </w:r>
+      <w:proofErr w:type="gramStart"/>
+      <w:r>
+        <w:rPr>
+          <w:rFonts w:ascii="Consolas" w:eastAsia="Times New Roman" w:hAnsi="Consolas" w:cs="Times New Roman"/>
+          <w:color w:val="C586C0"/>
+          <w:kern w:val="0"/>
+          <w:sz w:val="21"/>
+          <w:szCs w:val="21"/>
+          <w:lang w:val="en-IN" w:eastAsia="en-IN"/>
+          <w14:ligatures w14:val="none"/>
+        </w:rPr>
+        <w:t>if</w:t>
+      </w:r>
+      <w:proofErr w:type="gramEnd"/>
+      <w:r>
+        <w:rPr>
+          <w:rFonts w:ascii="Consolas" w:eastAsia="Times New Roman" w:hAnsi="Consolas" w:cs="Times New Roman"/>
+          <w:color w:val="CCCCCC"/>
+          <w:kern w:val="0"/>
+          <w:sz w:val="21"/>
+          <w:szCs w:val="21"/>
+          <w:lang w:val="en-IN" w:eastAsia="en-IN"/>
+          <w14:ligatures w14:val="none"/>
+        </w:rPr>
+        <w:t xml:space="preserve"> </w:t>
+      </w:r>
+      <w:r>
+        <w:rPr>
+          <w:rFonts w:ascii="Consolas" w:eastAsia="Times New Roman" w:hAnsi="Consolas" w:cs="Times New Roman"/>
+          <w:color w:val="9CDCFE"/>
+          <w:kern w:val="0"/>
+          <w:sz w:val="21"/>
+          <w:szCs w:val="21"/>
+          <w:lang w:val="en-IN" w:eastAsia="en-IN"/>
+          <w14:ligatures w14:val="none"/>
+        </w:rPr>
+        <w:t>n</w:t>
+      </w:r>
+      <w:r>
+        <w:rPr>
+          <w:rFonts w:ascii="Consolas" w:eastAsia="Times New Roman" w:hAnsi="Consolas" w:cs="Times New Roman"/>
+          <w:color w:val="CCCCCC"/>
+          <w:kern w:val="0"/>
+          <w:sz w:val="21"/>
+          <w:szCs w:val="21"/>
+          <w:lang w:val="en-IN" w:eastAsia="en-IN"/>
+          <w14:ligatures w14:val="none"/>
+        </w:rPr>
+        <w:t xml:space="preserve"> </w:t>
+      </w:r>
+      <w:r>
+        <w:rPr>
+          <w:rFonts w:ascii="Consolas" w:eastAsia="Times New Roman" w:hAnsi="Consolas" w:cs="Times New Roman"/>
+          <w:color w:val="D4D4D4"/>
+          <w:kern w:val="0"/>
+          <w:sz w:val="21"/>
+          <w:szCs w:val="21"/>
+          <w:lang w:val="en-IN" w:eastAsia="en-IN"/>
+          <w14:ligatures w14:val="none"/>
+        </w:rPr>
+        <w:t>==</w:t>
+      </w:r>
+      <w:r>
+        <w:rPr>
+          <w:rFonts w:ascii="Consolas" w:eastAsia="Times New Roman" w:hAnsi="Consolas" w:cs="Times New Roman"/>
+          <w:color w:val="CCCCCC"/>
+          <w:kern w:val="0"/>
+          <w:sz w:val="21"/>
+          <w:szCs w:val="21"/>
+          <w:lang w:val="en-IN" w:eastAsia="en-IN"/>
+          <w14:ligatures w14:val="none"/>
+        </w:rPr>
+        <w:t xml:space="preserve"> </w:t>
+      </w:r>
+      <w:r>
+        <w:rPr>
+          <w:rFonts w:ascii="Consolas" w:eastAsia="Times New Roman" w:hAnsi="Consolas" w:cs="Times New Roman"/>
+          <w:color w:val="9CDCFE"/>
+          <w:kern w:val="0"/>
+          <w:sz w:val="21"/>
+          <w:szCs w:val="21"/>
+          <w:lang w:val="en-IN" w:eastAsia="en-IN"/>
+          <w14:ligatures w14:val="none"/>
+        </w:rPr>
+        <w:t>p</w:t>
+      </w:r>
+      <w:r>
+        <w:rPr>
+          <w:rFonts w:ascii="Consolas" w:eastAsia="Times New Roman" w:hAnsi="Consolas" w:cs="Times New Roman"/>
+          <w:color w:val="CCCCCC"/>
+          <w:kern w:val="0"/>
+          <w:sz w:val="21"/>
+          <w:szCs w:val="21"/>
+          <w:lang w:val="en-IN" w:eastAsia="en-IN"/>
+          <w14:ligatures w14:val="none"/>
+        </w:rPr>
+        <w:t>:</w:t>
+      </w:r>
+    </w:p>
+    <w:p>
+      <w:pPr>
+        <w:shd w:val="clear" w:color="auto" w:fill="1F1F1F"/>
+        <w:spacing w:after="0" w:line="285" w:lineRule="atLeast"/>
+        <w:rPr>
+          <w:rFonts w:ascii="Consolas" w:eastAsia="Times New Roman" w:hAnsi="Consolas" w:cs="Times New Roman"/>
+          <w:color w:val="CCCCCC"/>
+          <w:kern w:val="0"/>
+          <w:sz w:val="21"/>
+          <w:szCs w:val="21"/>
+          <w:lang w:val="en-IN" w:eastAsia="en-IN"/>
+          <w14:ligatures w14:val="none"/>
+        </w:rPr>
+      </w:pPr>
+      <w:r>
+        <w:rPr>
+          <w:rFonts w:ascii="Consolas" w:eastAsia="Times New Roman" w:hAnsi="Consolas" w:cs="Times New Roman"/>
+          <w:color w:val="CCCCCC"/>
+          <w:kern w:val="0"/>
+          <w:sz w:val="21"/>
+          <w:szCs w:val="21"/>
+          <w:lang w:val="en-IN" w:eastAsia="en-IN"/>
+          <w14:ligatures w14:val="none"/>
+        </w:rPr>
+        <w:t xml:space="preserve">            </w:t>
+      </w:r>
+      <w:proofErr w:type="gramStart"/>
+      <w:r>
+        <w:rPr>
+          <w:rFonts w:ascii="Consolas" w:eastAsia="Times New Roman" w:hAnsi="Consolas" w:cs="Times New Roman"/>
+          <w:color w:val="C586C0"/>
+          <w:kern w:val="0"/>
+          <w:sz w:val="21"/>
+          <w:szCs w:val="21"/>
+          <w:lang w:val="en-IN" w:eastAsia="en-IN"/>
+          <w14:ligatures w14:val="none"/>
+        </w:rPr>
+        <w:t>return</w:t>
+      </w:r>
+      <w:proofErr w:type="gramEnd"/>
+      <w:r>
+        <w:rPr>
+          <w:rFonts w:ascii="Consolas" w:eastAsia="Times New Roman" w:hAnsi="Consolas" w:cs="Times New Roman"/>
+          <w:color w:val="CCCCCC"/>
+          <w:kern w:val="0"/>
+          <w:sz w:val="21"/>
+          <w:szCs w:val="21"/>
+          <w:lang w:val="en-IN" w:eastAsia="en-IN"/>
+          <w14:ligatures w14:val="none"/>
+        </w:rPr>
+        <w:t xml:space="preserve"> </w:t>
+      </w:r>
+      <w:r>
+        <w:rPr>
+          <w:rFonts w:ascii="Consolas" w:eastAsia="Times New Roman" w:hAnsi="Consolas" w:cs="Times New Roman"/>
+          <w:color w:val="569CD6"/>
+          <w:kern w:val="0"/>
+          <w:sz w:val="21"/>
+          <w:szCs w:val="21"/>
+          <w:lang w:val="en-IN" w:eastAsia="en-IN"/>
+          <w14:ligatures w14:val="none"/>
+        </w:rPr>
+        <w:t>True</w:t>
+      </w:r>
+    </w:p>
+    <w:p>
+      <w:pPr>
+        <w:shd w:val="clear" w:color="auto" w:fill="1F1F1F"/>
+        <w:spacing w:after="0" w:line="285" w:lineRule="atLeast"/>
+        <w:rPr>
+          <w:rFonts w:ascii="Consolas" w:eastAsia="Times New Roman" w:hAnsi="Consolas" w:cs="Times New Roman"/>
+          <w:color w:val="CCCCCC"/>
+          <w:kern w:val="0"/>
+          <w:sz w:val="21"/>
+          <w:szCs w:val="21"/>
+          <w:lang w:val="en-IN" w:eastAsia="en-IN"/>
+          <w14:ligatures w14:val="none"/>
+        </w:rPr>
+      </w:pPr>
+      <w:r>
+        <w:rPr>
+          <w:rFonts w:ascii="Consolas" w:eastAsia="Times New Roman" w:hAnsi="Consolas" w:cs="Times New Roman"/>
+          <w:color w:val="CCCCCC"/>
+          <w:kern w:val="0"/>
+          <w:sz w:val="21"/>
+          <w:szCs w:val="21"/>
+          <w:lang w:val="en-IN" w:eastAsia="en-IN"/>
+          <w14:ligatures w14:val="none"/>
+        </w:rPr>
+        <w:t xml:space="preserve">        </w:t>
+      </w:r>
+      <w:proofErr w:type="gramStart"/>
+      <w:r>
+        <w:rPr>
+          <w:rFonts w:ascii="Consolas" w:eastAsia="Times New Roman" w:hAnsi="Consolas" w:cs="Times New Roman"/>
+          <w:color w:val="C586C0"/>
+          <w:kern w:val="0"/>
+          <w:sz w:val="21"/>
+          <w:szCs w:val="21"/>
+          <w:lang w:val="en-IN" w:eastAsia="en-IN"/>
+          <w14:ligatures w14:val="none"/>
+        </w:rPr>
+        <w:t>if</w:t>
+      </w:r>
+      <w:proofErr w:type="gramEnd"/>
+      <w:r>
+        <w:rPr>
+          <w:rFonts w:ascii="Consolas" w:eastAsia="Times New Roman" w:hAnsi="Consolas" w:cs="Times New Roman"/>
+          <w:color w:val="CCCCCC"/>
+          <w:kern w:val="0"/>
+          <w:sz w:val="21"/>
+          <w:szCs w:val="21"/>
+          <w:lang w:val="en-IN" w:eastAsia="en-IN"/>
+          <w14:ligatures w14:val="none"/>
+        </w:rPr>
+        <w:t xml:space="preserve"> </w:t>
+      </w:r>
+      <w:r>
+        <w:rPr>
+          <w:rFonts w:ascii="Consolas" w:eastAsia="Times New Roman" w:hAnsi="Consolas" w:cs="Times New Roman"/>
+          <w:color w:val="9CDCFE"/>
+          <w:kern w:val="0"/>
+          <w:sz w:val="21"/>
+          <w:szCs w:val="21"/>
+          <w:lang w:val="en-IN" w:eastAsia="en-IN"/>
+          <w14:ligatures w14:val="none"/>
+        </w:rPr>
+        <w:t>n</w:t>
+      </w:r>
+      <w:r>
+        <w:rPr>
+          <w:rFonts w:ascii="Consolas" w:eastAsia="Times New Roman" w:hAnsi="Consolas" w:cs="Times New Roman"/>
+          <w:color w:val="CCCCCC"/>
+          <w:kern w:val="0"/>
+          <w:sz w:val="21"/>
+          <w:szCs w:val="21"/>
+          <w:lang w:val="en-IN" w:eastAsia="en-IN"/>
+          <w14:ligatures w14:val="none"/>
+        </w:rPr>
+        <w:t xml:space="preserve"> </w:t>
+      </w:r>
+      <w:r>
+        <w:rPr>
+          <w:rFonts w:ascii="Consolas" w:eastAsia="Times New Roman" w:hAnsi="Consolas" w:cs="Times New Roman"/>
+          <w:color w:val="D4D4D4"/>
+          <w:kern w:val="0"/>
+          <w:sz w:val="21"/>
+          <w:szCs w:val="21"/>
+          <w:lang w:val="en-IN" w:eastAsia="en-IN"/>
+          <w14:ligatures w14:val="none"/>
+        </w:rPr>
+        <w:t>%</w:t>
+      </w:r>
+      <w:r>
+        <w:rPr>
+          <w:rFonts w:ascii="Consolas" w:eastAsia="Times New Roman" w:hAnsi="Consolas" w:cs="Times New Roman"/>
+          <w:color w:val="CCCCCC"/>
+          <w:kern w:val="0"/>
+          <w:sz w:val="21"/>
+          <w:szCs w:val="21"/>
+          <w:lang w:val="en-IN" w:eastAsia="en-IN"/>
+          <w14:ligatures w14:val="none"/>
+        </w:rPr>
+        <w:t xml:space="preserve"> </w:t>
+      </w:r>
+      <w:r>
+        <w:rPr>
+          <w:rFonts w:ascii="Consolas" w:eastAsia="Times New Roman" w:hAnsi="Consolas" w:cs="Times New Roman"/>
+          <w:color w:val="9CDCFE"/>
+          <w:kern w:val="0"/>
+          <w:sz w:val="21"/>
+          <w:szCs w:val="21"/>
+          <w:lang w:val="en-IN" w:eastAsia="en-IN"/>
+          <w14:ligatures w14:val="none"/>
+        </w:rPr>
+        <w:t>p</w:t>
+      </w:r>
+      <w:r>
+        <w:rPr>
+          <w:rFonts w:ascii="Consolas" w:eastAsia="Times New Roman" w:hAnsi="Consolas" w:cs="Times New Roman"/>
+          <w:color w:val="CCCCCC"/>
+          <w:kern w:val="0"/>
+          <w:sz w:val="21"/>
+          <w:szCs w:val="21"/>
+          <w:lang w:val="en-IN" w:eastAsia="en-IN"/>
+          <w14:ligatures w14:val="none"/>
+        </w:rPr>
+        <w:t xml:space="preserve"> </w:t>
+      </w:r>
+      <w:r>
+        <w:rPr>
+          <w:rFonts w:ascii="Consolas" w:eastAsia="Times New Roman" w:hAnsi="Consolas" w:cs="Times New Roman"/>
+          <w:color w:val="D4D4D4"/>
+          <w:kern w:val="0"/>
+          <w:sz w:val="21"/>
+          <w:szCs w:val="21"/>
+          <w:lang w:val="en-IN" w:eastAsia="en-IN"/>
+          <w14:ligatures w14:val="none"/>
+        </w:rPr>
+        <w:t>==</w:t>
+      </w:r>
+      <w:r>
+        <w:rPr>
+          <w:rFonts w:ascii="Consolas" w:eastAsia="Times New Roman" w:hAnsi="Consolas" w:cs="Times New Roman"/>
+          <w:color w:val="CCCCCC"/>
+          <w:kern w:val="0"/>
+          <w:sz w:val="21"/>
+          <w:szCs w:val="21"/>
+          <w:lang w:val="en-IN" w:eastAsia="en-IN"/>
+          <w14:ligatures w14:val="none"/>
+        </w:rPr>
+        <w:t xml:space="preserve"> </w:t>
+      </w:r>
+      <w:r>
+        <w:rPr>
+          <w:rFonts w:ascii="Consolas" w:eastAsia="Times New Roman" w:hAnsi="Consolas" w:cs="Times New Roman"/>
+          <w:color w:val="B5CEA8"/>
+          <w:kern w:val="0"/>
+          <w:sz w:val="21"/>
+          <w:szCs w:val="21"/>
+          <w:lang w:val="en-IN" w:eastAsia="en-IN"/>
+          <w14:ligatures w14:val="none"/>
+        </w:rPr>
+        <w:t>0</w:t>
+      </w:r>
+      <w:r>
+        <w:rPr>
+          <w:rFonts w:ascii="Consolas" w:eastAsia="Times New Roman" w:hAnsi="Consolas" w:cs="Times New Roman"/>
+          <w:color w:val="CCCCCC"/>
+          <w:kern w:val="0"/>
+          <w:sz w:val="21"/>
+          <w:szCs w:val="21"/>
+          <w:lang w:val="en-IN" w:eastAsia="en-IN"/>
+          <w14:ligatures w14:val="none"/>
+        </w:rPr>
+        <w:t>:</w:t>
+      </w:r>
+    </w:p>
+    <w:p>
+      <w:pPr>
+        <w:shd w:val="clear" w:color="auto" w:fill="1F1F1F"/>
+        <w:spacing w:after="0" w:line="285" w:lineRule="atLeast"/>
+        <w:rPr>
+          <w:rFonts w:ascii="Consolas" w:eastAsia="Times New Roman" w:hAnsi="Consolas" w:cs="Times New Roman"/>
+          <w:color w:val="CCCCCC"/>
+          <w:kern w:val="0"/>
+          <w:sz w:val="21"/>
+          <w:szCs w:val="21"/>
+          <w:lang w:val="en-IN" w:eastAsia="en-IN"/>
+          <w14:ligatures w14:val="none"/>
+        </w:rPr>
+      </w:pPr>
+      <w:r>
+        <w:rPr>
+          <w:rFonts w:ascii="Consolas" w:eastAsia="Times New Roman" w:hAnsi="Consolas" w:cs="Times New Roman"/>
+          <w:color w:val="CCCCCC"/>
+          <w:kern w:val="0"/>
+          <w:sz w:val="21"/>
+          <w:szCs w:val="21"/>
+          <w:lang w:val="en-IN" w:eastAsia="en-IN"/>
+          <w14:ligatures w14:val="none"/>
+        </w:rPr>
+        <w:t xml:space="preserve">            </w:t>
+      </w:r>
+      <w:proofErr w:type="gramStart"/>
+      <w:r>
+        <w:rPr>
+          <w:rFonts w:ascii="Consolas" w:eastAsia="Times New Roman" w:hAnsi="Consolas" w:cs="Times New Roman"/>
+          <w:color w:val="C586C0"/>
+          <w:kern w:val="0"/>
+          <w:sz w:val="21"/>
+          <w:szCs w:val="21"/>
+          <w:lang w:val="en-IN" w:eastAsia="en-IN"/>
+          <w14:ligatures w14:val="none"/>
+        </w:rPr>
+        <w:t>return</w:t>
+      </w:r>
+      <w:proofErr w:type="gramEnd"/>
+      <w:r>
+        <w:rPr>
+          <w:rFonts w:ascii="Consolas" w:eastAsia="Times New Roman" w:hAnsi="Consolas" w:cs="Times New Roman"/>
+          <w:color w:val="CCCCCC"/>
+          <w:kern w:val="0"/>
+          <w:sz w:val="21"/>
+          <w:szCs w:val="21"/>
+          <w:lang w:val="en-IN" w:eastAsia="en-IN"/>
+          <w14:ligatures w14:val="none"/>
+        </w:rPr>
+        <w:t xml:space="preserve"> </w:t>
+      </w:r>
+      <w:r>
+        <w:rPr>
+          <w:rFonts w:ascii="Consolas" w:eastAsia="Times New Roman" w:hAnsi="Consolas" w:cs="Times New Roman"/>
+          <w:color w:val="569CD6"/>
+          <w:kern w:val="0"/>
+          <w:sz w:val="21"/>
+          <w:szCs w:val="21"/>
+          <w:lang w:val="en-IN" w:eastAsia="en-IN"/>
+          <w14:ligatures w14:val="none"/>
+        </w:rPr>
+        <w:t>False</w:t>
+      </w:r>
+    </w:p>
+    <w:p>
+      <w:pPr>
+        <w:shd w:val="clear" w:color="auto" w:fill="1F1F1F"/>
+        <w:spacing w:after="0" w:line="285" w:lineRule="atLeast"/>
+        <w:rPr>
+          <w:rFonts w:ascii="Consolas" w:eastAsia="Times New Roman" w:hAnsi="Consolas" w:cs="Times New Roman"/>
+          <w:color w:val="CCCCCC"/>
+          <w:kern w:val="0"/>
+          <w:sz w:val="21"/>
+          <w:szCs w:val="21"/>
+          <w:lang w:val="en-IN" w:eastAsia="en-IN"/>
+          <w14:ligatures w14:val="none"/>
+        </w:rPr>
+      </w:pPr>
+      <w:r>
+        <w:rPr>
+          <w:rFonts w:ascii="Consolas" w:eastAsia="Times New Roman" w:hAnsi="Consolas" w:cs="Times New Roman"/>
+          <w:color w:val="CCCCCC"/>
+          <w:kern w:val="0"/>
+          <w:sz w:val="21"/>
+          <w:szCs w:val="21"/>
+          <w:lang w:val="en-IN" w:eastAsia="en-IN"/>
+          <w14:ligatures w14:val="none"/>
+        </w:rPr>
+        <w:t xml:space="preserve">    </w:t>
+      </w:r>
+      <w:r>
+        <w:rPr>
+          <w:rFonts w:ascii="Consolas" w:eastAsia="Times New Roman" w:hAnsi="Consolas" w:cs="Times New Roman"/>
+          <w:color w:val="6A9955"/>
+          <w:kern w:val="0"/>
+          <w:sz w:val="21"/>
+          <w:szCs w:val="21"/>
+          <w:lang w:val="en-IN" w:eastAsia="en-IN"/>
+          <w14:ligatures w14:val="none"/>
+        </w:rPr>
+        <w:t># write n-1 as d * 2^s</w:t>
+      </w:r>
+    </w:p>
+    <w:p>
+      <w:pPr>
+        <w:shd w:val="clear" w:color="auto" w:fill="1F1F1F"/>
+        <w:spacing w:after="0" w:line="285" w:lineRule="atLeast"/>
+        <w:rPr>
+          <w:rFonts w:ascii="Consolas" w:eastAsia="Times New Roman" w:hAnsi="Consolas" w:cs="Times New Roman"/>
+          <w:color w:val="CCCCCC"/>
+          <w:kern w:val="0"/>
+          <w:sz w:val="21"/>
+          <w:szCs w:val="21"/>
+          <w:lang w:val="en-IN" w:eastAsia="en-IN"/>
+          <w14:ligatures w14:val="none"/>
+        </w:rPr>
+      </w:pPr>
+      <w:r>
+        <w:rPr>
+          <w:rFonts w:ascii="Consolas" w:eastAsia="Times New Roman" w:hAnsi="Consolas" w:cs="Times New Roman"/>
+          <w:color w:val="CCCCCC"/>
+          <w:kern w:val="0"/>
+          <w:sz w:val="21"/>
+          <w:szCs w:val="21"/>
+          <w:lang w:val="en-IN" w:eastAsia="en-IN"/>
+          <w14:ligatures w14:val="none"/>
+        </w:rPr>
+        <w:t xml:space="preserve">    </w:t>
+      </w:r>
+      <w:r>
+        <w:rPr>
+          <w:rFonts w:ascii="Consolas" w:eastAsia="Times New Roman" w:hAnsi="Consolas" w:cs="Times New Roman"/>
+          <w:color w:val="9CDCFE"/>
+          <w:kern w:val="0"/>
+          <w:sz w:val="21"/>
+          <w:szCs w:val="21"/>
+          <w:lang w:val="en-IN" w:eastAsia="en-IN"/>
+          <w14:ligatures w14:val="none"/>
+        </w:rPr>
+        <w:t>d</w:t>
+      </w:r>
+      <w:r>
+        <w:rPr>
+          <w:rFonts w:ascii="Consolas" w:eastAsia="Times New Roman" w:hAnsi="Consolas" w:cs="Times New Roman"/>
+          <w:color w:val="CCCCCC"/>
+          <w:kern w:val="0"/>
+          <w:sz w:val="21"/>
+          <w:szCs w:val="21"/>
+          <w:lang w:val="en-IN" w:eastAsia="en-IN"/>
+          <w14:ligatures w14:val="none"/>
+        </w:rPr>
+        <w:t xml:space="preserve"> </w:t>
+      </w:r>
+      <w:r>
+        <w:rPr>
+          <w:rFonts w:ascii="Consolas" w:eastAsia="Times New Roman" w:hAnsi="Consolas" w:cs="Times New Roman"/>
+          <w:color w:val="D4D4D4"/>
+          <w:kern w:val="0"/>
+          <w:sz w:val="21"/>
+          <w:szCs w:val="21"/>
+          <w:lang w:val="en-IN" w:eastAsia="en-IN"/>
+          <w14:ligatures w14:val="none"/>
+        </w:rPr>
+        <w:t>=</w:t>
+      </w:r>
+      <w:r>
+        <w:rPr>
+          <w:rFonts w:ascii="Consolas" w:eastAsia="Times New Roman" w:hAnsi="Consolas" w:cs="Times New Roman"/>
+          <w:color w:val="CCCCCC"/>
+          <w:kern w:val="0"/>
+          <w:sz w:val="21"/>
+          <w:szCs w:val="21"/>
+          <w:lang w:val="en-IN" w:eastAsia="en-IN"/>
+          <w14:ligatures w14:val="none"/>
+        </w:rPr>
+        <w:t xml:space="preserve"> </w:t>
+      </w:r>
+      <w:r>
+        <w:rPr>
+          <w:rFonts w:ascii="Consolas" w:eastAsia="Times New Roman" w:hAnsi="Consolas" w:cs="Times New Roman"/>
+          <w:color w:val="9CDCFE"/>
+          <w:kern w:val="0"/>
+          <w:sz w:val="21"/>
+          <w:szCs w:val="21"/>
+          <w:lang w:val="en-IN" w:eastAsia="en-IN"/>
+          <w14:ligatures w14:val="none"/>
+        </w:rPr>
+        <w:t>n</w:t>
+      </w:r>
+      <w:r>
+        <w:rPr>
+          <w:rFonts w:ascii="Consolas" w:eastAsia="Times New Roman" w:hAnsi="Consolas" w:cs="Times New Roman"/>
+          <w:color w:val="CCCCCC"/>
+          <w:kern w:val="0"/>
+          <w:sz w:val="21"/>
+          <w:szCs w:val="21"/>
+          <w:lang w:val="en-IN" w:eastAsia="en-IN"/>
+          <w14:ligatures w14:val="none"/>
+        </w:rPr>
+        <w:t xml:space="preserve"> </w:t>
+      </w:r>
+      <w:r>
+        <w:rPr>
+          <w:rFonts w:ascii="Consolas" w:eastAsia="Times New Roman" w:hAnsi="Consolas" w:cs="Times New Roman"/>
+          <w:color w:val="D4D4D4"/>
+          <w:kern w:val="0"/>
+          <w:sz w:val="21"/>
+          <w:szCs w:val="21"/>
+          <w:lang w:val="en-IN" w:eastAsia="en-IN"/>
+          <w14:ligatures w14:val="none"/>
+        </w:rPr>
+        <w:t>-</w:t>
+      </w:r>
+      <w:r>
+        <w:rPr>
+          <w:rFonts w:ascii="Consolas" w:eastAsia="Times New Roman" w:hAnsi="Consolas" w:cs="Times New Roman"/>
+          <w:color w:val="CCCCCC"/>
+          <w:kern w:val="0"/>
+          <w:sz w:val="21"/>
+          <w:szCs w:val="21"/>
+          <w:lang w:val="en-IN" w:eastAsia="en-IN"/>
+          <w14:ligatures w14:val="none"/>
+        </w:rPr>
+        <w:t xml:space="preserve"> </w:t>
+      </w:r>
+      <w:r>
+        <w:rPr>
+          <w:rFonts w:ascii="Consolas" w:eastAsia="Times New Roman" w:hAnsi="Consolas" w:cs="Times New Roman"/>
+          <w:color w:val="B5CEA8"/>
+          <w:kern w:val="0"/>
+          <w:sz w:val="21"/>
+          <w:szCs w:val="21"/>
+          <w:lang w:val="en-IN" w:eastAsia="en-IN"/>
+          <w14:ligatures w14:val="none"/>
+        </w:rPr>
+        <w:t>1</w:t>
+      </w:r>
+    </w:p>
+    <w:p>
+      <w:pPr>
+        <w:shd w:val="clear" w:color="auto" w:fill="1F1F1F"/>
+        <w:spacing w:after="0" w:line="285" w:lineRule="atLeast"/>
+        <w:rPr>
+          <w:rFonts w:ascii="Consolas" w:eastAsia="Times New Roman" w:hAnsi="Consolas" w:cs="Times New Roman"/>
+          <w:color w:val="CCCCCC"/>
+          <w:kern w:val="0"/>
+          <w:sz w:val="21"/>
+          <w:szCs w:val="21"/>
+          <w:lang w:val="en-IN" w:eastAsia="en-IN"/>
+          <w14:ligatures w14:val="none"/>
+        </w:rPr>
+      </w:pPr>
+      <w:r>
+        <w:rPr>
+          <w:rFonts w:ascii="Consolas" w:eastAsia="Times New Roman" w:hAnsi="Consolas" w:cs="Times New Roman"/>
+          <w:color w:val="CCCCCC"/>
+          <w:kern w:val="0"/>
+          <w:sz w:val="21"/>
+          <w:szCs w:val="21"/>
+          <w:lang w:val="en-IN" w:eastAsia="en-IN"/>
+          <w14:ligatures w14:val="none"/>
+        </w:rPr>
+        <w:t xml:space="preserve">    </w:t>
+      </w:r>
+      <w:r>
+        <w:rPr>
+          <w:rFonts w:ascii="Consolas" w:eastAsia="Times New Roman" w:hAnsi="Consolas" w:cs="Times New Roman"/>
+          <w:color w:val="9CDCFE"/>
+          <w:kern w:val="0"/>
+          <w:sz w:val="21"/>
+          <w:szCs w:val="21"/>
+          <w:lang w:val="en-IN" w:eastAsia="en-IN"/>
+          <w14:ligatures w14:val="none"/>
+        </w:rPr>
+        <w:t>s</w:t>
+      </w:r>
+      <w:r>
+        <w:rPr>
+          <w:rFonts w:ascii="Consolas" w:eastAsia="Times New Roman" w:hAnsi="Consolas" w:cs="Times New Roman"/>
+          <w:color w:val="CCCCCC"/>
+          <w:kern w:val="0"/>
+          <w:sz w:val="21"/>
+          <w:szCs w:val="21"/>
+          <w:lang w:val="en-IN" w:eastAsia="en-IN"/>
+          <w14:ligatures w14:val="none"/>
+        </w:rPr>
+        <w:t xml:space="preserve"> </w:t>
+      </w:r>
+      <w:r>
+        <w:rPr>
+          <w:rFonts w:ascii="Consolas" w:eastAsia="Times New Roman" w:hAnsi="Consolas" w:cs="Times New Roman"/>
+          <w:color w:val="D4D4D4"/>
+          <w:kern w:val="0"/>
+          <w:sz w:val="21"/>
+          <w:szCs w:val="21"/>
+          <w:lang w:val="en-IN" w:eastAsia="en-IN"/>
+          <w14:ligatures w14:val="none"/>
+        </w:rPr>
+        <w:t>=</w:t>
+      </w:r>
+      <w:r>
+        <w:rPr>
+          <w:rFonts w:ascii="Consolas" w:eastAsia="Times New Roman" w:hAnsi="Consolas" w:cs="Times New Roman"/>
+          <w:color w:val="CCCCCC"/>
+          <w:kern w:val="0"/>
+          <w:sz w:val="21"/>
+          <w:szCs w:val="21"/>
+          <w:lang w:val="en-IN" w:eastAsia="en-IN"/>
+          <w14:ligatures w14:val="none"/>
+        </w:rPr>
+        <w:t xml:space="preserve"> </w:t>
+      </w:r>
+      <w:r>
+        <w:rPr>
+          <w:rFonts w:ascii="Consolas" w:eastAsia="Times New Roman" w:hAnsi="Consolas" w:cs="Times New Roman"/>
+          <w:color w:val="B5CEA8"/>
+          <w:kern w:val="0"/>
+          <w:sz w:val="21"/>
+          <w:szCs w:val="21"/>
+          <w:lang w:val="en-IN" w:eastAsia="en-IN"/>
+          <w14:ligatures w14:val="none"/>
+        </w:rPr>
+        <w:t>0</w:t>
+      </w:r>
+    </w:p>
+    <w:p>
+      <w:pPr>
+        <w:shd w:val="clear" w:color="auto" w:fill="1F1F1F"/>
+        <w:spacing w:after="0" w:line="285" w:lineRule="atLeast"/>
+        <w:rPr>
+          <w:rFonts w:ascii="Consolas" w:eastAsia="Times New Roman" w:hAnsi="Consolas" w:cs="Times New Roman"/>
+          <w:color w:val="CCCCCC"/>
+          <w:kern w:val="0"/>
+          <w:sz w:val="21"/>
+          <w:szCs w:val="21"/>
+          <w:lang w:val="en-IN" w:eastAsia="en-IN"/>
+          <w14:ligatures w14:val="none"/>
+        </w:rPr>
+      </w:pPr>
+      <w:r>
+        <w:rPr>
+          <w:rFonts w:ascii="Consolas" w:eastAsia="Times New Roman" w:hAnsi="Consolas" w:cs="Times New Roman"/>
+          <w:color w:val="CCCCCC"/>
+          <w:kern w:val="0"/>
+          <w:sz w:val="21"/>
+          <w:szCs w:val="21"/>
+          <w:lang w:val="en-IN" w:eastAsia="en-IN"/>
+          <w14:ligatures w14:val="none"/>
+        </w:rPr>
+        <w:t xml:space="preserve">    </w:t>
+      </w:r>
+      <w:proofErr w:type="gramStart"/>
+      <w:r>
+        <w:rPr>
+          <w:rFonts w:ascii="Consolas" w:eastAsia="Times New Roman" w:hAnsi="Consolas" w:cs="Times New Roman"/>
+          <w:color w:val="C586C0"/>
+          <w:kern w:val="0"/>
+          <w:sz w:val="21"/>
+          <w:szCs w:val="21"/>
+          <w:lang w:val="en-IN" w:eastAsia="en-IN"/>
+          <w14:ligatures w14:val="none"/>
+        </w:rPr>
+        <w:t>while</w:t>
+      </w:r>
+      <w:proofErr w:type="gramEnd"/>
+      <w:r>
+        <w:rPr>
+          <w:rFonts w:ascii="Consolas" w:eastAsia="Times New Roman" w:hAnsi="Consolas" w:cs="Times New Roman"/>
+          <w:color w:val="CCCCCC"/>
+          <w:kern w:val="0"/>
+          <w:sz w:val="21"/>
+          <w:szCs w:val="21"/>
+          <w:lang w:val="en-IN" w:eastAsia="en-IN"/>
+          <w14:ligatures w14:val="none"/>
+        </w:rPr>
+        <w:t xml:space="preserve"> </w:t>
+      </w:r>
+      <w:r>
+        <w:rPr>
+          <w:rFonts w:ascii="Consolas" w:eastAsia="Times New Roman" w:hAnsi="Consolas" w:cs="Times New Roman"/>
+          <w:color w:val="9CDCFE"/>
+          <w:kern w:val="0"/>
+          <w:sz w:val="21"/>
+          <w:szCs w:val="21"/>
+          <w:lang w:val="en-IN" w:eastAsia="en-IN"/>
+          <w14:ligatures w14:val="none"/>
+        </w:rPr>
+        <w:t>d</w:t>
+      </w:r>
+      <w:r>
+        <w:rPr>
+          <w:rFonts w:ascii="Consolas" w:eastAsia="Times New Roman" w:hAnsi="Consolas" w:cs="Times New Roman"/>
+          <w:color w:val="CCCCCC"/>
+          <w:kern w:val="0"/>
+          <w:sz w:val="21"/>
+          <w:szCs w:val="21"/>
+          <w:lang w:val="en-IN" w:eastAsia="en-IN"/>
+          <w14:ligatures w14:val="none"/>
+        </w:rPr>
+        <w:t xml:space="preserve"> </w:t>
+      </w:r>
+      <w:r>
+        <w:rPr>
+          <w:rFonts w:ascii="Consolas" w:eastAsia="Times New Roman" w:hAnsi="Consolas" w:cs="Times New Roman"/>
+          <w:color w:val="D4D4D4"/>
+          <w:kern w:val="0"/>
+          <w:sz w:val="21"/>
+          <w:szCs w:val="21"/>
+          <w:lang w:val="en-IN" w:eastAsia="en-IN"/>
+          <w14:ligatures w14:val="none"/>
+        </w:rPr>
+        <w:t>%</w:t>
+      </w:r>
+      <w:r>
+        <w:rPr>
+          <w:rFonts w:ascii="Consolas" w:eastAsia="Times New Roman" w:hAnsi="Consolas" w:cs="Times New Roman"/>
+          <w:color w:val="CCCCCC"/>
+          <w:kern w:val="0"/>
+          <w:sz w:val="21"/>
+          <w:szCs w:val="21"/>
+          <w:lang w:val="en-IN" w:eastAsia="en-IN"/>
+          <w14:ligatures w14:val="none"/>
+        </w:rPr>
+        <w:t xml:space="preserve"> </w:t>
+      </w:r>
+      <w:r>
+        <w:rPr>
+          <w:rFonts w:ascii="Consolas" w:eastAsia="Times New Roman" w:hAnsi="Consolas" w:cs="Times New Roman"/>
+          <w:color w:val="B5CEA8"/>
+          <w:kern w:val="0"/>
+          <w:sz w:val="21"/>
+          <w:szCs w:val="21"/>
+          <w:lang w:val="en-IN" w:eastAsia="en-IN"/>
+          <w14:ligatures w14:val="none"/>
+        </w:rPr>
+        <w:t>2</w:t>
+      </w:r>
+      <w:r>
+        <w:rPr>
+          <w:rFonts w:ascii="Consolas" w:eastAsia="Times New Roman" w:hAnsi="Consolas" w:cs="Times New Roman"/>
+          <w:color w:val="CCCCCC"/>
+          <w:kern w:val="0"/>
+          <w:sz w:val="21"/>
+          <w:szCs w:val="21"/>
+          <w:lang w:val="en-IN" w:eastAsia="en-IN"/>
+          <w14:ligatures w14:val="none"/>
+        </w:rPr>
+        <w:t xml:space="preserve"> </w:t>
+      </w:r>
+      <w:r>
+        <w:rPr>
+          <w:rFonts w:ascii="Consolas" w:eastAsia="Times New Roman" w:hAnsi="Consolas" w:cs="Times New Roman"/>
+          <w:color w:val="D4D4D4"/>
+          <w:kern w:val="0"/>
+          <w:sz w:val="21"/>
+          <w:szCs w:val="21"/>
+          <w:lang w:val="en-IN" w:eastAsia="en-IN"/>
+          <w14:ligatures w14:val="none"/>
+        </w:rPr>
+        <w:t>==</w:t>
+      </w:r>
+      <w:r>
+        <w:rPr>
+          <w:rFonts w:ascii="Consolas" w:eastAsia="Times New Roman" w:hAnsi="Consolas" w:cs="Times New Roman"/>
+          <w:color w:val="CCCCCC"/>
+          <w:kern w:val="0"/>
+          <w:sz w:val="21"/>
+          <w:szCs w:val="21"/>
+          <w:lang w:val="en-IN" w:eastAsia="en-IN"/>
+          <w14:ligatures w14:val="none"/>
+        </w:rPr>
+        <w:t xml:space="preserve"> </w:t>
+      </w:r>
+      <w:r>
+        <w:rPr>
+          <w:rFonts w:ascii="Consolas" w:eastAsia="Times New Roman" w:hAnsi="Consolas" w:cs="Times New Roman"/>
+          <w:color w:val="B5CEA8"/>
+          <w:kern w:val="0"/>
+          <w:sz w:val="21"/>
+          <w:szCs w:val="21"/>
+          <w:lang w:val="en-IN" w:eastAsia="en-IN"/>
+          <w14:ligatures w14:val="none"/>
+        </w:rPr>
+        <w:t>0</w:t>
+      </w:r>
+      <w:r>
+        <w:rPr>
+          <w:rFonts w:ascii="Consolas" w:eastAsia="Times New Roman" w:hAnsi="Consolas" w:cs="Times New Roman"/>
+          <w:color w:val="CCCCCC"/>
+          <w:kern w:val="0"/>
+          <w:sz w:val="21"/>
+          <w:szCs w:val="21"/>
+          <w:lang w:val="en-IN" w:eastAsia="en-IN"/>
+          <w14:ligatures w14:val="none"/>
+        </w:rPr>
+        <w:t>:</w:t>
+      </w:r>
+    </w:p>
+    <w:p>
+      <w:pPr>
+        <w:shd w:val="clear" w:color="auto" w:fill="1F1F1F"/>
+        <w:spacing w:after="0" w:line="285" w:lineRule="atLeast"/>
+        <w:rPr>
+          <w:rFonts w:ascii="Consolas" w:eastAsia="Times New Roman" w:hAnsi="Consolas" w:cs="Times New Roman"/>
+          <w:color w:val="CCCCCC"/>
+          <w:kern w:val="0"/>
+          <w:sz w:val="21"/>
+          <w:szCs w:val="21"/>
+          <w:lang w:val="en-IN" w:eastAsia="en-IN"/>
+          <w14:ligatures w14:val="none"/>
+        </w:rPr>
+      </w:pPr>
+      <w:r>
+        <w:rPr>
+          <w:rFonts w:ascii="Consolas" w:eastAsia="Times New Roman" w:hAnsi="Consolas" w:cs="Times New Roman"/>
+          <w:color w:val="CCCCCC"/>
+          <w:kern w:val="0"/>
+          <w:sz w:val="21"/>
+          <w:szCs w:val="21"/>
+          <w:lang w:val="en-IN" w:eastAsia="en-IN"/>
+          <w14:ligatures w14:val="none"/>
+        </w:rPr>
+        <w:t xml:space="preserve">        </w:t>
+      </w:r>
+      <w:proofErr w:type="gramStart"/>
+      <w:r>
+        <w:rPr>
+          <w:rFonts w:ascii="Consolas" w:eastAsia="Times New Roman" w:hAnsi="Consolas" w:cs="Times New Roman"/>
+          <w:color w:val="9CDCFE"/>
+          <w:kern w:val="0"/>
+          <w:sz w:val="21"/>
+          <w:szCs w:val="21"/>
+          <w:lang w:val="en-IN" w:eastAsia="en-IN"/>
+          <w14:ligatures w14:val="none"/>
+        </w:rPr>
+        <w:t>d</w:t>
+      </w:r>
+      <w:proofErr w:type="gramEnd"/>
+      <w:r>
+        <w:rPr>
+          <w:rFonts w:ascii="Consolas" w:eastAsia="Times New Roman" w:hAnsi="Consolas" w:cs="Times New Roman"/>
+          <w:color w:val="CCCCCC"/>
+          <w:kern w:val="0"/>
+          <w:sz w:val="21"/>
+          <w:szCs w:val="21"/>
+          <w:lang w:val="en-IN" w:eastAsia="en-IN"/>
+          <w14:ligatures w14:val="none"/>
+        </w:rPr>
+        <w:t xml:space="preserve"> </w:t>
+      </w:r>
+      <w:r>
+        <w:rPr>
+          <w:rFonts w:ascii="Consolas" w:eastAsia="Times New Roman" w:hAnsi="Consolas" w:cs="Times New Roman"/>
+          <w:color w:val="D4D4D4"/>
+          <w:kern w:val="0"/>
+          <w:sz w:val="21"/>
+          <w:szCs w:val="21"/>
+          <w:lang w:val="en-IN" w:eastAsia="en-IN"/>
+          <w14:ligatures w14:val="none"/>
+        </w:rPr>
+        <w:t>//=</w:t>
+      </w:r>
+      <w:r>
+        <w:rPr>
+          <w:rFonts w:ascii="Consolas" w:eastAsia="Times New Roman" w:hAnsi="Consolas" w:cs="Times New Roman"/>
+          <w:color w:val="CCCCCC"/>
+          <w:kern w:val="0"/>
+          <w:sz w:val="21"/>
+          <w:szCs w:val="21"/>
+          <w:lang w:val="en-IN" w:eastAsia="en-IN"/>
+          <w14:ligatures w14:val="none"/>
+        </w:rPr>
+        <w:t xml:space="preserve"> </w:t>
+      </w:r>
+      <w:r>
+        <w:rPr>
+          <w:rFonts w:ascii="Consolas" w:eastAsia="Times New Roman" w:hAnsi="Consolas" w:cs="Times New Roman"/>
+          <w:color w:val="B5CEA8"/>
+          <w:kern w:val="0"/>
+          <w:sz w:val="21"/>
+          <w:szCs w:val="21"/>
+          <w:lang w:val="en-IN" w:eastAsia="en-IN"/>
+          <w14:ligatures w14:val="none"/>
+        </w:rPr>
+        <w:t>2</w:t>
+      </w:r>
+    </w:p>
+    <w:p>
+      <w:pPr>
+        <w:shd w:val="clear" w:color="auto" w:fill="1F1F1F"/>
+        <w:spacing w:after="0" w:line="285" w:lineRule="atLeast"/>
+        <w:rPr>
+          <w:rFonts w:ascii="Consolas" w:eastAsia="Times New Roman" w:hAnsi="Consolas" w:cs="Times New Roman"/>
+          <w:color w:val="CCCCCC"/>
+          <w:kern w:val="0"/>
+          <w:sz w:val="21"/>
+          <w:szCs w:val="21"/>
+          <w:lang w:val="en-IN" w:eastAsia="en-IN"/>
+          <w14:ligatures w14:val="none"/>
+        </w:rPr>
+      </w:pPr>
+      <w:r>
+        <w:rPr>
+          <w:rFonts w:ascii="Consolas" w:eastAsia="Times New Roman" w:hAnsi="Consolas" w:cs="Times New Roman"/>
+          <w:color w:val="CCCCCC"/>
+          <w:kern w:val="0"/>
+          <w:sz w:val="21"/>
+          <w:szCs w:val="21"/>
+          <w:lang w:val="en-IN" w:eastAsia="en-IN"/>
+          <w14:ligatures w14:val="none"/>
+        </w:rPr>
+        <w:t xml:space="preserve">        </w:t>
+      </w:r>
+      <w:r>
+        <w:rPr>
+          <w:rFonts w:ascii="Consolas" w:eastAsia="Times New Roman" w:hAnsi="Consolas" w:cs="Times New Roman"/>
+          <w:color w:val="9CDCFE"/>
+          <w:kern w:val="0"/>
+          <w:sz w:val="21"/>
+          <w:szCs w:val="21"/>
+          <w:lang w:val="en-IN" w:eastAsia="en-IN"/>
+          <w14:ligatures w14:val="none"/>
+        </w:rPr>
+        <w:t>s</w:t>
+      </w:r>
+      <w:r>
+        <w:rPr>
+          <w:rFonts w:ascii="Consolas" w:eastAsia="Times New Roman" w:hAnsi="Consolas" w:cs="Times New Roman"/>
+          <w:color w:val="CCCCCC"/>
+          <w:kern w:val="0"/>
+          <w:sz w:val="21"/>
+          <w:szCs w:val="21"/>
+          <w:lang w:val="en-IN" w:eastAsia="en-IN"/>
+          <w14:ligatures w14:val="none"/>
+        </w:rPr>
+        <w:t xml:space="preserve"> </w:t>
+      </w:r>
+      <w:r>
+        <w:rPr>
+          <w:rFonts w:ascii="Consolas" w:eastAsia="Times New Roman" w:hAnsi="Consolas" w:cs="Times New Roman"/>
+          <w:color w:val="D4D4D4"/>
+          <w:kern w:val="0"/>
+          <w:sz w:val="21"/>
+          <w:szCs w:val="21"/>
+          <w:lang w:val="en-IN" w:eastAsia="en-IN"/>
+          <w14:ligatures w14:val="none"/>
+        </w:rPr>
+        <w:t>+=</w:t>
+      </w:r>
+      <w:r>
+        <w:rPr>
+          <w:rFonts w:ascii="Consolas" w:eastAsia="Times New Roman" w:hAnsi="Consolas" w:cs="Times New Roman"/>
+          <w:color w:val="CCCCCC"/>
+          <w:kern w:val="0"/>
+          <w:sz w:val="21"/>
+          <w:szCs w:val="21"/>
+          <w:lang w:val="en-IN" w:eastAsia="en-IN"/>
+          <w14:ligatures w14:val="none"/>
+        </w:rPr>
+        <w:t xml:space="preserve"> </w:t>
+      </w:r>
+      <w:r>
+        <w:rPr>
+          <w:rFonts w:ascii="Consolas" w:eastAsia="Times New Roman" w:hAnsi="Consolas" w:cs="Times New Roman"/>
+          <w:color w:val="B5CEA8"/>
+          <w:kern w:val="0"/>
+          <w:sz w:val="21"/>
+          <w:szCs w:val="21"/>
+          <w:lang w:val="en-IN" w:eastAsia="en-IN"/>
+          <w14:ligatures w14:val="none"/>
+        </w:rPr>
+        <w:t>1</w:t>
+      </w:r>
+    </w:p>
+    <w:p>
+      <w:pPr>
+        <w:shd w:val="clear" w:color="auto" w:fill="1F1F1F"/>
+        <w:spacing w:after="0" w:line="285" w:lineRule="atLeast"/>
+        <w:rPr>
+          <w:rFonts w:ascii="Consolas" w:eastAsia="Times New Roman" w:hAnsi="Consolas" w:cs="Times New Roman"/>
+          <w:color w:val="CCCCCC"/>
+          <w:kern w:val="0"/>
+          <w:sz w:val="21"/>
+          <w:szCs w:val="21"/>
+          <w:lang w:val="en-IN" w:eastAsia="en-IN"/>
+          <w14:ligatures w14:val="none"/>
+        </w:rPr>
+      </w:pPr>
+      <w:r>
+        <w:rPr>
+          <w:rFonts w:ascii="Consolas" w:eastAsia="Times New Roman" w:hAnsi="Consolas" w:cs="Times New Roman"/>
+          <w:color w:val="CCCCCC"/>
+          <w:kern w:val="0"/>
+          <w:sz w:val="21"/>
+          <w:szCs w:val="21"/>
+          <w:lang w:val="en-IN" w:eastAsia="en-IN"/>
+          <w14:ligatures w14:val="none"/>
+        </w:rPr>
+        <w:t xml:space="preserve">    </w:t>
+      </w:r>
+      <w:proofErr w:type="spellStart"/>
+      <w:proofErr w:type="gramStart"/>
+      <w:r>
+        <w:rPr>
+          <w:rFonts w:ascii="Consolas" w:eastAsia="Times New Roman" w:hAnsi="Consolas" w:cs="Times New Roman"/>
+          <w:color w:val="569CD6"/>
+          <w:kern w:val="0"/>
+          <w:sz w:val="21"/>
+          <w:szCs w:val="21"/>
+          <w:lang w:val="en-IN" w:eastAsia="en-IN"/>
+          <w14:ligatures w14:val="none"/>
+        </w:rPr>
+        <w:t>def</w:t>
+      </w:r>
+      <w:proofErr w:type="spellEnd"/>
+      <w:proofErr w:type="gramEnd"/>
+      <w:r>
+        <w:rPr>
+          <w:rFonts w:ascii="Consolas" w:eastAsia="Times New Roman" w:hAnsi="Consolas" w:cs="Times New Roman"/>
+          <w:color w:val="CCCCCC"/>
+          <w:kern w:val="0"/>
+          <w:sz w:val="21"/>
+          <w:szCs w:val="21"/>
+          <w:lang w:val="en-IN" w:eastAsia="en-IN"/>
+          <w14:ligatures w14:val="none"/>
+        </w:rPr>
+        <w:t xml:space="preserve"> </w:t>
+      </w:r>
+      <w:r>
+        <w:rPr>
+          <w:rFonts w:ascii="Consolas" w:eastAsia="Times New Roman" w:hAnsi="Consolas" w:cs="Times New Roman"/>
+          <w:color w:val="DCDCAA"/>
+          <w:kern w:val="0"/>
+          <w:sz w:val="21"/>
+          <w:szCs w:val="21"/>
+          <w:lang w:val="en-IN" w:eastAsia="en-IN"/>
+          <w14:ligatures w14:val="none"/>
+        </w:rPr>
+        <w:t>_check</w:t>
+      </w:r>
+      <w:r>
+        <w:rPr>
+          <w:rFonts w:ascii="Consolas" w:eastAsia="Times New Roman" w:hAnsi="Consolas" w:cs="Times New Roman"/>
+          <w:color w:val="CCCCCC"/>
+          <w:kern w:val="0"/>
+          <w:sz w:val="21"/>
+          <w:szCs w:val="21"/>
+          <w:lang w:val="en-IN" w:eastAsia="en-IN"/>
+          <w14:ligatures w14:val="none"/>
+        </w:rPr>
+        <w:t>(</w:t>
+      </w:r>
+      <w:r>
+        <w:rPr>
+          <w:rFonts w:ascii="Consolas" w:eastAsia="Times New Roman" w:hAnsi="Consolas" w:cs="Times New Roman"/>
+          <w:color w:val="9CDCFE"/>
+          <w:kern w:val="0"/>
+          <w:sz w:val="21"/>
+          <w:szCs w:val="21"/>
+          <w:lang w:val="en-IN" w:eastAsia="en-IN"/>
+          <w14:ligatures w14:val="none"/>
+        </w:rPr>
+        <w:t>a</w:t>
+      </w:r>
+      <w:r>
+        <w:rPr>
+          <w:rFonts w:ascii="Consolas" w:eastAsia="Times New Roman" w:hAnsi="Consolas" w:cs="Times New Roman"/>
+          <w:color w:val="CCCCCC"/>
+          <w:kern w:val="0"/>
+          <w:sz w:val="21"/>
+          <w:szCs w:val="21"/>
+          <w:lang w:val="en-IN" w:eastAsia="en-IN"/>
+          <w14:ligatures w14:val="none"/>
+        </w:rPr>
+        <w:t xml:space="preserve">: </w:t>
+      </w:r>
+      <w:proofErr w:type="spellStart"/>
+      <w:r>
+        <w:rPr>
+          <w:rFonts w:ascii="Consolas" w:eastAsia="Times New Roman" w:hAnsi="Consolas" w:cs="Times New Roman"/>
+          <w:color w:val="4EC9B0"/>
+          <w:kern w:val="0"/>
+          <w:sz w:val="21"/>
+          <w:szCs w:val="21"/>
+          <w:lang w:val="en-IN" w:eastAsia="en-IN"/>
+          <w14:ligatures w14:val="none"/>
+        </w:rPr>
+        <w:t>int</w:t>
+      </w:r>
+      <w:proofErr w:type="spellEnd"/>
+      <w:r>
+        <w:rPr>
+          <w:rFonts w:ascii="Consolas" w:eastAsia="Times New Roman" w:hAnsi="Consolas" w:cs="Times New Roman"/>
+          <w:color w:val="CCCCCC"/>
+          <w:kern w:val="0"/>
+          <w:sz w:val="21"/>
+          <w:szCs w:val="21"/>
+          <w:lang w:val="en-IN" w:eastAsia="en-IN"/>
+          <w14:ligatures w14:val="none"/>
+        </w:rPr>
+        <w:t xml:space="preserve">) -&gt; </w:t>
+      </w:r>
+      <w:r>
+        <w:rPr>
+          <w:rFonts w:ascii="Consolas" w:eastAsia="Times New Roman" w:hAnsi="Consolas" w:cs="Times New Roman"/>
+          <w:color w:val="4EC9B0"/>
+          <w:kern w:val="0"/>
+          <w:sz w:val="21"/>
+          <w:szCs w:val="21"/>
+          <w:lang w:val="en-IN" w:eastAsia="en-IN"/>
+          <w14:ligatures w14:val="none"/>
+        </w:rPr>
+        <w:t>bool</w:t>
+      </w:r>
+      <w:r>
+        <w:rPr>
+          <w:rFonts w:ascii="Consolas" w:eastAsia="Times New Roman" w:hAnsi="Consolas" w:cs="Times New Roman"/>
+          <w:color w:val="CCCCCC"/>
+          <w:kern w:val="0"/>
+          <w:sz w:val="21"/>
+          <w:szCs w:val="21"/>
+          <w:lang w:val="en-IN" w:eastAsia="en-IN"/>
+          <w14:ligatures w14:val="none"/>
+        </w:rPr>
+        <w:t>:</w:t>
+      </w:r>
+    </w:p>
+    <w:p>
+      <w:pPr>
+        <w:shd w:val="clear" w:color="auto" w:fill="1F1F1F"/>
+        <w:spacing w:after="0" w:line="285" w:lineRule="atLeast"/>
+        <w:rPr>
+          <w:rFonts w:ascii="Consolas" w:eastAsia="Times New Roman" w:hAnsi="Consolas" w:cs="Times New Roman"/>
+          <w:color w:val="CCCCCC"/>
+          <w:kern w:val="0"/>
+          <w:sz w:val="21"/>
+          <w:szCs w:val="21"/>
+          <w:lang w:val="en-IN" w:eastAsia="en-IN"/>
+          <w14:ligatures w14:val="none"/>
+        </w:rPr>
+      </w:pPr>
+      <w:r>
+        <w:rPr>
+          <w:rFonts w:ascii="Consolas" w:eastAsia="Times New Roman" w:hAnsi="Consolas" w:cs="Times New Roman"/>
+          <w:color w:val="CCCCCC"/>
+          <w:kern w:val="0"/>
+          <w:sz w:val="21"/>
+          <w:szCs w:val="21"/>
+          <w:lang w:val="en-IN" w:eastAsia="en-IN"/>
+          <w14:ligatures w14:val="none"/>
+        </w:rPr>
+        <w:t xml:space="preserve">        </w:t>
+      </w:r>
+      <w:r>
+        <w:rPr>
+          <w:rFonts w:ascii="Consolas" w:eastAsia="Times New Roman" w:hAnsi="Consolas" w:cs="Times New Roman"/>
+          <w:color w:val="9CDCFE"/>
+          <w:kern w:val="0"/>
+          <w:sz w:val="21"/>
+          <w:szCs w:val="21"/>
+          <w:lang w:val="en-IN" w:eastAsia="en-IN"/>
+          <w14:ligatures w14:val="none"/>
+        </w:rPr>
+        <w:t>x</w:t>
+      </w:r>
+      <w:r>
+        <w:rPr>
+          <w:rFonts w:ascii="Consolas" w:eastAsia="Times New Roman" w:hAnsi="Consolas" w:cs="Times New Roman"/>
+          <w:color w:val="CCCCCC"/>
+          <w:kern w:val="0"/>
+          <w:sz w:val="21"/>
+          <w:szCs w:val="21"/>
+          <w:lang w:val="en-IN" w:eastAsia="en-IN"/>
+          <w14:ligatures w14:val="none"/>
+        </w:rPr>
+        <w:t xml:space="preserve"> </w:t>
+      </w:r>
+      <w:r>
+        <w:rPr>
+          <w:rFonts w:ascii="Consolas" w:eastAsia="Times New Roman" w:hAnsi="Consolas" w:cs="Times New Roman"/>
+          <w:color w:val="D4D4D4"/>
+          <w:kern w:val="0"/>
+          <w:sz w:val="21"/>
+          <w:szCs w:val="21"/>
+          <w:lang w:val="en-IN" w:eastAsia="en-IN"/>
+          <w14:ligatures w14:val="none"/>
+        </w:rPr>
+        <w:t>=</w:t>
+      </w:r>
+      <w:r>
+        <w:rPr>
+          <w:rFonts w:ascii="Consolas" w:eastAsia="Times New Roman" w:hAnsi="Consolas" w:cs="Times New Roman"/>
+          <w:color w:val="CCCCCC"/>
+          <w:kern w:val="0"/>
+          <w:sz w:val="21"/>
+          <w:szCs w:val="21"/>
+          <w:lang w:val="en-IN" w:eastAsia="en-IN"/>
+          <w14:ligatures w14:val="none"/>
+        </w:rPr>
+        <w:t xml:space="preserve"> </w:t>
+      </w:r>
+      <w:proofErr w:type="gramStart"/>
+      <w:r>
+        <w:rPr>
+          <w:rFonts w:ascii="Consolas" w:eastAsia="Times New Roman" w:hAnsi="Consolas" w:cs="Times New Roman"/>
+          <w:color w:val="DCDCAA"/>
+          <w:kern w:val="0"/>
+          <w:sz w:val="21"/>
+          <w:szCs w:val="21"/>
+          <w:lang w:val="en-IN" w:eastAsia="en-IN"/>
+          <w14:ligatures w14:val="none"/>
+        </w:rPr>
+        <w:t>pow</w:t>
+      </w:r>
+      <w:r>
+        <w:rPr>
+          <w:rFonts w:ascii="Consolas" w:eastAsia="Times New Roman" w:hAnsi="Consolas" w:cs="Times New Roman"/>
+          <w:color w:val="CCCCCC"/>
+          <w:kern w:val="0"/>
+          <w:sz w:val="21"/>
+          <w:szCs w:val="21"/>
+          <w:lang w:val="en-IN" w:eastAsia="en-IN"/>
+          <w14:ligatures w14:val="none"/>
+        </w:rPr>
+        <w:t>(</w:t>
+      </w:r>
+      <w:proofErr w:type="gramEnd"/>
+      <w:r>
+        <w:rPr>
+          <w:rFonts w:ascii="Consolas" w:eastAsia="Times New Roman" w:hAnsi="Consolas" w:cs="Times New Roman"/>
+          <w:color w:val="9CDCFE"/>
+          <w:kern w:val="0"/>
+          <w:sz w:val="21"/>
+          <w:szCs w:val="21"/>
+          <w:lang w:val="en-IN" w:eastAsia="en-IN"/>
+          <w14:ligatures w14:val="none"/>
+        </w:rPr>
+        <w:t>a</w:t>
+      </w:r>
+      <w:r>
+        <w:rPr>
+          <w:rFonts w:ascii="Consolas" w:eastAsia="Times New Roman" w:hAnsi="Consolas" w:cs="Times New Roman"/>
+          <w:color w:val="CCCCCC"/>
+          <w:kern w:val="0"/>
+          <w:sz w:val="21"/>
+          <w:szCs w:val="21"/>
+          <w:lang w:val="en-IN" w:eastAsia="en-IN"/>
+          <w14:ligatures w14:val="none"/>
+        </w:rPr>
+        <w:t xml:space="preserve">, </w:t>
+      </w:r>
+      <w:r>
+        <w:rPr>
+          <w:rFonts w:ascii="Consolas" w:eastAsia="Times New Roman" w:hAnsi="Consolas" w:cs="Times New Roman"/>
+          <w:color w:val="9CDCFE"/>
+          <w:kern w:val="0"/>
+          <w:sz w:val="21"/>
+          <w:szCs w:val="21"/>
+          <w:lang w:val="en-IN" w:eastAsia="en-IN"/>
+          <w14:ligatures w14:val="none"/>
+        </w:rPr>
+        <w:t>d</w:t>
+      </w:r>
+      <w:r>
+        <w:rPr>
+          <w:rFonts w:ascii="Consolas" w:eastAsia="Times New Roman" w:hAnsi="Consolas" w:cs="Times New Roman"/>
+          <w:color w:val="CCCCCC"/>
+          <w:kern w:val="0"/>
+          <w:sz w:val="21"/>
+          <w:szCs w:val="21"/>
+          <w:lang w:val="en-IN" w:eastAsia="en-IN"/>
+          <w14:ligatures w14:val="none"/>
+        </w:rPr>
+        <w:t xml:space="preserve">, </w:t>
+      </w:r>
+      <w:r>
+        <w:rPr>
+          <w:rFonts w:ascii="Consolas" w:eastAsia="Times New Roman" w:hAnsi="Consolas" w:cs="Times New Roman"/>
+          <w:color w:val="9CDCFE"/>
+          <w:kern w:val="0"/>
+          <w:sz w:val="21"/>
+          <w:szCs w:val="21"/>
+          <w:lang w:val="en-IN" w:eastAsia="en-IN"/>
+          <w14:ligatures w14:val="none"/>
+        </w:rPr>
+        <w:t>n</w:t>
+      </w:r>
+      <w:r>
+        <w:rPr>
+          <w:rFonts w:ascii="Consolas" w:eastAsia="Times New Roman" w:hAnsi="Consolas" w:cs="Times New Roman"/>
+          <w:color w:val="CCCCCC"/>
+          <w:kern w:val="0"/>
+          <w:sz w:val="21"/>
+          <w:szCs w:val="21"/>
+          <w:lang w:val="en-IN" w:eastAsia="en-IN"/>
+          <w14:ligatures w14:val="none"/>
+        </w:rPr>
+        <w:t>)</w:t>
+      </w:r>
+    </w:p>
+    <w:p>
+      <w:pPr>
+        <w:shd w:val="clear" w:color="auto" w:fill="1F1F1F"/>
+        <w:spacing w:after="0" w:line="285" w:lineRule="atLeast"/>
+        <w:rPr>
+          <w:rFonts w:ascii="Consolas" w:eastAsia="Times New Roman" w:hAnsi="Consolas" w:cs="Times New Roman"/>
+          <w:color w:val="CCCCCC"/>
+          <w:kern w:val="0"/>
+          <w:sz w:val="21"/>
+          <w:szCs w:val="21"/>
+          <w:lang w:val="en-IN" w:eastAsia="en-IN"/>
+          <w14:ligatures w14:val="none"/>
+        </w:rPr>
+      </w:pPr>
+      <w:r>
+        <w:rPr>
+          <w:rFonts w:ascii="Consolas" w:eastAsia="Times New Roman" w:hAnsi="Consolas" w:cs="Times New Roman"/>
+          <w:color w:val="CCCCCC"/>
+          <w:kern w:val="0"/>
+          <w:sz w:val="21"/>
+          <w:szCs w:val="21"/>
+          <w:lang w:val="en-IN" w:eastAsia="en-IN"/>
+          <w14:ligatures w14:val="none"/>
+        </w:rPr>
+        <w:t xml:space="preserve">        </w:t>
+      </w:r>
+      <w:proofErr w:type="gramStart"/>
+      <w:r>
+        <w:rPr>
+          <w:rFonts w:ascii="Consolas" w:eastAsia="Times New Roman" w:hAnsi="Consolas" w:cs="Times New Roman"/>
+          <w:color w:val="CCCCCC"/>
+          <w:kern w:val="0"/>
+          <w:sz w:val="21"/>
+          <w:szCs w:val="21"/>
+          <w:lang w:val="en-IN" w:eastAsia="en-IN"/>
+          <w14:ligatures w14:val="none"/>
+        </w:rPr>
+        <w:t>if</w:t>
+      </w:r>
+      <w:proofErr w:type="gramEnd"/>
+      <w:r>
+        <w:rPr>
+          <w:rFonts w:ascii="Consolas" w:eastAsia="Times New Roman" w:hAnsi="Consolas" w:cs="Times New Roman"/>
+          <w:color w:val="CCCCCC"/>
+          <w:kern w:val="0"/>
+          <w:sz w:val="21"/>
+          <w:szCs w:val="21"/>
+          <w:lang w:val="en-IN" w:eastAsia="en-IN"/>
+          <w14:ligatures w14:val="none"/>
+        </w:rPr>
+        <w:t xml:space="preserve"> </w:t>
+      </w:r>
+      <w:r>
+        <w:rPr>
+          <w:rFonts w:ascii="Consolas" w:eastAsia="Times New Roman" w:hAnsi="Consolas" w:cs="Times New Roman"/>
+          <w:color w:val="9CDCFE"/>
+          <w:kern w:val="0"/>
+          <w:sz w:val="21"/>
+          <w:szCs w:val="21"/>
+          <w:lang w:val="en-IN" w:eastAsia="en-IN"/>
+          <w14:ligatures w14:val="none"/>
+        </w:rPr>
+        <w:t>x</w:t>
+      </w:r>
+      <w:r>
+        <w:rPr>
+          <w:rFonts w:ascii="Consolas" w:eastAsia="Times New Roman" w:hAnsi="Consolas" w:cs="Times New Roman"/>
+          <w:color w:val="CCCCCC"/>
+          <w:kern w:val="0"/>
+          <w:sz w:val="21"/>
+          <w:szCs w:val="21"/>
+          <w:lang w:val="en-IN" w:eastAsia="en-IN"/>
+          <w14:ligatures w14:val="none"/>
+        </w:rPr>
+        <w:t xml:space="preserve"> == 1 or </w:t>
+      </w:r>
+      <w:r>
+        <w:rPr>
+          <w:rFonts w:ascii="Consolas" w:eastAsia="Times New Roman" w:hAnsi="Consolas" w:cs="Times New Roman"/>
+          <w:color w:val="9CDCFE"/>
+          <w:kern w:val="0"/>
+          <w:sz w:val="21"/>
+          <w:szCs w:val="21"/>
+          <w:lang w:val="en-IN" w:eastAsia="en-IN"/>
+          <w14:ligatures w14:val="none"/>
+        </w:rPr>
+        <w:t>x</w:t>
+      </w:r>
+      <w:r>
+        <w:rPr>
+          <w:rFonts w:ascii="Consolas" w:eastAsia="Times New Roman" w:hAnsi="Consolas" w:cs="Times New Roman"/>
+          <w:color w:val="CCCCCC"/>
+          <w:kern w:val="0"/>
+          <w:sz w:val="21"/>
+          <w:szCs w:val="21"/>
+          <w:lang w:val="en-IN" w:eastAsia="en-IN"/>
+          <w14:ligatures w14:val="none"/>
+        </w:rPr>
+        <w:t xml:space="preserve"> == </w:t>
+      </w:r>
+      <w:r>
+        <w:rPr>
+          <w:rFonts w:ascii="Consolas" w:eastAsia="Times New Roman" w:hAnsi="Consolas" w:cs="Times New Roman"/>
+          <w:color w:val="9CDCFE"/>
+          <w:kern w:val="0"/>
+          <w:sz w:val="21"/>
+          <w:szCs w:val="21"/>
+          <w:lang w:val="en-IN" w:eastAsia="en-IN"/>
+          <w14:ligatures w14:val="none"/>
+        </w:rPr>
+        <w:t>n</w:t>
+      </w:r>
+      <w:r>
+        <w:rPr>
+          <w:rFonts w:ascii="Consolas" w:eastAsia="Times New Roman" w:hAnsi="Consolas" w:cs="Times New Roman"/>
+          <w:color w:val="CCCCCC"/>
+          <w:kern w:val="0"/>
+          <w:sz w:val="21"/>
+          <w:szCs w:val="21"/>
+          <w:lang w:val="en-IN" w:eastAsia="en-IN"/>
+          <w14:ligatures w14:val="none"/>
+        </w:rPr>
+        <w:t xml:space="preserve"> - 1:</w:t>
+      </w:r>
+    </w:p>
+    <w:p>
+      <w:pPr>
+        <w:shd w:val="clear" w:color="auto" w:fill="1F1F1F"/>
+        <w:spacing w:after="0" w:line="285" w:lineRule="atLeast"/>
+        <w:rPr>
+          <w:rFonts w:ascii="Consolas" w:eastAsia="Times New Roman" w:hAnsi="Consolas" w:cs="Times New Roman"/>
+          <w:color w:val="CCCCCC"/>
+          <w:kern w:val="0"/>
+          <w:sz w:val="21"/>
+          <w:szCs w:val="21"/>
+          <w:lang w:val="en-IN" w:eastAsia="en-IN"/>
+          <w14:ligatures w14:val="none"/>
+        </w:rPr>
+      </w:pPr>
+      <w:r>
+        <w:rPr>
+          <w:rFonts w:ascii="Consolas" w:eastAsia="Times New Roman" w:hAnsi="Consolas" w:cs="Times New Roman"/>
+          <w:color w:val="CCCCCC"/>
+          <w:kern w:val="0"/>
+          <w:sz w:val="21"/>
+          <w:szCs w:val="21"/>
+          <w:lang w:val="en-IN" w:eastAsia="en-IN"/>
+          <w14:ligatures w14:val="none"/>
+        </w:rPr>
+        <w:t xml:space="preserve">            </w:t>
+      </w:r>
+      <w:proofErr w:type="gramStart"/>
+      <w:r>
+        <w:rPr>
+          <w:rFonts w:ascii="Consolas" w:eastAsia="Times New Roman" w:hAnsi="Consolas" w:cs="Times New Roman"/>
+          <w:color w:val="CCCCCC"/>
+          <w:kern w:val="0"/>
+          <w:sz w:val="21"/>
+          <w:szCs w:val="21"/>
+          <w:lang w:val="en-IN" w:eastAsia="en-IN"/>
+          <w14:ligatures w14:val="none"/>
+        </w:rPr>
+        <w:t>return</w:t>
+      </w:r>
+      <w:proofErr w:type="gramEnd"/>
+      <w:r>
+        <w:rPr>
+          <w:rFonts w:ascii="Consolas" w:eastAsia="Times New Roman" w:hAnsi="Consolas" w:cs="Times New Roman"/>
+          <w:color w:val="CCCCCC"/>
+          <w:kern w:val="0"/>
+          <w:sz w:val="21"/>
+          <w:szCs w:val="21"/>
+          <w:lang w:val="en-IN" w:eastAsia="en-IN"/>
+          <w14:ligatures w14:val="none"/>
+        </w:rPr>
+        <w:t xml:space="preserve"> </w:t>
+      </w:r>
+      <w:r>
+        <w:rPr>
+          <w:rFonts w:ascii="Consolas" w:eastAsia="Times New Roman" w:hAnsi="Consolas" w:cs="Times New Roman"/>
+          <w:color w:val="569CD6"/>
+          <w:kern w:val="0"/>
+          <w:sz w:val="21"/>
+          <w:szCs w:val="21"/>
+          <w:lang w:val="en-IN" w:eastAsia="en-IN"/>
+          <w14:ligatures w14:val="none"/>
+        </w:rPr>
+        <w:t>True</w:t>
+      </w:r>
+    </w:p>
+    <w:p>
+      <w:pPr>
+        <w:shd w:val="clear" w:color="auto" w:fill="1F1F1F"/>
+        <w:spacing w:after="0" w:line="285" w:lineRule="atLeast"/>
+        <w:rPr>
+          <w:rFonts w:ascii="Consolas" w:eastAsia="Times New Roman" w:hAnsi="Consolas" w:cs="Times New Roman"/>
+          <w:color w:val="CCCCCC"/>
+          <w:kern w:val="0"/>
+          <w:sz w:val="21"/>
+          <w:szCs w:val="21"/>
+          <w:lang w:val="en-IN" w:eastAsia="en-IN"/>
+          <w14:ligatures w14:val="none"/>
+        </w:rPr>
+      </w:pPr>
+      <w:r>
+        <w:rPr>
+          <w:rFonts w:ascii="Consolas" w:eastAsia="Times New Roman" w:hAnsi="Consolas" w:cs="Times New Roman"/>
+          <w:color w:val="CCCCCC"/>
+          <w:kern w:val="0"/>
+          <w:sz w:val="21"/>
+          <w:szCs w:val="21"/>
+          <w:lang w:val="en-IN" w:eastAsia="en-IN"/>
+          <w14:ligatures w14:val="none"/>
+        </w:rPr>
+        <w:t xml:space="preserve">        </w:t>
+      </w:r>
+      <w:proofErr w:type="gramStart"/>
+      <w:r>
+        <w:rPr>
+          <w:rFonts w:ascii="Consolas" w:eastAsia="Times New Roman" w:hAnsi="Consolas" w:cs="Times New Roman"/>
+          <w:color w:val="CCCCCC"/>
+          <w:kern w:val="0"/>
+          <w:sz w:val="21"/>
+          <w:szCs w:val="21"/>
+          <w:lang w:val="en-IN" w:eastAsia="en-IN"/>
+          <w14:ligatures w14:val="none"/>
+        </w:rPr>
+        <w:t>for</w:t>
+      </w:r>
+      <w:proofErr w:type="gramEnd"/>
+      <w:r>
+        <w:rPr>
+          <w:rFonts w:ascii="Consolas" w:eastAsia="Times New Roman" w:hAnsi="Consolas" w:cs="Times New Roman"/>
+          <w:color w:val="CCCCCC"/>
+          <w:kern w:val="0"/>
+          <w:sz w:val="21"/>
+          <w:szCs w:val="21"/>
+          <w:lang w:val="en-IN" w:eastAsia="en-IN"/>
+          <w14:ligatures w14:val="none"/>
+        </w:rPr>
+        <w:t xml:space="preserve"> </w:t>
+      </w:r>
+      <w:r>
+        <w:rPr>
+          <w:rFonts w:ascii="Consolas" w:eastAsia="Times New Roman" w:hAnsi="Consolas" w:cs="Times New Roman"/>
+          <w:color w:val="9CDCFE"/>
+          <w:kern w:val="0"/>
+          <w:sz w:val="21"/>
+          <w:szCs w:val="21"/>
+          <w:lang w:val="en-IN" w:eastAsia="en-IN"/>
+          <w14:ligatures w14:val="none"/>
+        </w:rPr>
+        <w:t>_</w:t>
+      </w:r>
+      <w:r>
+        <w:rPr>
+          <w:rFonts w:ascii="Consolas" w:eastAsia="Times New Roman" w:hAnsi="Consolas" w:cs="Times New Roman"/>
+          <w:color w:val="CCCCCC"/>
+          <w:kern w:val="0"/>
+          <w:sz w:val="21"/>
+          <w:szCs w:val="21"/>
+          <w:lang w:val="en-IN" w:eastAsia="en-IN"/>
+          <w14:ligatures w14:val="none"/>
+        </w:rPr>
+        <w:t xml:space="preserve"> in </w:t>
+      </w:r>
+      <w:r>
+        <w:rPr>
+          <w:rFonts w:ascii="Consolas" w:eastAsia="Times New Roman" w:hAnsi="Consolas" w:cs="Times New Roman"/>
+          <w:color w:val="4EC9B0"/>
+          <w:kern w:val="0"/>
+          <w:sz w:val="21"/>
+          <w:szCs w:val="21"/>
+          <w:lang w:val="en-IN" w:eastAsia="en-IN"/>
+          <w14:ligatures w14:val="none"/>
+        </w:rPr>
+        <w:t>range</w:t>
+      </w:r>
+      <w:r>
+        <w:rPr>
+          <w:rFonts w:ascii="Consolas" w:eastAsia="Times New Roman" w:hAnsi="Consolas" w:cs="Times New Roman"/>
+          <w:color w:val="CCCCCC"/>
+          <w:kern w:val="0"/>
+          <w:sz w:val="21"/>
+          <w:szCs w:val="21"/>
+          <w:lang w:val="en-IN" w:eastAsia="en-IN"/>
+          <w14:ligatures w14:val="none"/>
+        </w:rPr>
+        <w:t>(</w:t>
+      </w:r>
+      <w:r>
+        <w:rPr>
+          <w:rFonts w:ascii="Consolas" w:eastAsia="Times New Roman" w:hAnsi="Consolas" w:cs="Times New Roman"/>
+          <w:color w:val="9CDCFE"/>
+          <w:kern w:val="0"/>
+          <w:sz w:val="21"/>
+          <w:szCs w:val="21"/>
+          <w:lang w:val="en-IN" w:eastAsia="en-IN"/>
+          <w14:ligatures w14:val="none"/>
+        </w:rPr>
+        <w:t>s</w:t>
+      </w:r>
+      <w:r>
+        <w:rPr>
+          <w:rFonts w:ascii="Consolas" w:eastAsia="Times New Roman" w:hAnsi="Consolas" w:cs="Times New Roman"/>
+          <w:color w:val="CCCCCC"/>
+          <w:kern w:val="0"/>
+          <w:sz w:val="21"/>
+          <w:szCs w:val="21"/>
+          <w:lang w:val="en-IN" w:eastAsia="en-IN"/>
+          <w14:ligatures w14:val="none"/>
+        </w:rPr>
+        <w:t xml:space="preserve"> - 1):</w:t>
+      </w:r>
+    </w:p>
+    <w:p>
+      <w:pPr>
+        <w:shd w:val="clear" w:color="auto" w:fill="1F1F1F"/>
+        <w:spacing w:after="0" w:line="285" w:lineRule="atLeast"/>
+        <w:rPr>
+          <w:rFonts w:ascii="Consolas" w:eastAsia="Times New Roman" w:hAnsi="Consolas" w:cs="Times New Roman"/>
+          <w:color w:val="CCCCCC"/>
+          <w:kern w:val="0"/>
+          <w:sz w:val="21"/>
+          <w:szCs w:val="21"/>
+          <w:lang w:val="en-IN" w:eastAsia="en-IN"/>
+          <w14:ligatures w14:val="none"/>
+        </w:rPr>
+      </w:pPr>
+      <w:r>
+        <w:rPr>
+          <w:rFonts w:ascii="Consolas" w:eastAsia="Times New Roman" w:hAnsi="Consolas" w:cs="Times New Roman"/>
+          <w:color w:val="CCCCCC"/>
+          <w:kern w:val="0"/>
+          <w:sz w:val="21"/>
+          <w:szCs w:val="21"/>
+          <w:lang w:val="en-IN" w:eastAsia="en-IN"/>
+          <w14:ligatures w14:val="none"/>
+        </w:rPr>
+        <w:t xml:space="preserve">            </w:t>
+      </w:r>
+      <w:r>
+        <w:rPr>
+          <w:rFonts w:ascii="Consolas" w:eastAsia="Times New Roman" w:hAnsi="Consolas" w:cs="Times New Roman"/>
+          <w:color w:val="9CDCFE"/>
+          <w:kern w:val="0"/>
+          <w:sz w:val="21"/>
+          <w:szCs w:val="21"/>
+          <w:lang w:val="en-IN" w:eastAsia="en-IN"/>
+          <w14:ligatures w14:val="none"/>
+        </w:rPr>
+        <w:t>x</w:t>
+      </w:r>
+      <w:r>
+        <w:rPr>
+          <w:rFonts w:ascii="Consolas" w:eastAsia="Times New Roman" w:hAnsi="Consolas" w:cs="Times New Roman"/>
+          <w:color w:val="CCCCCC"/>
+          <w:kern w:val="0"/>
+          <w:sz w:val="21"/>
+          <w:szCs w:val="21"/>
+          <w:lang w:val="en-IN" w:eastAsia="en-IN"/>
+          <w14:ligatures w14:val="none"/>
+        </w:rPr>
+        <w:t xml:space="preserve"> </w:t>
+      </w:r>
+      <w:r>
+        <w:rPr>
+          <w:rFonts w:ascii="Consolas" w:eastAsia="Times New Roman" w:hAnsi="Consolas" w:cs="Times New Roman"/>
+          <w:color w:val="D4D4D4"/>
+          <w:kern w:val="0"/>
+          <w:sz w:val="21"/>
+          <w:szCs w:val="21"/>
+          <w:lang w:val="en-IN" w:eastAsia="en-IN"/>
+          <w14:ligatures w14:val="none"/>
+        </w:rPr>
+        <w:t>=</w:t>
+      </w:r>
+      <w:r>
+        <w:rPr>
+          <w:rFonts w:ascii="Consolas" w:eastAsia="Times New Roman" w:hAnsi="Consolas" w:cs="Times New Roman"/>
+          <w:color w:val="CCCCCC"/>
+          <w:kern w:val="0"/>
+          <w:sz w:val="21"/>
+          <w:szCs w:val="21"/>
+          <w:lang w:val="en-IN" w:eastAsia="en-IN"/>
+          <w14:ligatures w14:val="none"/>
+        </w:rPr>
+        <w:t xml:space="preserve"> (</w:t>
+      </w:r>
+      <w:r>
+        <w:rPr>
+          <w:rFonts w:ascii="Consolas" w:eastAsia="Times New Roman" w:hAnsi="Consolas" w:cs="Times New Roman"/>
+          <w:color w:val="9CDCFE"/>
+          <w:kern w:val="0"/>
+          <w:sz w:val="21"/>
+          <w:szCs w:val="21"/>
+          <w:lang w:val="en-IN" w:eastAsia="en-IN"/>
+          <w14:ligatures w14:val="none"/>
+        </w:rPr>
+        <w:t>x</w:t>
+      </w:r>
+      <w:r>
+        <w:rPr>
+          <w:rFonts w:ascii="Consolas" w:eastAsia="Times New Roman" w:hAnsi="Consolas" w:cs="Times New Roman"/>
+          <w:color w:val="CCCCCC"/>
+          <w:kern w:val="0"/>
+          <w:sz w:val="21"/>
+          <w:szCs w:val="21"/>
+          <w:lang w:val="en-IN" w:eastAsia="en-IN"/>
+          <w14:ligatures w14:val="none"/>
+        </w:rPr>
+        <w:t xml:space="preserve"> </w:t>
+      </w:r>
+      <w:r>
+        <w:rPr>
+          <w:rFonts w:ascii="Consolas" w:eastAsia="Times New Roman" w:hAnsi="Consolas" w:cs="Times New Roman"/>
+          <w:color w:val="D4D4D4"/>
+          <w:kern w:val="0"/>
+          <w:sz w:val="21"/>
+          <w:szCs w:val="21"/>
+          <w:lang w:val="en-IN" w:eastAsia="en-IN"/>
+          <w14:ligatures w14:val="none"/>
+        </w:rPr>
+        <w:t>*</w:t>
+      </w:r>
+      <w:r>
+        <w:rPr>
+          <w:rFonts w:ascii="Consolas" w:eastAsia="Times New Roman" w:hAnsi="Consolas" w:cs="Times New Roman"/>
+          <w:color w:val="CCCCCC"/>
+          <w:kern w:val="0"/>
+          <w:sz w:val="21"/>
+          <w:szCs w:val="21"/>
+          <w:lang w:val="en-IN" w:eastAsia="en-IN"/>
+          <w14:ligatures w14:val="none"/>
+        </w:rPr>
+        <w:t xml:space="preserve"> </w:t>
+      </w:r>
+      <w:r>
+        <w:rPr>
+          <w:rFonts w:ascii="Consolas" w:eastAsia="Times New Roman" w:hAnsi="Consolas" w:cs="Times New Roman"/>
+          <w:color w:val="9CDCFE"/>
+          <w:kern w:val="0"/>
+          <w:sz w:val="21"/>
+          <w:szCs w:val="21"/>
+          <w:lang w:val="en-IN" w:eastAsia="en-IN"/>
+          <w14:ligatures w14:val="none"/>
+        </w:rPr>
+        <w:t>x</w:t>
+      </w:r>
+      <w:r>
+        <w:rPr>
+          <w:rFonts w:ascii="Consolas" w:eastAsia="Times New Roman" w:hAnsi="Consolas" w:cs="Times New Roman"/>
+          <w:color w:val="CCCCCC"/>
+          <w:kern w:val="0"/>
+          <w:sz w:val="21"/>
+          <w:szCs w:val="21"/>
+          <w:lang w:val="en-IN" w:eastAsia="en-IN"/>
+          <w14:ligatures w14:val="none"/>
+        </w:rPr>
+        <w:t xml:space="preserve">) </w:t>
+      </w:r>
+      <w:r>
+        <w:rPr>
+          <w:rFonts w:ascii="Consolas" w:eastAsia="Times New Roman" w:hAnsi="Consolas" w:cs="Times New Roman"/>
+          <w:color w:val="D4D4D4"/>
+          <w:kern w:val="0"/>
+          <w:sz w:val="21"/>
+          <w:szCs w:val="21"/>
+          <w:lang w:val="en-IN" w:eastAsia="en-IN"/>
+          <w14:ligatures w14:val="none"/>
+        </w:rPr>
+        <w:t>%</w:t>
+      </w:r>
+      <w:r>
+        <w:rPr>
+          <w:rFonts w:ascii="Consolas" w:eastAsia="Times New Roman" w:hAnsi="Consolas" w:cs="Times New Roman"/>
+          <w:color w:val="CCCCCC"/>
+          <w:kern w:val="0"/>
+          <w:sz w:val="21"/>
+          <w:szCs w:val="21"/>
+          <w:lang w:val="en-IN" w:eastAsia="en-IN"/>
+          <w14:ligatures w14:val="none"/>
+        </w:rPr>
+        <w:t xml:space="preserve"> </w:t>
+      </w:r>
+      <w:r>
+        <w:rPr>
+          <w:rFonts w:ascii="Consolas" w:eastAsia="Times New Roman" w:hAnsi="Consolas" w:cs="Times New Roman"/>
+          <w:color w:val="9CDCFE"/>
+          <w:kern w:val="0"/>
+          <w:sz w:val="21"/>
+          <w:szCs w:val="21"/>
+          <w:lang w:val="en-IN" w:eastAsia="en-IN"/>
+          <w14:ligatures w14:val="none"/>
+        </w:rPr>
+        <w:t>n</w:t>
+      </w:r>
+    </w:p>
+    <w:p>
+      <w:pPr>
+        <w:shd w:val="clear" w:color="auto" w:fill="1F1F1F"/>
+        <w:spacing w:after="0" w:line="285" w:lineRule="atLeast"/>
+        <w:rPr>
+          <w:rFonts w:ascii="Consolas" w:eastAsia="Times New Roman" w:hAnsi="Consolas" w:cs="Times New Roman"/>
+          <w:color w:val="CCCCCC"/>
+          <w:kern w:val="0"/>
+          <w:sz w:val="21"/>
+          <w:szCs w:val="21"/>
+          <w:lang w:val="en-IN" w:eastAsia="en-IN"/>
+          <w14:ligatures w14:val="none"/>
+        </w:rPr>
+      </w:pPr>
+      <w:r>
+        <w:rPr>
+          <w:rFonts w:ascii="Consolas" w:eastAsia="Times New Roman" w:hAnsi="Consolas" w:cs="Times New Roman"/>
+          <w:color w:val="CCCCCC"/>
+          <w:kern w:val="0"/>
+          <w:sz w:val="21"/>
+          <w:szCs w:val="21"/>
+          <w:lang w:val="en-IN" w:eastAsia="en-IN"/>
+          <w14:ligatures w14:val="none"/>
+        </w:rPr>
+        <w:t xml:space="preserve">            </w:t>
+      </w:r>
+      <w:proofErr w:type="gramStart"/>
+      <w:r>
+        <w:rPr>
+          <w:rFonts w:ascii="Consolas" w:eastAsia="Times New Roman" w:hAnsi="Consolas" w:cs="Times New Roman"/>
+          <w:color w:val="C586C0"/>
+          <w:kern w:val="0"/>
+          <w:sz w:val="21"/>
+          <w:szCs w:val="21"/>
+          <w:lang w:val="en-IN" w:eastAsia="en-IN"/>
+          <w14:ligatures w14:val="none"/>
+        </w:rPr>
+        <w:t>if</w:t>
+      </w:r>
+      <w:proofErr w:type="gramEnd"/>
+      <w:r>
+        <w:rPr>
+          <w:rFonts w:ascii="Consolas" w:eastAsia="Times New Roman" w:hAnsi="Consolas" w:cs="Times New Roman"/>
+          <w:color w:val="CCCCCC"/>
+          <w:kern w:val="0"/>
+          <w:sz w:val="21"/>
+          <w:szCs w:val="21"/>
+          <w:lang w:val="en-IN" w:eastAsia="en-IN"/>
+          <w14:ligatures w14:val="none"/>
+        </w:rPr>
+        <w:t xml:space="preserve"> </w:t>
+      </w:r>
+      <w:r>
+        <w:rPr>
+          <w:rFonts w:ascii="Consolas" w:eastAsia="Times New Roman" w:hAnsi="Consolas" w:cs="Times New Roman"/>
+          <w:color w:val="9CDCFE"/>
+          <w:kern w:val="0"/>
+          <w:sz w:val="21"/>
+          <w:szCs w:val="21"/>
+          <w:lang w:val="en-IN" w:eastAsia="en-IN"/>
+          <w14:ligatures w14:val="none"/>
+        </w:rPr>
+        <w:t>x</w:t>
+      </w:r>
+      <w:r>
+        <w:rPr>
+          <w:rFonts w:ascii="Consolas" w:eastAsia="Times New Roman" w:hAnsi="Consolas" w:cs="Times New Roman"/>
+          <w:color w:val="CCCCCC"/>
+          <w:kern w:val="0"/>
+          <w:sz w:val="21"/>
+          <w:szCs w:val="21"/>
+          <w:lang w:val="en-IN" w:eastAsia="en-IN"/>
+          <w14:ligatures w14:val="none"/>
+        </w:rPr>
+        <w:t xml:space="preserve"> </w:t>
+      </w:r>
+      <w:r>
+        <w:rPr>
+          <w:rFonts w:ascii="Consolas" w:eastAsia="Times New Roman" w:hAnsi="Consolas" w:cs="Times New Roman"/>
+          <w:color w:val="D4D4D4"/>
+          <w:kern w:val="0"/>
+          <w:sz w:val="21"/>
+          <w:szCs w:val="21"/>
+          <w:lang w:val="en-IN" w:eastAsia="en-IN"/>
+          <w14:ligatures w14:val="none"/>
+        </w:rPr>
+        <w:t>==</w:t>
+      </w:r>
+      <w:r>
+        <w:rPr>
+          <w:rFonts w:ascii="Consolas" w:eastAsia="Times New Roman" w:hAnsi="Consolas" w:cs="Times New Roman"/>
+          <w:color w:val="CCCCCC"/>
+          <w:kern w:val="0"/>
+          <w:sz w:val="21"/>
+          <w:szCs w:val="21"/>
+          <w:lang w:val="en-IN" w:eastAsia="en-IN"/>
+          <w14:ligatures w14:val="none"/>
+        </w:rPr>
+        <w:t xml:space="preserve"> </w:t>
+      </w:r>
+      <w:r>
+        <w:rPr>
+          <w:rFonts w:ascii="Consolas" w:eastAsia="Times New Roman" w:hAnsi="Consolas" w:cs="Times New Roman"/>
+          <w:color w:val="9CDCFE"/>
+          <w:kern w:val="0"/>
+          <w:sz w:val="21"/>
+          <w:szCs w:val="21"/>
+          <w:lang w:val="en-IN" w:eastAsia="en-IN"/>
+          <w14:ligatures w14:val="none"/>
+        </w:rPr>
+        <w:t>n</w:t>
+      </w:r>
+      <w:r>
+        <w:rPr>
+          <w:rFonts w:ascii="Consolas" w:eastAsia="Times New Roman" w:hAnsi="Consolas" w:cs="Times New Roman"/>
+          <w:color w:val="CCCCCC"/>
+          <w:kern w:val="0"/>
+          <w:sz w:val="21"/>
+          <w:szCs w:val="21"/>
+          <w:lang w:val="en-IN" w:eastAsia="en-IN"/>
+          <w14:ligatures w14:val="none"/>
+        </w:rPr>
+        <w:t xml:space="preserve"> </w:t>
+      </w:r>
+      <w:r>
+        <w:rPr>
+          <w:rFonts w:ascii="Consolas" w:eastAsia="Times New Roman" w:hAnsi="Consolas" w:cs="Times New Roman"/>
+          <w:color w:val="D4D4D4"/>
+          <w:kern w:val="0"/>
+          <w:sz w:val="21"/>
+          <w:szCs w:val="21"/>
+          <w:lang w:val="en-IN" w:eastAsia="en-IN"/>
+          <w14:ligatures w14:val="none"/>
+        </w:rPr>
+        <w:t>-</w:t>
+      </w:r>
+      <w:r>
+        <w:rPr>
+          <w:rFonts w:ascii="Consolas" w:eastAsia="Times New Roman" w:hAnsi="Consolas" w:cs="Times New Roman"/>
+          <w:color w:val="CCCCCC"/>
+          <w:kern w:val="0"/>
+          <w:sz w:val="21"/>
+          <w:szCs w:val="21"/>
+          <w:lang w:val="en-IN" w:eastAsia="en-IN"/>
+          <w14:ligatures w14:val="none"/>
+        </w:rPr>
+        <w:t xml:space="preserve"> </w:t>
+      </w:r>
+      <w:r>
+        <w:rPr>
+          <w:rFonts w:ascii="Consolas" w:eastAsia="Times New Roman" w:hAnsi="Consolas" w:cs="Times New Roman"/>
+          <w:color w:val="B5CEA8"/>
+          <w:kern w:val="0"/>
+          <w:sz w:val="21"/>
+          <w:szCs w:val="21"/>
+          <w:lang w:val="en-IN" w:eastAsia="en-IN"/>
+          <w14:ligatures w14:val="none"/>
+        </w:rPr>
+        <w:t>1</w:t>
+      </w:r>
+      <w:r>
+        <w:rPr>
+          <w:rFonts w:ascii="Consolas" w:eastAsia="Times New Roman" w:hAnsi="Consolas" w:cs="Times New Roman"/>
+          <w:color w:val="CCCCCC"/>
+          <w:kern w:val="0"/>
+          <w:sz w:val="21"/>
+          <w:szCs w:val="21"/>
+          <w:lang w:val="en-IN" w:eastAsia="en-IN"/>
+          <w14:ligatures w14:val="none"/>
+        </w:rPr>
+        <w:t>:</w:t>
+      </w:r>
+    </w:p>
+    <w:p>
+      <w:pPr>
+        <w:shd w:val="clear" w:color="auto" w:fill="1F1F1F"/>
+        <w:spacing w:after="0" w:line="285" w:lineRule="atLeast"/>
+        <w:rPr>
+          <w:rFonts w:ascii="Consolas" w:eastAsia="Times New Roman" w:hAnsi="Consolas" w:cs="Times New Roman"/>
+          <w:color w:val="CCCCCC"/>
+          <w:kern w:val="0"/>
+          <w:sz w:val="21"/>
+          <w:szCs w:val="21"/>
+          <w:lang w:val="en-IN" w:eastAsia="en-IN"/>
+          <w14:ligatures w14:val="none"/>
+        </w:rPr>
+      </w:pPr>
+      <w:r>
+        <w:rPr>
+          <w:rFonts w:ascii="Consolas" w:eastAsia="Times New Roman" w:hAnsi="Consolas" w:cs="Times New Roman"/>
+          <w:color w:val="CCCCCC"/>
+          <w:kern w:val="0"/>
+          <w:sz w:val="21"/>
+          <w:szCs w:val="21"/>
+          <w:lang w:val="en-IN" w:eastAsia="en-IN"/>
+          <w14:ligatures w14:val="none"/>
+        </w:rPr>
+        <w:t xml:space="preserve">                </w:t>
+      </w:r>
+      <w:proofErr w:type="gramStart"/>
+      <w:r>
+        <w:rPr>
+          <w:rFonts w:ascii="Consolas" w:eastAsia="Times New Roman" w:hAnsi="Consolas" w:cs="Times New Roman"/>
+          <w:color w:val="C586C0"/>
+          <w:kern w:val="0"/>
+          <w:sz w:val="21"/>
+          <w:szCs w:val="21"/>
+          <w:lang w:val="en-IN" w:eastAsia="en-IN"/>
+          <w14:ligatures w14:val="none"/>
+        </w:rPr>
+        <w:t>return</w:t>
+      </w:r>
+      <w:proofErr w:type="gramEnd"/>
+      <w:r>
+        <w:rPr>
+          <w:rFonts w:ascii="Consolas" w:eastAsia="Times New Roman" w:hAnsi="Consolas" w:cs="Times New Roman"/>
+          <w:color w:val="CCCCCC"/>
+          <w:kern w:val="0"/>
+          <w:sz w:val="21"/>
+          <w:szCs w:val="21"/>
+          <w:lang w:val="en-IN" w:eastAsia="en-IN"/>
+          <w14:ligatures w14:val="none"/>
+        </w:rPr>
+        <w:t xml:space="preserve"> </w:t>
+      </w:r>
+      <w:r>
+        <w:rPr>
+          <w:rFonts w:ascii="Consolas" w:eastAsia="Times New Roman" w:hAnsi="Consolas" w:cs="Times New Roman"/>
+          <w:color w:val="569CD6"/>
+          <w:kern w:val="0"/>
+          <w:sz w:val="21"/>
+          <w:szCs w:val="21"/>
+          <w:lang w:val="en-IN" w:eastAsia="en-IN"/>
+          <w14:ligatures w14:val="none"/>
+        </w:rPr>
+        <w:t>True</w:t>
+      </w:r>
+    </w:p>
+    <w:p>
+      <w:pPr>
+        <w:shd w:val="clear" w:color="auto" w:fill="1F1F1F"/>
+        <w:spacing w:after="0" w:line="285" w:lineRule="atLeast"/>
+        <w:rPr>
+          <w:rFonts w:ascii="Consolas" w:eastAsia="Times New Roman" w:hAnsi="Consolas" w:cs="Times New Roman"/>
+          <w:color w:val="CCCCCC"/>
+          <w:kern w:val="0"/>
+          <w:sz w:val="21"/>
+          <w:szCs w:val="21"/>
+          <w:lang w:val="en-IN" w:eastAsia="en-IN"/>
+          <w14:ligatures w14:val="none"/>
+        </w:rPr>
+      </w:pPr>
+      <w:r>
+        <w:rPr>
+          <w:rFonts w:ascii="Consolas" w:eastAsia="Times New Roman" w:hAnsi="Consolas" w:cs="Times New Roman"/>
+          <w:color w:val="CCCCCC"/>
+          <w:kern w:val="0"/>
+          <w:sz w:val="21"/>
+          <w:szCs w:val="21"/>
+          <w:lang w:val="en-IN" w:eastAsia="en-IN"/>
+          <w14:ligatures w14:val="none"/>
+        </w:rPr>
+        <w:t xml:space="preserve">        </w:t>
+      </w:r>
+      <w:proofErr w:type="gramStart"/>
+      <w:r>
+        <w:rPr>
+          <w:rFonts w:ascii="Consolas" w:eastAsia="Times New Roman" w:hAnsi="Consolas" w:cs="Times New Roman"/>
+          <w:color w:val="C586C0"/>
+          <w:kern w:val="0"/>
+          <w:sz w:val="21"/>
+          <w:szCs w:val="21"/>
+          <w:lang w:val="en-IN" w:eastAsia="en-IN"/>
+          <w14:ligatures w14:val="none"/>
+        </w:rPr>
+        <w:t>return</w:t>
+      </w:r>
+      <w:proofErr w:type="gramEnd"/>
+      <w:r>
+        <w:rPr>
+          <w:rFonts w:ascii="Consolas" w:eastAsia="Times New Roman" w:hAnsi="Consolas" w:cs="Times New Roman"/>
+          <w:color w:val="CCCCCC"/>
+          <w:kern w:val="0"/>
+          <w:sz w:val="21"/>
+          <w:szCs w:val="21"/>
+          <w:lang w:val="en-IN" w:eastAsia="en-IN"/>
+          <w14:ligatures w14:val="none"/>
+        </w:rPr>
+        <w:t xml:space="preserve"> </w:t>
+      </w:r>
+      <w:r>
+        <w:rPr>
+          <w:rFonts w:ascii="Consolas" w:eastAsia="Times New Roman" w:hAnsi="Consolas" w:cs="Times New Roman"/>
+          <w:color w:val="569CD6"/>
+          <w:kern w:val="0"/>
+          <w:sz w:val="21"/>
+          <w:szCs w:val="21"/>
+          <w:lang w:val="en-IN" w:eastAsia="en-IN"/>
+          <w14:ligatures w14:val="none"/>
+        </w:rPr>
+        <w:t>False</w:t>
+      </w:r>
+    </w:p>
+    <w:p>
+      <w:pPr>
+        <w:shd w:val="clear" w:color="auto" w:fill="1F1F1F"/>
+        <w:spacing w:after="0" w:line="285" w:lineRule="atLeast"/>
+        <w:rPr>
+          <w:rFonts w:ascii="Consolas" w:eastAsia="Times New Roman" w:hAnsi="Consolas" w:cs="Times New Roman"/>
+          <w:color w:val="CCCCCC"/>
+          <w:kern w:val="0"/>
+          <w:sz w:val="21"/>
+          <w:szCs w:val="21"/>
+          <w:lang w:val="en-IN" w:eastAsia="en-IN"/>
+          <w14:ligatures w14:val="none"/>
+        </w:rPr>
+      </w:pPr>
+      <w:r>
+        <w:rPr>
+          <w:rFonts w:ascii="Consolas" w:eastAsia="Times New Roman" w:hAnsi="Consolas" w:cs="Times New Roman"/>
+          <w:color w:val="CCCCCC"/>
+          <w:kern w:val="0"/>
+          <w:sz w:val="21"/>
+          <w:szCs w:val="21"/>
+          <w:lang w:val="en-IN" w:eastAsia="en-IN"/>
+          <w14:ligatures w14:val="none"/>
+        </w:rPr>
+        <w:t xml:space="preserve">    </w:t>
+      </w:r>
+      <w:r>
+        <w:rPr>
+          <w:rFonts w:ascii="Consolas" w:eastAsia="Times New Roman" w:hAnsi="Consolas" w:cs="Times New Roman"/>
+          <w:color w:val="6A9955"/>
+          <w:kern w:val="0"/>
+          <w:sz w:val="21"/>
+          <w:szCs w:val="21"/>
+          <w:lang w:val="en-IN" w:eastAsia="en-IN"/>
+          <w14:ligatures w14:val="none"/>
+        </w:rPr>
+        <w:t># Deterministic Miller-Rabin bases for 64-bit integers</w:t>
+      </w:r>
+    </w:p>
+    <w:p>
+      <w:pPr>
+        <w:shd w:val="clear" w:color="auto" w:fill="1F1F1F"/>
+        <w:spacing w:after="0" w:line="285" w:lineRule="atLeast"/>
+        <w:rPr>
+          <w:rFonts w:ascii="Consolas" w:eastAsia="Times New Roman" w:hAnsi="Consolas" w:cs="Times New Roman"/>
+          <w:color w:val="CCCCCC"/>
+          <w:kern w:val="0"/>
+          <w:sz w:val="21"/>
+          <w:szCs w:val="21"/>
+          <w:lang w:val="en-IN" w:eastAsia="en-IN"/>
+          <w14:ligatures w14:val="none"/>
+        </w:rPr>
+      </w:pPr>
+      <w:r>
+        <w:rPr>
+          <w:rFonts w:ascii="Consolas" w:eastAsia="Times New Roman" w:hAnsi="Consolas" w:cs="Times New Roman"/>
+          <w:color w:val="CCCCCC"/>
+          <w:kern w:val="0"/>
+          <w:sz w:val="21"/>
+          <w:szCs w:val="21"/>
+          <w:lang w:val="en-IN" w:eastAsia="en-IN"/>
+          <w14:ligatures w14:val="none"/>
+        </w:rPr>
+        <w:t xml:space="preserve">    </w:t>
+      </w:r>
+      <w:proofErr w:type="gramStart"/>
+      <w:r>
+        <w:rPr>
+          <w:rFonts w:ascii="Consolas" w:eastAsia="Times New Roman" w:hAnsi="Consolas" w:cs="Times New Roman"/>
+          <w:color w:val="C586C0"/>
+          <w:kern w:val="0"/>
+          <w:sz w:val="21"/>
+          <w:szCs w:val="21"/>
+          <w:lang w:val="en-IN" w:eastAsia="en-IN"/>
+          <w14:ligatures w14:val="none"/>
+        </w:rPr>
+        <w:t>for</w:t>
+      </w:r>
+      <w:proofErr w:type="gramEnd"/>
+      <w:r>
+        <w:rPr>
+          <w:rFonts w:ascii="Consolas" w:eastAsia="Times New Roman" w:hAnsi="Consolas" w:cs="Times New Roman"/>
+          <w:color w:val="CCCCCC"/>
+          <w:kern w:val="0"/>
+          <w:sz w:val="21"/>
+          <w:szCs w:val="21"/>
+          <w:lang w:val="en-IN" w:eastAsia="en-IN"/>
+          <w14:ligatures w14:val="none"/>
+        </w:rPr>
+        <w:t xml:space="preserve"> </w:t>
+      </w:r>
+      <w:r>
+        <w:rPr>
+          <w:rFonts w:ascii="Consolas" w:eastAsia="Times New Roman" w:hAnsi="Consolas" w:cs="Times New Roman"/>
+          <w:color w:val="9CDCFE"/>
+          <w:kern w:val="0"/>
+          <w:sz w:val="21"/>
+          <w:szCs w:val="21"/>
+          <w:lang w:val="en-IN" w:eastAsia="en-IN"/>
+          <w14:ligatures w14:val="none"/>
+        </w:rPr>
+        <w:t>a</w:t>
+      </w:r>
+      <w:r>
+        <w:rPr>
+          <w:rFonts w:ascii="Consolas" w:eastAsia="Times New Roman" w:hAnsi="Consolas" w:cs="Times New Roman"/>
+          <w:color w:val="CCCCCC"/>
+          <w:kern w:val="0"/>
+          <w:sz w:val="21"/>
+          <w:szCs w:val="21"/>
+          <w:lang w:val="en-IN" w:eastAsia="en-IN"/>
+          <w14:ligatures w14:val="none"/>
+        </w:rPr>
+        <w:t xml:space="preserve"> </w:t>
+      </w:r>
+      <w:proofErr w:type="spellStart"/>
+      <w:r>
+        <w:rPr>
+          <w:rFonts w:ascii="Consolas" w:eastAsia="Times New Roman" w:hAnsi="Consolas" w:cs="Times New Roman"/>
+          <w:color w:val="569CD6"/>
+          <w:kern w:val="0"/>
+          <w:sz w:val="21"/>
+          <w:szCs w:val="21"/>
+          <w:lang w:val="en-IN" w:eastAsia="en-IN"/>
+          <w14:ligatures w14:val="none"/>
+        </w:rPr>
+        <w:t>in</w:t>
+      </w:r>
+      <w:proofErr w:type="spellEnd"/>
+      <w:r>
+        <w:rPr>
+          <w:rFonts w:ascii="Consolas" w:eastAsia="Times New Roman" w:hAnsi="Consolas" w:cs="Times New Roman"/>
+          <w:color w:val="CCCCCC"/>
+          <w:kern w:val="0"/>
+          <w:sz w:val="21"/>
+          <w:szCs w:val="21"/>
+          <w:lang w:val="en-IN" w:eastAsia="en-IN"/>
+          <w14:ligatures w14:val="none"/>
+        </w:rPr>
+        <w:t xml:space="preserve"> (</w:t>
+      </w:r>
+      <w:r>
+        <w:rPr>
+          <w:rFonts w:ascii="Consolas" w:eastAsia="Times New Roman" w:hAnsi="Consolas" w:cs="Times New Roman"/>
+          <w:color w:val="B5CEA8"/>
+          <w:kern w:val="0"/>
+          <w:sz w:val="21"/>
+          <w:szCs w:val="21"/>
+          <w:lang w:val="en-IN" w:eastAsia="en-IN"/>
+          <w14:ligatures w14:val="none"/>
+        </w:rPr>
+        <w:t>2</w:t>
+      </w:r>
+      <w:r>
+        <w:rPr>
+          <w:rFonts w:ascii="Consolas" w:eastAsia="Times New Roman" w:hAnsi="Consolas" w:cs="Times New Roman"/>
+          <w:color w:val="CCCCCC"/>
+          <w:kern w:val="0"/>
+          <w:sz w:val="21"/>
+          <w:szCs w:val="21"/>
+          <w:lang w:val="en-IN" w:eastAsia="en-IN"/>
+          <w14:ligatures w14:val="none"/>
+        </w:rPr>
+        <w:t xml:space="preserve">, </w:t>
+      </w:r>
+      <w:r>
+        <w:rPr>
+          <w:rFonts w:ascii="Consolas" w:eastAsia="Times New Roman" w:hAnsi="Consolas" w:cs="Times New Roman"/>
+          <w:color w:val="B5CEA8"/>
+          <w:kern w:val="0"/>
+          <w:sz w:val="21"/>
+          <w:szCs w:val="21"/>
+          <w:lang w:val="en-IN" w:eastAsia="en-IN"/>
+          <w14:ligatures w14:val="none"/>
+        </w:rPr>
+        <w:t>325</w:t>
+      </w:r>
+      <w:r>
+        <w:rPr>
+          <w:rFonts w:ascii="Consolas" w:eastAsia="Times New Roman" w:hAnsi="Consolas" w:cs="Times New Roman"/>
+          <w:color w:val="CCCCCC"/>
+          <w:kern w:val="0"/>
+          <w:sz w:val="21"/>
+          <w:szCs w:val="21"/>
+          <w:lang w:val="en-IN" w:eastAsia="en-IN"/>
+          <w14:ligatures w14:val="none"/>
+        </w:rPr>
+        <w:t xml:space="preserve">, </w:t>
+      </w:r>
+      <w:r>
+        <w:rPr>
+          <w:rFonts w:ascii="Consolas" w:eastAsia="Times New Roman" w:hAnsi="Consolas" w:cs="Times New Roman"/>
+          <w:color w:val="B5CEA8"/>
+          <w:kern w:val="0"/>
+          <w:sz w:val="21"/>
+          <w:szCs w:val="21"/>
+          <w:lang w:val="en-IN" w:eastAsia="en-IN"/>
+          <w14:ligatures w14:val="none"/>
+        </w:rPr>
+        <w:t>9375</w:t>
+      </w:r>
+      <w:r>
+        <w:rPr>
+          <w:rFonts w:ascii="Consolas" w:eastAsia="Times New Roman" w:hAnsi="Consolas" w:cs="Times New Roman"/>
+          <w:color w:val="CCCCCC"/>
+          <w:kern w:val="0"/>
+          <w:sz w:val="21"/>
+          <w:szCs w:val="21"/>
+          <w:lang w:val="en-IN" w:eastAsia="en-IN"/>
+          <w14:ligatures w14:val="none"/>
+        </w:rPr>
+        <w:t xml:space="preserve">, </w:t>
+      </w:r>
+      <w:r>
+        <w:rPr>
+          <w:rFonts w:ascii="Consolas" w:eastAsia="Times New Roman" w:hAnsi="Consolas" w:cs="Times New Roman"/>
+          <w:color w:val="B5CEA8"/>
+          <w:kern w:val="0"/>
+          <w:sz w:val="21"/>
+          <w:szCs w:val="21"/>
+          <w:lang w:val="en-IN" w:eastAsia="en-IN"/>
+          <w14:ligatures w14:val="none"/>
+        </w:rPr>
+        <w:t>28178</w:t>
+      </w:r>
+      <w:r>
+        <w:rPr>
+          <w:rFonts w:ascii="Consolas" w:eastAsia="Times New Roman" w:hAnsi="Consolas" w:cs="Times New Roman"/>
+          <w:color w:val="CCCCCC"/>
+          <w:kern w:val="0"/>
+          <w:sz w:val="21"/>
+          <w:szCs w:val="21"/>
+          <w:lang w:val="en-IN" w:eastAsia="en-IN"/>
+          <w14:ligatures w14:val="none"/>
+        </w:rPr>
+        <w:t xml:space="preserve">, </w:t>
+      </w:r>
+      <w:r>
+        <w:rPr>
+          <w:rFonts w:ascii="Consolas" w:eastAsia="Times New Roman" w:hAnsi="Consolas" w:cs="Times New Roman"/>
+          <w:color w:val="B5CEA8"/>
+          <w:kern w:val="0"/>
+          <w:sz w:val="21"/>
+          <w:szCs w:val="21"/>
+          <w:lang w:val="en-IN" w:eastAsia="en-IN"/>
+          <w14:ligatures w14:val="none"/>
+        </w:rPr>
+        <w:t>450775</w:t>
+      </w:r>
+      <w:r>
+        <w:rPr>
+          <w:rFonts w:ascii="Consolas" w:eastAsia="Times New Roman" w:hAnsi="Consolas" w:cs="Times New Roman"/>
+          <w:color w:val="CCCCCC"/>
+          <w:kern w:val="0"/>
+          <w:sz w:val="21"/>
+          <w:szCs w:val="21"/>
+          <w:lang w:val="en-IN" w:eastAsia="en-IN"/>
+          <w14:ligatures w14:val="none"/>
+        </w:rPr>
+        <w:t xml:space="preserve">, </w:t>
+      </w:r>
+      <w:r>
+        <w:rPr>
+          <w:rFonts w:ascii="Consolas" w:eastAsia="Times New Roman" w:hAnsi="Consolas" w:cs="Times New Roman"/>
+          <w:color w:val="B5CEA8"/>
+          <w:kern w:val="0"/>
+          <w:sz w:val="21"/>
+          <w:szCs w:val="21"/>
+          <w:lang w:val="en-IN" w:eastAsia="en-IN"/>
+          <w14:ligatures w14:val="none"/>
+        </w:rPr>
+        <w:t>9780504</w:t>
+      </w:r>
+      <w:r>
+        <w:rPr>
+          <w:rFonts w:ascii="Consolas" w:eastAsia="Times New Roman" w:hAnsi="Consolas" w:cs="Times New Roman"/>
+          <w:color w:val="CCCCCC"/>
+          <w:kern w:val="0"/>
+          <w:sz w:val="21"/>
+          <w:szCs w:val="21"/>
+          <w:lang w:val="en-IN" w:eastAsia="en-IN"/>
+          <w14:ligatures w14:val="none"/>
+        </w:rPr>
+        <w:t xml:space="preserve">, </w:t>
+      </w:r>
+      <w:r>
+        <w:rPr>
+          <w:rFonts w:ascii="Consolas" w:eastAsia="Times New Roman" w:hAnsi="Consolas" w:cs="Times New Roman"/>
+          <w:color w:val="B5CEA8"/>
+          <w:kern w:val="0"/>
+          <w:sz w:val="21"/>
+          <w:szCs w:val="21"/>
+          <w:lang w:val="en-IN" w:eastAsia="en-IN"/>
+          <w14:ligatures w14:val="none"/>
+        </w:rPr>
+        <w:t>1795265022</w:t>
+      </w:r>
+      <w:r>
+        <w:rPr>
+          <w:rFonts w:ascii="Consolas" w:eastAsia="Times New Roman" w:hAnsi="Consolas" w:cs="Times New Roman"/>
+          <w:color w:val="CCCCCC"/>
+          <w:kern w:val="0"/>
+          <w:sz w:val="21"/>
+          <w:szCs w:val="21"/>
+          <w:lang w:val="en-IN" w:eastAsia="en-IN"/>
+          <w14:ligatures w14:val="none"/>
+        </w:rPr>
+        <w:t>):</w:t>
+      </w:r>
+    </w:p>
+    <w:p>
+      <w:pPr>
+        <w:shd w:val="clear" w:color="auto" w:fill="1F1F1F"/>
+        <w:spacing w:after="0" w:line="285" w:lineRule="atLeast"/>
+        <w:rPr>
+          <w:rFonts w:ascii="Consolas" w:eastAsia="Times New Roman" w:hAnsi="Consolas" w:cs="Times New Roman"/>
+          <w:color w:val="CCCCCC"/>
+          <w:kern w:val="0"/>
+          <w:sz w:val="21"/>
+          <w:szCs w:val="21"/>
+          <w:lang w:val="en-IN" w:eastAsia="en-IN"/>
+          <w14:ligatures w14:val="none"/>
+        </w:rPr>
+      </w:pPr>
+      <w:r>
+        <w:rPr>
+          <w:rFonts w:ascii="Consolas" w:eastAsia="Times New Roman" w:hAnsi="Consolas" w:cs="Times New Roman"/>
+          <w:color w:val="CCCCCC"/>
+          <w:kern w:val="0"/>
+          <w:sz w:val="21"/>
+          <w:szCs w:val="21"/>
+          <w:lang w:val="en-IN" w:eastAsia="en-IN"/>
+          <w14:ligatures w14:val="none"/>
+        </w:rPr>
+        <w:t xml:space="preserve">        </w:t>
+      </w:r>
+      <w:proofErr w:type="gramStart"/>
+      <w:r>
+        <w:rPr>
+          <w:rFonts w:ascii="Consolas" w:eastAsia="Times New Roman" w:hAnsi="Consolas" w:cs="Times New Roman"/>
+          <w:color w:val="C586C0"/>
+          <w:kern w:val="0"/>
+          <w:sz w:val="21"/>
+          <w:szCs w:val="21"/>
+          <w:lang w:val="en-IN" w:eastAsia="en-IN"/>
+          <w14:ligatures w14:val="none"/>
+        </w:rPr>
+        <w:t>if</w:t>
+      </w:r>
+      <w:proofErr w:type="gramEnd"/>
+      <w:r>
+        <w:rPr>
+          <w:rFonts w:ascii="Consolas" w:eastAsia="Times New Roman" w:hAnsi="Consolas" w:cs="Times New Roman"/>
+          <w:color w:val="CCCCCC"/>
+          <w:kern w:val="0"/>
+          <w:sz w:val="21"/>
+          <w:szCs w:val="21"/>
+          <w:lang w:val="en-IN" w:eastAsia="en-IN"/>
+          <w14:ligatures w14:val="none"/>
+        </w:rPr>
+        <w:t xml:space="preserve"> </w:t>
+      </w:r>
+      <w:r>
+        <w:rPr>
+          <w:rFonts w:ascii="Consolas" w:eastAsia="Times New Roman" w:hAnsi="Consolas" w:cs="Times New Roman"/>
+          <w:color w:val="9CDCFE"/>
+          <w:kern w:val="0"/>
+          <w:sz w:val="21"/>
+          <w:szCs w:val="21"/>
+          <w:lang w:val="en-IN" w:eastAsia="en-IN"/>
+          <w14:ligatures w14:val="none"/>
+        </w:rPr>
+        <w:t>a</w:t>
+      </w:r>
+      <w:r>
+        <w:rPr>
+          <w:rFonts w:ascii="Consolas" w:eastAsia="Times New Roman" w:hAnsi="Consolas" w:cs="Times New Roman"/>
+          <w:color w:val="CCCCCC"/>
+          <w:kern w:val="0"/>
+          <w:sz w:val="21"/>
+          <w:szCs w:val="21"/>
+          <w:lang w:val="en-IN" w:eastAsia="en-IN"/>
+          <w14:ligatures w14:val="none"/>
+        </w:rPr>
+        <w:t xml:space="preserve"> </w:t>
+      </w:r>
+      <w:r>
+        <w:rPr>
+          <w:rFonts w:ascii="Consolas" w:eastAsia="Times New Roman" w:hAnsi="Consolas" w:cs="Times New Roman"/>
+          <w:color w:val="D4D4D4"/>
+          <w:kern w:val="0"/>
+          <w:sz w:val="21"/>
+          <w:szCs w:val="21"/>
+          <w:lang w:val="en-IN" w:eastAsia="en-IN"/>
+          <w14:ligatures w14:val="none"/>
+        </w:rPr>
+        <w:t>%</w:t>
+      </w:r>
+      <w:r>
+        <w:rPr>
+          <w:rFonts w:ascii="Consolas" w:eastAsia="Times New Roman" w:hAnsi="Consolas" w:cs="Times New Roman"/>
+          <w:color w:val="CCCCCC"/>
+          <w:kern w:val="0"/>
+          <w:sz w:val="21"/>
+          <w:szCs w:val="21"/>
+          <w:lang w:val="en-IN" w:eastAsia="en-IN"/>
+          <w14:ligatures w14:val="none"/>
+        </w:rPr>
+        <w:t xml:space="preserve"> </w:t>
+      </w:r>
+      <w:r>
+        <w:rPr>
+          <w:rFonts w:ascii="Consolas" w:eastAsia="Times New Roman" w:hAnsi="Consolas" w:cs="Times New Roman"/>
+          <w:color w:val="9CDCFE"/>
+          <w:kern w:val="0"/>
+          <w:sz w:val="21"/>
+          <w:szCs w:val="21"/>
+          <w:lang w:val="en-IN" w:eastAsia="en-IN"/>
+          <w14:ligatures w14:val="none"/>
+        </w:rPr>
+        <w:t>n</w:t>
+      </w:r>
+      <w:r>
+        <w:rPr>
+          <w:rFonts w:ascii="Consolas" w:eastAsia="Times New Roman" w:hAnsi="Consolas" w:cs="Times New Roman"/>
+          <w:color w:val="CCCCCC"/>
+          <w:kern w:val="0"/>
+          <w:sz w:val="21"/>
+          <w:szCs w:val="21"/>
+          <w:lang w:val="en-IN" w:eastAsia="en-IN"/>
+          <w14:ligatures w14:val="none"/>
+        </w:rPr>
+        <w:t xml:space="preserve"> </w:t>
+      </w:r>
+      <w:r>
+        <w:rPr>
+          <w:rFonts w:ascii="Consolas" w:eastAsia="Times New Roman" w:hAnsi="Consolas" w:cs="Times New Roman"/>
+          <w:color w:val="D4D4D4"/>
+          <w:kern w:val="0"/>
+          <w:sz w:val="21"/>
+          <w:szCs w:val="21"/>
+          <w:lang w:val="en-IN" w:eastAsia="en-IN"/>
+          <w14:ligatures w14:val="none"/>
+        </w:rPr>
+        <w:t>==</w:t>
+      </w:r>
+      <w:r>
+        <w:rPr>
+          <w:rFonts w:ascii="Consolas" w:eastAsia="Times New Roman" w:hAnsi="Consolas" w:cs="Times New Roman"/>
+          <w:color w:val="CCCCCC"/>
+          <w:kern w:val="0"/>
+          <w:sz w:val="21"/>
+          <w:szCs w:val="21"/>
+          <w:lang w:val="en-IN" w:eastAsia="en-IN"/>
+          <w14:ligatures w14:val="none"/>
+        </w:rPr>
+        <w:t xml:space="preserve"> </w:t>
+      </w:r>
+      <w:r>
+        <w:rPr>
+          <w:rFonts w:ascii="Consolas" w:eastAsia="Times New Roman" w:hAnsi="Consolas" w:cs="Times New Roman"/>
+          <w:color w:val="B5CEA8"/>
+          <w:kern w:val="0"/>
+          <w:sz w:val="21"/>
+          <w:szCs w:val="21"/>
+          <w:lang w:val="en-IN" w:eastAsia="en-IN"/>
+          <w14:ligatures w14:val="none"/>
+        </w:rPr>
+        <w:t>0</w:t>
+      </w:r>
+      <w:r>
+        <w:rPr>
+          <w:rFonts w:ascii="Consolas" w:eastAsia="Times New Roman" w:hAnsi="Consolas" w:cs="Times New Roman"/>
+          <w:color w:val="CCCCCC"/>
+          <w:kern w:val="0"/>
+          <w:sz w:val="21"/>
+          <w:szCs w:val="21"/>
+          <w:lang w:val="en-IN" w:eastAsia="en-IN"/>
+          <w14:ligatures w14:val="none"/>
+        </w:rPr>
+        <w:t>:</w:t>
+      </w:r>
+    </w:p>
+    <w:p>
+      <w:pPr>
+        <w:shd w:val="clear" w:color="auto" w:fill="1F1F1F"/>
+        <w:spacing w:after="0" w:line="285" w:lineRule="atLeast"/>
+        <w:rPr>
+          <w:rFonts w:ascii="Consolas" w:eastAsia="Times New Roman" w:hAnsi="Consolas" w:cs="Times New Roman"/>
+          <w:color w:val="CCCCCC"/>
+          <w:kern w:val="0"/>
+          <w:sz w:val="21"/>
+          <w:szCs w:val="21"/>
+          <w:lang w:val="en-IN" w:eastAsia="en-IN"/>
+          <w14:ligatures w14:val="none"/>
+        </w:rPr>
+      </w:pPr>
+      <w:r>
+        <w:rPr>
+          <w:rFonts w:ascii="Consolas" w:eastAsia="Times New Roman" w:hAnsi="Consolas" w:cs="Times New Roman"/>
+          <w:color w:val="CCCCCC"/>
+          <w:kern w:val="0"/>
+          <w:sz w:val="21"/>
+          <w:szCs w:val="21"/>
+          <w:lang w:val="en-IN" w:eastAsia="en-IN"/>
+          <w14:ligatures w14:val="none"/>
+        </w:rPr>
+        <w:t xml:space="preserve">            </w:t>
+      </w:r>
+      <w:proofErr w:type="gramStart"/>
+      <w:r>
+        <w:rPr>
+          <w:rFonts w:ascii="Consolas" w:eastAsia="Times New Roman" w:hAnsi="Consolas" w:cs="Times New Roman"/>
+          <w:color w:val="C586C0"/>
+          <w:kern w:val="0"/>
+          <w:sz w:val="21"/>
+          <w:szCs w:val="21"/>
+          <w:lang w:val="en-IN" w:eastAsia="en-IN"/>
+          <w14:ligatures w14:val="none"/>
+        </w:rPr>
+        <w:t>return</w:t>
+      </w:r>
+      <w:proofErr w:type="gramEnd"/>
+      <w:r>
+        <w:rPr>
+          <w:rFonts w:ascii="Consolas" w:eastAsia="Times New Roman" w:hAnsi="Consolas" w:cs="Times New Roman"/>
+          <w:color w:val="CCCCCC"/>
+          <w:kern w:val="0"/>
+          <w:sz w:val="21"/>
+          <w:szCs w:val="21"/>
+          <w:lang w:val="en-IN" w:eastAsia="en-IN"/>
+          <w14:ligatures w14:val="none"/>
+        </w:rPr>
+        <w:t xml:space="preserve"> </w:t>
+      </w:r>
+      <w:r>
+        <w:rPr>
+          <w:rFonts w:ascii="Consolas" w:eastAsia="Times New Roman" w:hAnsi="Consolas" w:cs="Times New Roman"/>
+          <w:color w:val="569CD6"/>
+          <w:kern w:val="0"/>
+          <w:sz w:val="21"/>
+          <w:szCs w:val="21"/>
+          <w:lang w:val="en-IN" w:eastAsia="en-IN"/>
+          <w14:ligatures w14:val="none"/>
+        </w:rPr>
+        <w:t>True</w:t>
+      </w:r>
+    </w:p>
+    <w:p>
+      <w:pPr>
+        <w:shd w:val="clear" w:color="auto" w:fill="1F1F1F"/>
+        <w:spacing w:after="0" w:line="285" w:lineRule="atLeast"/>
+        <w:rPr>
+          <w:rFonts w:ascii="Consolas" w:eastAsia="Times New Roman" w:hAnsi="Consolas" w:cs="Times New Roman"/>
+          <w:color w:val="CCCCCC"/>
+          <w:kern w:val="0"/>
+          <w:sz w:val="21"/>
+          <w:szCs w:val="21"/>
+          <w:lang w:val="en-IN" w:eastAsia="en-IN"/>
+          <w14:ligatures w14:val="none"/>
+        </w:rPr>
+      </w:pPr>
+      <w:r>
+        <w:rPr>
+          <w:rFonts w:ascii="Consolas" w:eastAsia="Times New Roman" w:hAnsi="Consolas" w:cs="Times New Roman"/>
+          <w:color w:val="CCCCCC"/>
+          <w:kern w:val="0"/>
+          <w:sz w:val="21"/>
+          <w:szCs w:val="21"/>
+          <w:lang w:val="en-IN" w:eastAsia="en-IN"/>
+          <w14:ligatures w14:val="none"/>
+        </w:rPr>
+        <w:t xml:space="preserve">        </w:t>
+      </w:r>
+      <w:proofErr w:type="gramStart"/>
+      <w:r>
+        <w:rPr>
+          <w:rFonts w:ascii="Consolas" w:eastAsia="Times New Roman" w:hAnsi="Consolas" w:cs="Times New Roman"/>
+          <w:color w:val="C586C0"/>
+          <w:kern w:val="0"/>
+          <w:sz w:val="21"/>
+          <w:szCs w:val="21"/>
+          <w:lang w:val="en-IN" w:eastAsia="en-IN"/>
+          <w14:ligatures w14:val="none"/>
+        </w:rPr>
+        <w:t>if</w:t>
+      </w:r>
+      <w:proofErr w:type="gramEnd"/>
+      <w:r>
+        <w:rPr>
+          <w:rFonts w:ascii="Consolas" w:eastAsia="Times New Roman" w:hAnsi="Consolas" w:cs="Times New Roman"/>
+          <w:color w:val="CCCCCC"/>
+          <w:kern w:val="0"/>
+          <w:sz w:val="21"/>
+          <w:szCs w:val="21"/>
+          <w:lang w:val="en-IN" w:eastAsia="en-IN"/>
+          <w14:ligatures w14:val="none"/>
+        </w:rPr>
+        <w:t xml:space="preserve"> </w:t>
+      </w:r>
+      <w:r>
+        <w:rPr>
+          <w:rFonts w:ascii="Consolas" w:eastAsia="Times New Roman" w:hAnsi="Consolas" w:cs="Times New Roman"/>
+          <w:color w:val="569CD6"/>
+          <w:kern w:val="0"/>
+          <w:sz w:val="21"/>
+          <w:szCs w:val="21"/>
+          <w:lang w:val="en-IN" w:eastAsia="en-IN"/>
+          <w14:ligatures w14:val="none"/>
+        </w:rPr>
+        <w:t>not</w:t>
+      </w:r>
+      <w:r>
+        <w:rPr>
+          <w:rFonts w:ascii="Consolas" w:eastAsia="Times New Roman" w:hAnsi="Consolas" w:cs="Times New Roman"/>
+          <w:color w:val="CCCCCC"/>
+          <w:kern w:val="0"/>
+          <w:sz w:val="21"/>
+          <w:szCs w:val="21"/>
+          <w:lang w:val="en-IN" w:eastAsia="en-IN"/>
+          <w14:ligatures w14:val="none"/>
+        </w:rPr>
+        <w:t xml:space="preserve"> </w:t>
+      </w:r>
+      <w:r>
+        <w:rPr>
+          <w:rFonts w:ascii="Consolas" w:eastAsia="Times New Roman" w:hAnsi="Consolas" w:cs="Times New Roman"/>
+          <w:color w:val="DCDCAA"/>
+          <w:kern w:val="0"/>
+          <w:sz w:val="21"/>
+          <w:szCs w:val="21"/>
+          <w:lang w:val="en-IN" w:eastAsia="en-IN"/>
+          <w14:ligatures w14:val="none"/>
+        </w:rPr>
+        <w:t>_check</w:t>
+      </w:r>
+      <w:r>
+        <w:rPr>
+          <w:rFonts w:ascii="Consolas" w:eastAsia="Times New Roman" w:hAnsi="Consolas" w:cs="Times New Roman"/>
+          <w:color w:val="CCCCCC"/>
+          <w:kern w:val="0"/>
+          <w:sz w:val="21"/>
+          <w:szCs w:val="21"/>
+          <w:lang w:val="en-IN" w:eastAsia="en-IN"/>
+          <w14:ligatures w14:val="none"/>
+        </w:rPr>
+        <w:t>(</w:t>
+      </w:r>
+      <w:r>
+        <w:rPr>
+          <w:rFonts w:ascii="Consolas" w:eastAsia="Times New Roman" w:hAnsi="Consolas" w:cs="Times New Roman"/>
+          <w:color w:val="9CDCFE"/>
+          <w:kern w:val="0"/>
+          <w:sz w:val="21"/>
+          <w:szCs w:val="21"/>
+          <w:lang w:val="en-IN" w:eastAsia="en-IN"/>
+          <w14:ligatures w14:val="none"/>
+        </w:rPr>
+        <w:t>a</w:t>
+      </w:r>
+      <w:r>
+        <w:rPr>
+          <w:rFonts w:ascii="Consolas" w:eastAsia="Times New Roman" w:hAnsi="Consolas" w:cs="Times New Roman"/>
+          <w:color w:val="CCCCCC"/>
+          <w:kern w:val="0"/>
+          <w:sz w:val="21"/>
+          <w:szCs w:val="21"/>
+          <w:lang w:val="en-IN" w:eastAsia="en-IN"/>
+          <w14:ligatures w14:val="none"/>
+        </w:rPr>
+        <w:t xml:space="preserve"> </w:t>
+      </w:r>
+      <w:r>
+        <w:rPr>
+          <w:rFonts w:ascii="Consolas" w:eastAsia="Times New Roman" w:hAnsi="Consolas" w:cs="Times New Roman"/>
+          <w:color w:val="D4D4D4"/>
+          <w:kern w:val="0"/>
+          <w:sz w:val="21"/>
+          <w:szCs w:val="21"/>
+          <w:lang w:val="en-IN" w:eastAsia="en-IN"/>
+          <w14:ligatures w14:val="none"/>
+        </w:rPr>
+        <w:t>%</w:t>
+      </w:r>
+      <w:r>
+        <w:rPr>
+          <w:rFonts w:ascii="Consolas" w:eastAsia="Times New Roman" w:hAnsi="Consolas" w:cs="Times New Roman"/>
+          <w:color w:val="CCCCCC"/>
+          <w:kern w:val="0"/>
+          <w:sz w:val="21"/>
+          <w:szCs w:val="21"/>
+          <w:lang w:val="en-IN" w:eastAsia="en-IN"/>
+          <w14:ligatures w14:val="none"/>
+        </w:rPr>
+        <w:t xml:space="preserve"> </w:t>
+      </w:r>
+      <w:r>
+        <w:rPr>
+          <w:rFonts w:ascii="Consolas" w:eastAsia="Times New Roman" w:hAnsi="Consolas" w:cs="Times New Roman"/>
+          <w:color w:val="9CDCFE"/>
+          <w:kern w:val="0"/>
+          <w:sz w:val="21"/>
+          <w:szCs w:val="21"/>
+          <w:lang w:val="en-IN" w:eastAsia="en-IN"/>
+          <w14:ligatures w14:val="none"/>
+        </w:rPr>
+        <w:t>n</w:t>
+      </w:r>
+      <w:r>
+        <w:rPr>
+          <w:rFonts w:ascii="Consolas" w:eastAsia="Times New Roman" w:hAnsi="Consolas" w:cs="Times New Roman"/>
+          <w:color w:val="CCCCCC"/>
+          <w:kern w:val="0"/>
+          <w:sz w:val="21"/>
+          <w:szCs w:val="21"/>
+          <w:lang w:val="en-IN" w:eastAsia="en-IN"/>
+          <w14:ligatures w14:val="none"/>
+        </w:rPr>
+        <w:t>):</w:t>
+      </w:r>
+    </w:p>
+    <w:p>
+      <w:pPr>
+        <w:shd w:val="clear" w:color="auto" w:fill="1F1F1F"/>
+        <w:spacing w:after="0" w:line="285" w:lineRule="atLeast"/>
+        <w:rPr>
+          <w:rFonts w:ascii="Consolas" w:eastAsia="Times New Roman" w:hAnsi="Consolas" w:cs="Times New Roman"/>
+          <w:color w:val="CCCCCC"/>
+          <w:kern w:val="0"/>
+          <w:sz w:val="21"/>
+          <w:szCs w:val="21"/>
+          <w:lang w:val="en-IN" w:eastAsia="en-IN"/>
+          <w14:ligatures w14:val="none"/>
+        </w:rPr>
+      </w:pPr>
+      <w:r>
+        <w:rPr>
+          <w:rFonts w:ascii="Consolas" w:eastAsia="Times New Roman" w:hAnsi="Consolas" w:cs="Times New Roman"/>
+          <w:color w:val="CCCCCC"/>
+          <w:kern w:val="0"/>
+          <w:sz w:val="21"/>
+          <w:szCs w:val="21"/>
+          <w:lang w:val="en-IN" w:eastAsia="en-IN"/>
+          <w14:ligatures w14:val="none"/>
+        </w:rPr>
+        <w:t xml:space="preserve">            </w:t>
+      </w:r>
+      <w:proofErr w:type="gramStart"/>
+      <w:r>
+        <w:rPr>
+          <w:rFonts w:ascii="Consolas" w:eastAsia="Times New Roman" w:hAnsi="Consolas" w:cs="Times New Roman"/>
+          <w:color w:val="C586C0"/>
+          <w:kern w:val="0"/>
+          <w:sz w:val="21"/>
+          <w:szCs w:val="21"/>
+          <w:lang w:val="en-IN" w:eastAsia="en-IN"/>
+          <w14:ligatures w14:val="none"/>
+        </w:rPr>
+        <w:t>return</w:t>
+      </w:r>
+      <w:proofErr w:type="gramEnd"/>
+      <w:r>
+        <w:rPr>
+          <w:rFonts w:ascii="Consolas" w:eastAsia="Times New Roman" w:hAnsi="Consolas" w:cs="Times New Roman"/>
+          <w:color w:val="CCCCCC"/>
+          <w:kern w:val="0"/>
+          <w:sz w:val="21"/>
+          <w:szCs w:val="21"/>
+          <w:lang w:val="en-IN" w:eastAsia="en-IN"/>
+          <w14:ligatures w14:val="none"/>
+        </w:rPr>
+        <w:t xml:space="preserve"> </w:t>
+      </w:r>
+      <w:r>
+        <w:rPr>
+          <w:rFonts w:ascii="Consolas" w:eastAsia="Times New Roman" w:hAnsi="Consolas" w:cs="Times New Roman"/>
+          <w:color w:val="569CD6"/>
+          <w:kern w:val="0"/>
+          <w:sz w:val="21"/>
+          <w:szCs w:val="21"/>
+          <w:lang w:val="en-IN" w:eastAsia="en-IN"/>
+          <w14:ligatures w14:val="none"/>
+        </w:rPr>
+        <w:t>False</w:t>
+      </w:r>
+    </w:p>
+    <w:p>
+      <w:pPr>
+        <w:shd w:val="clear" w:color="auto" w:fill="1F1F1F"/>
+        <w:spacing w:after="0" w:line="285" w:lineRule="atLeast"/>
+        <w:rPr>
+          <w:rFonts w:ascii="Consolas" w:eastAsia="Times New Roman" w:hAnsi="Consolas" w:cs="Times New Roman"/>
+          <w:color w:val="CCCCCC"/>
+          <w:kern w:val="0"/>
+          <w:sz w:val="21"/>
+          <w:szCs w:val="21"/>
+          <w:lang w:val="en-IN" w:eastAsia="en-IN"/>
+          <w14:ligatures w14:val="none"/>
+        </w:rPr>
+      </w:pPr>
+      <w:r>
+        <w:rPr>
+          <w:rFonts w:ascii="Consolas" w:eastAsia="Times New Roman" w:hAnsi="Consolas" w:cs="Times New Roman"/>
+          <w:color w:val="CCCCCC"/>
+          <w:kern w:val="0"/>
+          <w:sz w:val="21"/>
+          <w:szCs w:val="21"/>
+          <w:lang w:val="en-IN" w:eastAsia="en-IN"/>
+          <w14:ligatures w14:val="none"/>
+        </w:rPr>
+        <w:t xml:space="preserve">    </w:t>
+      </w:r>
+      <w:proofErr w:type="gramStart"/>
+      <w:r>
+        <w:rPr>
+          <w:rFonts w:ascii="Consolas" w:eastAsia="Times New Roman" w:hAnsi="Consolas" w:cs="Times New Roman"/>
+          <w:color w:val="C586C0"/>
+          <w:kern w:val="0"/>
+          <w:sz w:val="21"/>
+          <w:szCs w:val="21"/>
+          <w:lang w:val="en-IN" w:eastAsia="en-IN"/>
+          <w14:ligatures w14:val="none"/>
+        </w:rPr>
+        <w:t>return</w:t>
+      </w:r>
+      <w:proofErr w:type="gramEnd"/>
+      <w:r>
+        <w:rPr>
+          <w:rFonts w:ascii="Consolas" w:eastAsia="Times New Roman" w:hAnsi="Consolas" w:cs="Times New Roman"/>
+          <w:color w:val="CCCCCC"/>
+          <w:kern w:val="0"/>
+          <w:sz w:val="21"/>
+          <w:szCs w:val="21"/>
+          <w:lang w:val="en-IN" w:eastAsia="en-IN"/>
+          <w14:ligatures w14:val="none"/>
+        </w:rPr>
+        <w:t xml:space="preserve"> </w:t>
+      </w:r>
+      <w:r>
+        <w:rPr>
+          <w:rFonts w:ascii="Consolas" w:eastAsia="Times New Roman" w:hAnsi="Consolas" w:cs="Times New Roman"/>
+          <w:color w:val="569CD6"/>
+          <w:kern w:val="0"/>
+          <w:sz w:val="21"/>
+          <w:szCs w:val="21"/>
+          <w:lang w:val="en-IN" w:eastAsia="en-IN"/>
+          <w14:ligatures w14:val="none"/>
+        </w:rPr>
+        <w:t>True</w:t>
+      </w:r>
+    </w:p>
+    <w:p>
+      <w:pPr>
+        <w:shd w:val="clear" w:color="auto" w:fill="1F1F1F"/>
+        <w:spacing w:after="0" w:line="285" w:lineRule="atLeast"/>
+        <w:rPr>
+          <w:rFonts w:ascii="Consolas" w:eastAsia="Times New Roman" w:hAnsi="Consolas" w:cs="Times New Roman"/>
+          <w:color w:val="CCCCCC"/>
+          <w:kern w:val="0"/>
+          <w:sz w:val="21"/>
+          <w:szCs w:val="21"/>
+          <w:lang w:val="en-IN" w:eastAsia="en-IN"/>
+          <w14:ligatures w14:val="none"/>
+        </w:rPr>
+      </w:pPr>
+      <w:r>
+        <w:rPr>
+          <w:rFonts w:ascii="Consolas" w:eastAsia="Times New Roman" w:hAnsi="Consolas" w:cs="Times New Roman"/>
+          <w:color w:val="6A9955"/>
+          <w:kern w:val="0"/>
+          <w:sz w:val="21"/>
+          <w:szCs w:val="21"/>
+          <w:lang w:val="en-IN" w:eastAsia="en-IN"/>
+          <w14:ligatures w14:val="none"/>
+        </w:rPr>
+        <w:t># ...existing code...</w:t>
+      </w:r>
+      <w:proofErr w:type="gramStart"/>
+      <w:r>
+        <w:rPr>
+          <w:rFonts w:ascii="Consolas" w:eastAsia="Times New Roman" w:hAnsi="Consolas" w:cs="Times New Roman"/>
+          <w:color w:val="6A9955"/>
+          <w:kern w:val="0"/>
+          <w:sz w:val="21"/>
+          <w:szCs w:val="21"/>
+          <w:lang w:val="en-IN" w:eastAsia="en-IN"/>
+          <w14:ligatures w14:val="none"/>
+        </w:rPr>
+        <w:t>print(</w:t>
+      </w:r>
+      <w:proofErr w:type="spellStart"/>
+      <w:proofErr w:type="gramEnd"/>
+      <w:r>
+        <w:rPr>
+          <w:rFonts w:ascii="Consolas" w:eastAsia="Times New Roman" w:hAnsi="Consolas" w:cs="Times New Roman"/>
+          <w:color w:val="6A9955"/>
+          <w:kern w:val="0"/>
+          <w:sz w:val="21"/>
+          <w:szCs w:val="21"/>
+          <w:lang w:val="en-IN" w:eastAsia="en-IN"/>
+          <w14:ligatures w14:val="none"/>
+        </w:rPr>
+        <w:t>is_prime</w:t>
+      </w:r>
+      <w:proofErr w:type="spellEnd"/>
+      <w:r>
+        <w:rPr>
+          <w:rFonts w:ascii="Consolas" w:eastAsia="Times New Roman" w:hAnsi="Consolas" w:cs="Times New Roman"/>
+          <w:color w:val="6A9955"/>
+          <w:kern w:val="0"/>
+          <w:sz w:val="21"/>
+          <w:szCs w:val="21"/>
+          <w:lang w:val="en-IN" w:eastAsia="en-IN"/>
+          <w14:ligatures w14:val="none"/>
+        </w:rPr>
+        <w:t>(7))</w:t>
+      </w:r>
+    </w:p>
+    <w:p>
+      <w:pPr>
+        <w:shd w:val="clear" w:color="auto" w:fill="1F1F1F"/>
+        <w:spacing w:after="0" w:line="285" w:lineRule="atLeast"/>
+        <w:rPr>
+          <w:rFonts w:ascii="Consolas" w:eastAsia="Times New Roman" w:hAnsi="Consolas" w:cs="Times New Roman"/>
+          <w:color w:val="CCCCCC"/>
+          <w:kern w:val="0"/>
+          <w:sz w:val="21"/>
+          <w:szCs w:val="21"/>
+          <w:lang w:val="en-IN" w:eastAsia="en-IN"/>
+          <w14:ligatures w14:val="none"/>
+        </w:rPr>
+      </w:pPr>
+      <w:proofErr w:type="gramStart"/>
+      <w:r>
+        <w:rPr>
+          <w:rFonts w:ascii="Consolas" w:eastAsia="Times New Roman" w:hAnsi="Consolas" w:cs="Times New Roman"/>
+          <w:color w:val="DCDCAA"/>
+          <w:kern w:val="0"/>
+          <w:sz w:val="21"/>
+          <w:szCs w:val="21"/>
+          <w:lang w:val="en-IN" w:eastAsia="en-IN"/>
+          <w14:ligatures w14:val="none"/>
+        </w:rPr>
+        <w:t>print</w:t>
+      </w:r>
+      <w:r>
+        <w:rPr>
+          <w:rFonts w:ascii="Consolas" w:eastAsia="Times New Roman" w:hAnsi="Consolas" w:cs="Times New Roman"/>
+          <w:color w:val="CCCCCC"/>
+          <w:kern w:val="0"/>
+          <w:sz w:val="21"/>
+          <w:szCs w:val="21"/>
+          <w:lang w:val="en-IN" w:eastAsia="en-IN"/>
+          <w14:ligatures w14:val="none"/>
+        </w:rPr>
+        <w:t>(</w:t>
+      </w:r>
+      <w:proofErr w:type="spellStart"/>
+      <w:proofErr w:type="gramEnd"/>
+      <w:r>
+        <w:rPr>
+          <w:rFonts w:ascii="Consolas" w:eastAsia="Times New Roman" w:hAnsi="Consolas" w:cs="Times New Roman"/>
+          <w:color w:val="DCDCAA"/>
+          <w:kern w:val="0"/>
+          <w:sz w:val="21"/>
+          <w:szCs w:val="21"/>
+          <w:lang w:val="en-IN" w:eastAsia="en-IN"/>
+          <w14:ligatures w14:val="none"/>
+        </w:rPr>
+        <w:t>is_prime</w:t>
+      </w:r>
+      <w:proofErr w:type="spellEnd"/>
+      <w:r>
+        <w:rPr>
+          <w:rFonts w:ascii="Consolas" w:eastAsia="Times New Roman" w:hAnsi="Consolas" w:cs="Times New Roman"/>
+          <w:color w:val="CCCCCC"/>
+          <w:kern w:val="0"/>
+          <w:sz w:val="21"/>
+          <w:szCs w:val="21"/>
+          <w:lang w:val="en-IN" w:eastAsia="en-IN"/>
+          <w14:ligatures w14:val="none"/>
+        </w:rPr>
+        <w:t>(</w:t>
+      </w:r>
+      <w:r>
+        <w:rPr>
+          <w:rFonts w:ascii="Consolas" w:eastAsia="Times New Roman" w:hAnsi="Consolas" w:cs="Times New Roman"/>
+          <w:color w:val="B5CEA8"/>
+          <w:kern w:val="0"/>
+          <w:sz w:val="21"/>
+          <w:szCs w:val="21"/>
+          <w:lang w:val="en-IN" w:eastAsia="en-IN"/>
+          <w14:ligatures w14:val="none"/>
+        </w:rPr>
+        <w:t>10</w:t>
+      </w:r>
+      <w:r>
+        <w:rPr>
+          <w:rFonts w:ascii="Consolas" w:eastAsia="Times New Roman" w:hAnsi="Consolas" w:cs="Times New Roman"/>
+          <w:color w:val="CCCCCC"/>
+          <w:kern w:val="0"/>
+          <w:sz w:val="21"/>
+          <w:szCs w:val="21"/>
+          <w:lang w:val="en-IN" w:eastAsia="en-IN"/>
+          <w14:ligatures w14:val="none"/>
+        </w:rPr>
+        <w:t>))</w:t>
+      </w:r>
+    </w:p>
+    <w:p>
+      <w:pPr>
+        <w:shd w:val="clear" w:color="auto" w:fill="1F1F1F"/>
+        <w:spacing w:after="0" w:line="285" w:lineRule="atLeast"/>
+        <w:rPr>
+          <w:rFonts w:ascii="Consolas" w:eastAsia="Times New Roman" w:hAnsi="Consolas" w:cs="Times New Roman"/>
+          <w:color w:val="CCCCCC"/>
+          <w:kern w:val="0"/>
+          <w:sz w:val="21"/>
+          <w:szCs w:val="21"/>
+          <w:lang w:val="en-IN" w:eastAsia="en-IN"/>
+          <w14:ligatures w14:val="none"/>
+        </w:rPr>
+      </w:pPr>
+      <w:proofErr w:type="gramStart"/>
+      <w:r>
+        <w:rPr>
+          <w:rFonts w:ascii="Consolas" w:eastAsia="Times New Roman" w:hAnsi="Consolas" w:cs="Times New Roman"/>
+          <w:color w:val="DCDCAA"/>
+          <w:kern w:val="0"/>
+          <w:sz w:val="21"/>
+          <w:szCs w:val="21"/>
+          <w:lang w:val="en-IN" w:eastAsia="en-IN"/>
+          <w14:ligatures w14:val="none"/>
+        </w:rPr>
+        <w:t>print</w:t>
+      </w:r>
+      <w:r>
+        <w:rPr>
+          <w:rFonts w:ascii="Consolas" w:eastAsia="Times New Roman" w:hAnsi="Consolas" w:cs="Times New Roman"/>
+          <w:color w:val="CCCCCC"/>
+          <w:kern w:val="0"/>
+          <w:sz w:val="21"/>
+          <w:szCs w:val="21"/>
+          <w:lang w:val="en-IN" w:eastAsia="en-IN"/>
+          <w14:ligatures w14:val="none"/>
+        </w:rPr>
+        <w:t>(</w:t>
+      </w:r>
+      <w:proofErr w:type="spellStart"/>
+      <w:proofErr w:type="gramEnd"/>
+      <w:r>
+        <w:rPr>
+          <w:rFonts w:ascii="Consolas" w:eastAsia="Times New Roman" w:hAnsi="Consolas" w:cs="Times New Roman"/>
+          <w:color w:val="DCDCAA"/>
+          <w:kern w:val="0"/>
+          <w:sz w:val="21"/>
+          <w:szCs w:val="21"/>
+          <w:lang w:val="en-IN" w:eastAsia="en-IN"/>
+          <w14:ligatures w14:val="none"/>
+        </w:rPr>
+        <w:t>is_prime</w:t>
+      </w:r>
+      <w:proofErr w:type="spellEnd"/>
+      <w:r>
+        <w:rPr>
+          <w:rFonts w:ascii="Consolas" w:eastAsia="Times New Roman" w:hAnsi="Consolas" w:cs="Times New Roman"/>
+          <w:color w:val="CCCCCC"/>
+          <w:kern w:val="0"/>
+          <w:sz w:val="21"/>
+          <w:szCs w:val="21"/>
+          <w:lang w:val="en-IN" w:eastAsia="en-IN"/>
+          <w14:ligatures w14:val="none"/>
+        </w:rPr>
+        <w:t>(</w:t>
+      </w:r>
+      <w:r>
+        <w:rPr>
+          <w:rFonts w:ascii="Consolas" w:eastAsia="Times New Roman" w:hAnsi="Consolas" w:cs="Times New Roman"/>
+          <w:color w:val="B5CEA8"/>
+          <w:kern w:val="0"/>
+          <w:sz w:val="21"/>
+          <w:szCs w:val="21"/>
+          <w:lang w:val="en-IN" w:eastAsia="en-IN"/>
+          <w14:ligatures w14:val="none"/>
+        </w:rPr>
+        <w:t>97</w:t>
+      </w:r>
+      <w:r>
+        <w:rPr>
+          <w:rFonts w:ascii="Consolas" w:eastAsia="Times New Roman" w:hAnsi="Consolas" w:cs="Times New Roman"/>
+          <w:color w:val="CCCCCC"/>
+          <w:kern w:val="0"/>
+          <w:sz w:val="21"/>
+          <w:szCs w:val="21"/>
+          <w:lang w:val="en-IN" w:eastAsia="en-IN"/>
+          <w14:ligatures w14:val="none"/>
+        </w:rPr>
+        <w:t>))</w:t>
+      </w:r>
+    </w:p>
+    <w:p>
+      <w:pPr>
+        <w:shd w:val="clear" w:color="auto" w:fill="1F1F1F"/>
+        <w:spacing w:after="0" w:line="285" w:lineRule="atLeast"/>
+        <w:rPr>
+          <w:rFonts w:ascii="Consolas" w:eastAsia="Times New Roman" w:hAnsi="Consolas" w:cs="Times New Roman"/>
+          <w:color w:val="CCCCCC"/>
+          <w:kern w:val="0"/>
+          <w:sz w:val="21"/>
+          <w:szCs w:val="21"/>
+          <w:lang w:val="en-IN" w:eastAsia="en-IN"/>
+          <w14:ligatures w14:val="none"/>
+        </w:rPr>
+      </w:pPr>
+      <w:proofErr w:type="gramStart"/>
+      <w:r>
+        <w:rPr>
+          <w:rFonts w:ascii="Consolas" w:eastAsia="Times New Roman" w:hAnsi="Consolas" w:cs="Times New Roman"/>
+          <w:color w:val="DCDCAA"/>
+          <w:kern w:val="0"/>
+          <w:sz w:val="21"/>
+          <w:szCs w:val="21"/>
+          <w:lang w:val="en-IN" w:eastAsia="en-IN"/>
+          <w14:ligatures w14:val="none"/>
+        </w:rPr>
+        <w:t>print</w:t>
+      </w:r>
+      <w:r>
+        <w:rPr>
+          <w:rFonts w:ascii="Consolas" w:eastAsia="Times New Roman" w:hAnsi="Consolas" w:cs="Times New Roman"/>
+          <w:color w:val="CCCCCC"/>
+          <w:kern w:val="0"/>
+          <w:sz w:val="21"/>
+          <w:szCs w:val="21"/>
+          <w:lang w:val="en-IN" w:eastAsia="en-IN"/>
+          <w14:ligatures w14:val="none"/>
+        </w:rPr>
+        <w:t>(</w:t>
+      </w:r>
+      <w:proofErr w:type="spellStart"/>
+      <w:proofErr w:type="gramEnd"/>
+      <w:r>
+        <w:rPr>
+          <w:rFonts w:ascii="Consolas" w:eastAsia="Times New Roman" w:hAnsi="Consolas" w:cs="Times New Roman"/>
+          <w:color w:val="DCDCAA"/>
+          <w:kern w:val="0"/>
+          <w:sz w:val="21"/>
+          <w:szCs w:val="21"/>
+          <w:lang w:val="en-IN" w:eastAsia="en-IN"/>
+          <w14:ligatures w14:val="none"/>
+        </w:rPr>
+        <w:t>is_prime</w:t>
+      </w:r>
+      <w:proofErr w:type="spellEnd"/>
+      <w:r>
+        <w:rPr>
+          <w:rFonts w:ascii="Consolas" w:eastAsia="Times New Roman" w:hAnsi="Consolas" w:cs="Times New Roman"/>
+          <w:color w:val="CCCCCC"/>
+          <w:kern w:val="0"/>
+          <w:sz w:val="21"/>
+          <w:szCs w:val="21"/>
+          <w:lang w:val="en-IN" w:eastAsia="en-IN"/>
+          <w14:ligatures w14:val="none"/>
+        </w:rPr>
+        <w:t>(</w:t>
+      </w:r>
+      <w:r>
+        <w:rPr>
+          <w:rFonts w:ascii="Consolas" w:eastAsia="Times New Roman" w:hAnsi="Consolas" w:cs="Times New Roman"/>
+          <w:color w:val="B5CEA8"/>
+          <w:kern w:val="0"/>
+          <w:sz w:val="21"/>
+          <w:szCs w:val="21"/>
+          <w:lang w:val="en-IN" w:eastAsia="en-IN"/>
+          <w14:ligatures w14:val="none"/>
+        </w:rPr>
+        <w:t>221</w:t>
+      </w:r>
+      <w:r>
+        <w:rPr>
+          <w:rFonts w:ascii="Consolas" w:eastAsia="Times New Roman" w:hAnsi="Consolas" w:cs="Times New Roman"/>
+          <w:color w:val="CCCCCC"/>
+          <w:kern w:val="0"/>
+          <w:sz w:val="21"/>
+          <w:szCs w:val="21"/>
+          <w:lang w:val="en-IN" w:eastAsia="en-IN"/>
+          <w14:ligatures w14:val="none"/>
+        </w:rPr>
+        <w:t>))</w:t>
+      </w:r>
+    </w:p>
     <w:p/>
-    <w:p/>
+    <w:p>
+      <w:r>
+        <w:t>Output:</w:t>
+      </w:r>
+    </w:p>
+    <w:p>
+      <w:r>
+        <w:t>PS C:\revathi-sru&gt; python -u "c:\revathi-sru\is_prime.py"</w:t>
+      </w:r>
+    </w:p>
+    <w:p>
+      <w:r>
+        <w:lastRenderedPageBreak/>
+        <w:t>False</w:t>
+      </w:r>
+    </w:p>
+    <w:p>
+      <w:r>
+        <w:t>True</w:t>
+      </w:r>
+    </w:p>
+    <w:p>
+      <w:r>
+        <w:t>False</w:t>
+      </w:r>
+    </w:p>
     <w:p>
       <w:pPr>
         <w:pStyle w:val="ListNumber"/>
@@ -3059,6 +7718,7 @@
           <w:i/>
           <w:iCs/>
         </w:rPr>
+        <w:lastRenderedPageBreak/>
         <w:t>“Add a docstring describing the purpose of the area computation. Mention the return type and formula. Provide an inline comment explaining that the method applies the standard geometric area formula.”</w:t>
       </w:r>
     </w:p>
@@ -4842,6 +9502,7 @@
     </w:p>
     <w:p>
       <w:r>
+        <w:lastRenderedPageBreak/>
         <w:t>PS C:\revathi-sru&gt; python -u "c:\revathi-sru\rectangle.py"</w:t>
       </w:r>
     </w:p>
@@ -4852,7 +9513,12 @@
     </w:p>
     <w:p>
       <w:r>
-        <w:t>Perimeter = 30</w:t>
+        <w:t xml:space="preserve">Perimeter = </w:t>
+      </w:r>
+      <w:bookmarkStart w:id="0" w:name="_GoBack"/>
+      <w:bookmarkEnd w:id="0"/>
+      <w:r>
+        <w:t>30</w:t>
       </w:r>
     </w:p>
     <w:sectPr>
